--- a/Lab_1(сортировка)/Лаба_1(отчет).docx
+++ b/Lab_1(сортировка)/Лаба_1(отчет).docx
@@ -59,10 +59,7 @@
         <w:pStyle w:val="a6"/>
       </w:pPr>
       <w:r>
-        <w:t xml:space="preserve">ОТЧЕТ ПО ЛАБОРАТОРНОЙ РАБОТЕ № </w:t>
-      </w:r>
-      <w:r>
-        <w:t>1</w:t>
+        <w:t>ОТЧЕТ ПО ЛАБОРАТОРНОЙ РАБОТЕ № 1</w:t>
       </w:r>
     </w:p>
     <w:p>
@@ -97,19 +94,13 @@
         <w:t>КС-3</w:t>
       </w:r>
       <w:r>
-        <w:rPr>
-          <w:highlight w:val="yellow"/>
-        </w:rPr>
-        <w:t>_</w:t>
+        <w:t>8</w:t>
       </w:r>
       <w:r>
         <w:tab/>
       </w:r>
       <w:r>
-        <w:rPr>
-          <w:highlight w:val="yellow"/>
-        </w:rPr>
-        <w:t>(ФИО обучающегося)</w:t>
+        <w:t>(Казанцев Леонард Антонович)</w:t>
       </w:r>
     </w:p>
     <w:p>
@@ -126,10 +117,100 @@
         <w:tab/>
       </w:r>
       <w:r>
-        <w:rPr>
-          <w:highlight w:val="yellow"/>
-        </w:rPr>
-        <w:t>(Ссылка на лабораторную в репозитории)</w:t>
+        <w:t>(</w:t>
+      </w:r>
+      <w:r>
+        <w:rPr>
+          <w:lang w:val="en-US"/>
+        </w:rPr>
+        <w:t>https</w:t>
+      </w:r>
+      <w:r>
+        <w:t>://</w:t>
+      </w:r>
+      <w:proofErr w:type="spellStart"/>
+      <w:r>
+        <w:rPr>
+          <w:lang w:val="en-US"/>
+        </w:rPr>
+        <w:t>github</w:t>
+      </w:r>
+      <w:proofErr w:type="spellEnd"/>
+      <w:r>
+        <w:t>.</w:t>
+      </w:r>
+      <w:r>
+        <w:rPr>
+          <w:lang w:val="en-US"/>
+        </w:rPr>
+        <w:t>com</w:t>
+      </w:r>
+      <w:r>
+        <w:t>/</w:t>
+      </w:r>
+      <w:proofErr w:type="spellStart"/>
+      <w:r>
+        <w:rPr>
+          <w:lang w:val="en-US"/>
+        </w:rPr>
+        <w:t>SimpleMaking</w:t>
+      </w:r>
+      <w:proofErr w:type="spellEnd"/>
+      <w:r>
+        <w:t>/</w:t>
+      </w:r>
+      <w:r>
+        <w:rPr>
+          <w:lang w:val="en-US"/>
+        </w:rPr>
+        <w:t>Algorithms</w:t>
+      </w:r>
+      <w:r>
+        <w:t>-6-</w:t>
+      </w:r>
+      <w:proofErr w:type="spellStart"/>
+      <w:r>
+        <w:rPr>
+          <w:lang w:val="en-US"/>
+        </w:rPr>
+        <w:t>sem</w:t>
+      </w:r>
+      <w:proofErr w:type="spellEnd"/>
+      <w:r>
+        <w:t>-/</w:t>
+      </w:r>
+      <w:r>
+        <w:rPr>
+          <w:lang w:val="en-US"/>
+        </w:rPr>
+        <w:t>tree</w:t>
+      </w:r>
+      <w:r>
+        <w:t>/</w:t>
+      </w:r>
+      <w:r>
+        <w:rPr>
+          <w:lang w:val="en-US"/>
+        </w:rPr>
+        <w:t>main</w:t>
+      </w:r>
+      <w:r>
+        <w:t>/</w:t>
+      </w:r>
+      <w:r>
+        <w:rPr>
+          <w:lang w:val="en-US"/>
+        </w:rPr>
+        <w:t>Lab</w:t>
+      </w:r>
+      <w:r>
+        <w:t>_1(</w:t>
+      </w:r>
+      <w:r>
+        <w:t>сортировка</w:t>
+      </w:r>
+      <w:r>
+        <w:t>))</w:t>
       </w:r>
     </w:p>
     <w:p>
@@ -189,44 +270,24 @@
         <w:tabs>
           <w:tab w:val="clear" w:pos="3544"/>
         </w:tabs>
+      </w:pPr>
+      <w:r>
+        <w:t>Дата сдачи</w:t>
+      </w:r>
+      <w:r>
         <w:rPr>
           <w:lang w:val="en-US"/>
         </w:rPr>
-      </w:pPr>
-      <w:r>
-        <w:t>Дата сдачи</w:t>
+        <w:t xml:space="preserve">: </w:t>
       </w:r>
       <w:r>
         <w:rPr>
           <w:lang w:val="en-US"/>
         </w:rPr>
-        <w:t xml:space="preserve">: </w:t>
-      </w:r>
-      <w:r>
-        <w:rPr>
-          <w:lang w:val="en-US"/>
-        </w:rPr>
         <w:tab/>
       </w:r>
       <w:r>
-        <w:rPr>
-          <w:highlight w:val="yellow"/>
-          <w:lang w:val="en-US"/>
-        </w:rPr>
-        <w:t>(</w:t>
-      </w:r>
-      <w:r>
-        <w:rPr>
-          <w:highlight w:val="yellow"/>
-        </w:rPr>
-        <w:t>Дата сдачи</w:t>
-      </w:r>
-      <w:r>
-        <w:rPr>
-          <w:highlight w:val="yellow"/>
-          <w:lang w:val="en-US"/>
-        </w:rPr>
-        <w:t>)</w:t>
+        <w:t>(17.02.2023)</w:t>
       </w:r>
     </w:p>
     <w:p>
@@ -295,81 +356,59 @@
           <w:r>
             <w:fldChar w:fldCharType="separate"/>
           </w:r>
-          <w:hyperlink r:id="rId4" w:anchor="_Toc63548272" w:history="1">
+          <w:hyperlink w:anchor="_Toc127270410" w:history="1">
             <w:r>
               <w:rPr>
                 <w:rStyle w:val="a3"/>
-                <w:rFonts w:eastAsiaTheme="majorEastAsia"/>
                 <w:noProof/>
               </w:rPr>
               <w:t>Описание задачи.</w:t>
             </w:r>
             <w:r>
               <w:rPr>
-                <w:rStyle w:val="a3"/>
-                <w:rFonts w:eastAsiaTheme="majorEastAsia"/>
                 <w:noProof/>
                 <w:webHidden/>
-                <w:color w:val="000000"/>
               </w:rPr>
               <w:tab/>
             </w:r>
             <w:r>
               <w:rPr>
-                <w:rStyle w:val="a3"/>
-                <w:rFonts w:eastAsiaTheme="majorEastAsia"/>
                 <w:noProof/>
                 <w:webHidden/>
-                <w:color w:val="000000"/>
               </w:rPr>
               <w:fldChar w:fldCharType="begin"/>
             </w:r>
             <w:r>
               <w:rPr>
-                <w:rStyle w:val="a3"/>
-                <w:rFonts w:eastAsiaTheme="majorEastAsia"/>
                 <w:noProof/>
                 <w:webHidden/>
-                <w:color w:val="000000"/>
-              </w:rPr>
-              <w:instrText xml:space="preserve"> PAGEREF _Toc63548272 \h </w:instrText>
-            </w:r>
-            <w:r>
-              <w:rPr>
-                <w:rStyle w:val="a3"/>
-                <w:rFonts w:eastAsiaTheme="majorEastAsia"/>
+              </w:rPr>
+              <w:instrText xml:space="preserve"> PAGEREF _Toc127270410 \h </w:instrText>
+            </w:r>
+            <w:r>
+              <w:rPr>
                 <w:noProof/>
                 <w:webHidden/>
-                <w:color w:val="000000"/>
-              </w:rPr>
-            </w:r>
-            <w:r>
-              <w:rPr>
-                <w:rStyle w:val="a3"/>
-                <w:rFonts w:eastAsiaTheme="majorEastAsia"/>
+              </w:rPr>
+            </w:r>
+            <w:r>
+              <w:rPr>
                 <w:noProof/>
                 <w:webHidden/>
-                <w:color w:val="000000"/>
               </w:rPr>
               <w:fldChar w:fldCharType="separate"/>
             </w:r>
             <w:r>
               <w:rPr>
-                <w:rStyle w:val="a3"/>
-                <w:rFonts w:eastAsiaTheme="majorEastAsia"/>
                 <w:noProof/>
                 <w:webHidden/>
-                <w:color w:val="000000"/>
               </w:rPr>
               <w:t>2</w:t>
             </w:r>
             <w:r>
               <w:rPr>
-                <w:rStyle w:val="a3"/>
-                <w:rFonts w:eastAsiaTheme="majorEastAsia"/>
                 <w:noProof/>
                 <w:webHidden/>
-                <w:color w:val="000000"/>
               </w:rPr>
               <w:fldChar w:fldCharType="end"/>
             </w:r>
@@ -386,81 +425,59 @@
               <w:szCs w:val="22"/>
             </w:rPr>
           </w:pPr>
-          <w:hyperlink r:id="rId5" w:anchor="_Toc63548273" w:history="1">
+          <w:hyperlink w:anchor="_Toc127270411" w:history="1">
             <w:r>
               <w:rPr>
                 <w:rStyle w:val="a3"/>
-                <w:rFonts w:eastAsiaTheme="majorEastAsia"/>
                 <w:noProof/>
               </w:rPr>
               <w:t>Описание метода/модели.</w:t>
             </w:r>
             <w:r>
               <w:rPr>
-                <w:rStyle w:val="a3"/>
-                <w:rFonts w:eastAsiaTheme="majorEastAsia"/>
                 <w:noProof/>
                 <w:webHidden/>
-                <w:color w:val="000000"/>
               </w:rPr>
               <w:tab/>
             </w:r>
             <w:r>
               <w:rPr>
-                <w:rStyle w:val="a3"/>
-                <w:rFonts w:eastAsiaTheme="majorEastAsia"/>
                 <w:noProof/>
                 <w:webHidden/>
-                <w:color w:val="000000"/>
               </w:rPr>
               <w:fldChar w:fldCharType="begin"/>
             </w:r>
             <w:r>
               <w:rPr>
-                <w:rStyle w:val="a3"/>
-                <w:rFonts w:eastAsiaTheme="majorEastAsia"/>
                 <w:noProof/>
                 <w:webHidden/>
-                <w:color w:val="000000"/>
-              </w:rPr>
-              <w:instrText xml:space="preserve"> PAGEREF _Toc63548273 \h </w:instrText>
-            </w:r>
-            <w:r>
-              <w:rPr>
-                <w:rStyle w:val="a3"/>
-                <w:rFonts w:eastAsiaTheme="majorEastAsia"/>
+              </w:rPr>
+              <w:instrText xml:space="preserve"> PAGEREF _Toc127270411 \h </w:instrText>
+            </w:r>
+            <w:r>
+              <w:rPr>
                 <w:noProof/>
                 <w:webHidden/>
-                <w:color w:val="000000"/>
-              </w:rPr>
-            </w:r>
-            <w:r>
-              <w:rPr>
-                <w:rStyle w:val="a3"/>
-                <w:rFonts w:eastAsiaTheme="majorEastAsia"/>
+              </w:rPr>
+            </w:r>
+            <w:r>
+              <w:rPr>
                 <w:noProof/>
                 <w:webHidden/>
-                <w:color w:val="000000"/>
               </w:rPr>
               <w:fldChar w:fldCharType="separate"/>
             </w:r>
             <w:r>
               <w:rPr>
-                <w:rStyle w:val="a3"/>
-                <w:rFonts w:eastAsiaTheme="majorEastAsia"/>
                 <w:noProof/>
                 <w:webHidden/>
-                <w:color w:val="000000"/>
-              </w:rPr>
-              <w:t>2</w:t>
-            </w:r>
-            <w:r>
-              <w:rPr>
-                <w:rStyle w:val="a3"/>
-                <w:rFonts w:eastAsiaTheme="majorEastAsia"/>
+              </w:rPr>
+              <w:t>3</w:t>
+            </w:r>
+            <w:r>
+              <w:rPr>
                 <w:noProof/>
                 <w:webHidden/>
-                <w:color w:val="000000"/>
               </w:rPr>
               <w:fldChar w:fldCharType="end"/>
             </w:r>
@@ -477,81 +494,59 @@
               <w:szCs w:val="22"/>
             </w:rPr>
           </w:pPr>
-          <w:hyperlink r:id="rId6" w:anchor="_Toc63548274" w:history="1">
+          <w:hyperlink w:anchor="_Toc127270412" w:history="1">
             <w:r>
               <w:rPr>
                 <w:rStyle w:val="a3"/>
-                <w:rFonts w:eastAsiaTheme="majorEastAsia"/>
                 <w:noProof/>
               </w:rPr>
               <w:t>Выполнение задачи.</w:t>
             </w:r>
             <w:r>
               <w:rPr>
-                <w:rStyle w:val="a3"/>
-                <w:rFonts w:eastAsiaTheme="majorEastAsia"/>
                 <w:noProof/>
                 <w:webHidden/>
-                <w:color w:val="000000"/>
               </w:rPr>
               <w:tab/>
             </w:r>
             <w:r>
               <w:rPr>
-                <w:rStyle w:val="a3"/>
-                <w:rFonts w:eastAsiaTheme="majorEastAsia"/>
                 <w:noProof/>
                 <w:webHidden/>
-                <w:color w:val="000000"/>
               </w:rPr>
               <w:fldChar w:fldCharType="begin"/>
             </w:r>
             <w:r>
               <w:rPr>
-                <w:rStyle w:val="a3"/>
-                <w:rFonts w:eastAsiaTheme="majorEastAsia"/>
                 <w:noProof/>
                 <w:webHidden/>
-                <w:color w:val="000000"/>
-              </w:rPr>
-              <w:instrText xml:space="preserve"> PAGEREF _Toc63548274 \h </w:instrText>
-            </w:r>
-            <w:r>
-              <w:rPr>
-                <w:rStyle w:val="a3"/>
-                <w:rFonts w:eastAsiaTheme="majorEastAsia"/>
+              </w:rPr>
+              <w:instrText xml:space="preserve"> PAGEREF _Toc127270412 \h </w:instrText>
+            </w:r>
+            <w:r>
+              <w:rPr>
                 <w:noProof/>
                 <w:webHidden/>
-                <w:color w:val="000000"/>
-              </w:rPr>
-            </w:r>
-            <w:r>
-              <w:rPr>
-                <w:rStyle w:val="a3"/>
-                <w:rFonts w:eastAsiaTheme="majorEastAsia"/>
+              </w:rPr>
+            </w:r>
+            <w:r>
+              <w:rPr>
                 <w:noProof/>
                 <w:webHidden/>
-                <w:color w:val="000000"/>
               </w:rPr>
               <w:fldChar w:fldCharType="separate"/>
             </w:r>
             <w:r>
               <w:rPr>
-                <w:rStyle w:val="a3"/>
-                <w:rFonts w:eastAsiaTheme="majorEastAsia"/>
                 <w:noProof/>
                 <w:webHidden/>
-                <w:color w:val="000000"/>
-              </w:rPr>
-              <w:t>2</w:t>
-            </w:r>
-            <w:r>
-              <w:rPr>
-                <w:rStyle w:val="a3"/>
-                <w:rFonts w:eastAsiaTheme="majorEastAsia"/>
+              </w:rPr>
+              <w:t>4</w:t>
+            </w:r>
+            <w:r>
+              <w:rPr>
                 <w:noProof/>
                 <w:webHidden/>
-                <w:color w:val="000000"/>
               </w:rPr>
               <w:fldChar w:fldCharType="end"/>
             </w:r>
@@ -568,81 +563,59 @@
               <w:szCs w:val="22"/>
             </w:rPr>
           </w:pPr>
-          <w:hyperlink r:id="rId7" w:anchor="_Toc63548275" w:history="1">
+          <w:hyperlink w:anchor="_Toc127270413" w:history="1">
             <w:r>
               <w:rPr>
                 <w:rStyle w:val="a3"/>
-                <w:rFonts w:eastAsiaTheme="majorEastAsia"/>
                 <w:noProof/>
               </w:rPr>
               <w:t>Заключение.</w:t>
             </w:r>
             <w:r>
               <w:rPr>
-                <w:rStyle w:val="a3"/>
-                <w:rFonts w:eastAsiaTheme="majorEastAsia"/>
                 <w:noProof/>
                 <w:webHidden/>
-                <w:color w:val="000000"/>
               </w:rPr>
               <w:tab/>
             </w:r>
             <w:r>
               <w:rPr>
-                <w:rStyle w:val="a3"/>
-                <w:rFonts w:eastAsiaTheme="majorEastAsia"/>
                 <w:noProof/>
                 <w:webHidden/>
-                <w:color w:val="000000"/>
               </w:rPr>
               <w:fldChar w:fldCharType="begin"/>
             </w:r>
             <w:r>
               <w:rPr>
-                <w:rStyle w:val="a3"/>
-                <w:rFonts w:eastAsiaTheme="majorEastAsia"/>
                 <w:noProof/>
                 <w:webHidden/>
-                <w:color w:val="000000"/>
-              </w:rPr>
-              <w:instrText xml:space="preserve"> PAGEREF _Toc63548275 \h </w:instrText>
-            </w:r>
-            <w:r>
-              <w:rPr>
-                <w:rStyle w:val="a3"/>
-                <w:rFonts w:eastAsiaTheme="majorEastAsia"/>
+              </w:rPr>
+              <w:instrText xml:space="preserve"> PAGEREF _Toc127270413 \h </w:instrText>
+            </w:r>
+            <w:r>
+              <w:rPr>
                 <w:noProof/>
                 <w:webHidden/>
-                <w:color w:val="000000"/>
-              </w:rPr>
-            </w:r>
-            <w:r>
-              <w:rPr>
-                <w:rStyle w:val="a3"/>
-                <w:rFonts w:eastAsiaTheme="majorEastAsia"/>
+              </w:rPr>
+            </w:r>
+            <w:r>
+              <w:rPr>
                 <w:noProof/>
                 <w:webHidden/>
-                <w:color w:val="000000"/>
               </w:rPr>
               <w:fldChar w:fldCharType="separate"/>
             </w:r>
             <w:r>
               <w:rPr>
-                <w:rStyle w:val="a3"/>
-                <w:rFonts w:eastAsiaTheme="majorEastAsia"/>
                 <w:noProof/>
                 <w:webHidden/>
-                <w:color w:val="000000"/>
-              </w:rPr>
-              <w:t>2</w:t>
-            </w:r>
-            <w:r>
-              <w:rPr>
-                <w:rStyle w:val="a3"/>
-                <w:rFonts w:eastAsiaTheme="majorEastAsia"/>
+              </w:rPr>
+              <w:t>4</w:t>
+            </w:r>
+            <w:r>
+              <w:rPr>
                 <w:noProof/>
                 <w:webHidden/>
-                <w:color w:val="000000"/>
               </w:rPr>
               <w:fldChar w:fldCharType="end"/>
             </w:r>
@@ -664,7 +637,7 @@
       <w:pPr>
         <w:pStyle w:val="1"/>
       </w:pPr>
-      <w:bookmarkStart w:id="0" w:name="_Toc63548272"/>
+      <w:bookmarkStart w:id="0" w:name="_Toc127270410"/>
       <w:r>
         <w:lastRenderedPageBreak/>
         <w:t>Описание задачи.</w:t>
@@ -673,64 +646,1276 @@
     </w:p>
     <w:p>
       <w:r>
-        <w:rPr>
-          <w:highlight w:val="yellow"/>
-        </w:rPr>
-        <w:t>(Описание задачи)</w:t>
-      </w:r>
-    </w:p>
+        <w:t>В данной лабораторной работе необходимо было реализовать один из видов сортировки. Мне досталась сортировка вставками. Эта сортировка считается одной из самых универсальных</w:t>
+      </w:r>
+      <w:r>
+        <w:t xml:space="preserve">: </w:t>
+      </w:r>
+      <w:r>
+        <w:t xml:space="preserve">время работы и реализация.  </w:t>
+      </w:r>
+    </w:p>
+    <w:p>
+      <w:r>
+        <w:t xml:space="preserve">Помимо реализации еще нужно было провести тесты работы алгоритма </w:t>
+      </w:r>
+      <w:r>
+        <w:rPr>
+          <w:color w:val="24292F"/>
+        </w:rPr>
+        <w:t>для всех значений N из списка (1000, 2000, 4000, 8000, 16000, 32000, 64000, 128000), при этом:</w:t>
+      </w:r>
+    </w:p>
+    <w:p>
+      <w:pPr>
+        <w:numPr>
+          <w:ilvl w:val="0"/>
+          <w:numId w:val="1"/>
+        </w:numPr>
+        <w:shd w:val="clear" w:color="auto" w:fill="FFFFFF"/>
+        <w:spacing w:before="100" w:beforeAutospacing="1" w:after="100" w:afterAutospacing="1" w:line="240" w:lineRule="auto"/>
+        <w:rPr>
+          <w:color w:val="24292F"/>
+        </w:rPr>
+      </w:pPr>
+      <w:r>
+        <w:rPr>
+          <w:color w:val="24292F"/>
+        </w:rPr>
+        <w:t>в каждом тесте необходимо по 20 раз генерировать вектор, состоящий из N элементов</w:t>
+      </w:r>
+    </w:p>
+    <w:p>
+      <w:pPr>
+        <w:numPr>
+          <w:ilvl w:val="0"/>
+          <w:numId w:val="1"/>
+        </w:numPr>
+        <w:shd w:val="clear" w:color="auto" w:fill="FFFFFF"/>
+        <w:spacing w:before="60" w:after="100" w:afterAutospacing="1" w:line="240" w:lineRule="auto"/>
+        <w:rPr>
+          <w:color w:val="24292F"/>
+        </w:rPr>
+      </w:pPr>
+      <w:r>
+        <w:rPr>
+          <w:color w:val="24292F"/>
+        </w:rPr>
+        <w:t>каждый элемент массива заполняется случайным числом с плавающей запятой от -1 до 1</w:t>
+      </w:r>
+    </w:p>
+    <w:p>
+      <w:r>
+        <w:t xml:space="preserve">По окончанию всех тестов необходимо нанести все точки, полученные в результате замеров времени на </w:t>
+      </w:r>
+      <w:proofErr w:type="gramStart"/>
+      <w:r>
+        <w:t>график</w:t>
+      </w:r>
+      <w:proofErr w:type="gramEnd"/>
+      <w:r>
+        <w:t xml:space="preserve"> где на ось абсцисс(Х) нанести N, а на ось ординат(Y) нанести значения времени на сортировку. По полученным точкам построить график лучшего (минимальное время для каждого N), худшего (максимальное время для каждого N) и среднего (среднее время для каждого N) случая.</w:t>
+      </w:r>
+    </w:p>
+    <w:p>
+      <w:r>
+        <w:t>В качестве дополнительного задания, необходимо построить график худшего случая, и график O(c * g(N)), где g(N) соответствует асимптотической сложности рассматриваемого метода сортировки, подобрав такое значение C, что бы начиная с N ~ 1000 график асимптотической сложности возрастал быстрее чем полученное худшее время, но при этом был различим на графике.</w:t>
+      </w:r>
+    </w:p>
+    <w:p/>
     <w:p>
       <w:pPr>
         <w:pStyle w:val="1"/>
       </w:pPr>
-      <w:bookmarkStart w:id="1" w:name="_Toc63548273"/>
-      <w:r>
+    </w:p>
+    <w:p>
+      <w:pPr>
+        <w:pStyle w:val="1"/>
+      </w:pPr>
+    </w:p>
+    <w:p>
+      <w:pPr>
+        <w:pStyle w:val="1"/>
+      </w:pPr>
+    </w:p>
+    <w:p>
+      <w:pPr>
+        <w:pStyle w:val="1"/>
+      </w:pPr>
+    </w:p>
+    <w:p>
+      <w:pPr>
+        <w:pStyle w:val="1"/>
+      </w:pPr>
+    </w:p>
+    <w:p/>
+    <w:p/>
+    <w:p/>
+    <w:p>
+      <w:pPr>
+        <w:pStyle w:val="1"/>
+      </w:pPr>
+      <w:bookmarkStart w:id="1" w:name="_Toc127270411"/>
+      <w:r>
+        <w:lastRenderedPageBreak/>
         <w:t>Описание метода/модели.</w:t>
       </w:r>
       <w:bookmarkEnd w:id="1"/>
     </w:p>
     <w:p>
-      <w:r>
-        <w:rPr>
-          <w:highlight w:val="yellow"/>
-        </w:rPr>
-        <w:t>(Теоретическое описание реализуемой структуры данных или алгоритма, приведение общей информации о сложности алгоритма, уровне потребляемой памяти, проблемах и преимуществах алгоритма.)</w:t>
-      </w:r>
-    </w:p>
+      <w:pPr>
+        <w:rPr>
+          <w:u w:val="single"/>
+        </w:rPr>
+      </w:pPr>
+      <w:r>
+        <w:rPr>
+          <w:u w:val="single"/>
+        </w:rPr>
+        <w:t>Сортировка вставками</w:t>
+      </w:r>
+    </w:p>
+    <w:p>
+      <w:pPr>
+        <w:ind w:left="284" w:firstLine="424"/>
+      </w:pPr>
+      <w:r>
+        <w:t>Задача заключается в следующем: есть часть массива, которая уже отсортирована, и требуется вставить остальные элементы массива в отсортированную часть, сохранив при этом упорядоченность. Для этого на каждом шаге алгоритма мы выбираем один из элементов входных данных и вставляем его на нужную позицию в уже отсортированной части массива, до тех пор</w:t>
+      </w:r>
+      <w:r>
+        <w:t xml:space="preserve"> </w:t>
+      </w:r>
+      <w:r>
+        <w:t>пока весь набор входных данных не будет отсортирован. Метод выбора очередного элемента из исходного массива произволен, однако обычно (и с целью получения устойчивого алгоритма сортировки), элементы вставляются по порядку их появления во входном массиве.</w:t>
+      </w:r>
+    </w:p>
+    <w:p>
+      <w:pPr>
+        <w:ind w:left="284" w:firstLine="424"/>
+      </w:pPr>
+      <w:r>
+        <w:t>Так как в процессе работы алгоритма могут меняться местами только соседние элементы, каждый обмен уменьшает число инверсий на единицу. Следовательно, количество обменов равно количеству инверсий в исходном массиве вне зависимости от реализации сортировки. Максимальное количество инверсий содержится в массиве, элементы которого отсортированы по не</w:t>
+      </w:r>
+      <w:r>
+        <w:t xml:space="preserve"> </w:t>
+      </w:r>
+      <w:r>
+        <w:t>возрастанию. Число инверсий в таком массиве </w:t>
+      </w:r>
+      <m:oMath>
+        <m:f>
+          <m:fPr>
+            <m:ctrlPr>
+              <w:rPr>
+                <w:rFonts w:ascii="Cambria Math" w:hAnsi="Cambria Math"/>
+                <w:i/>
+              </w:rPr>
+            </m:ctrlPr>
+          </m:fPr>
+          <m:num>
+            <m:r>
+              <w:rPr>
+                <w:rFonts w:ascii="Cambria Math" w:hAnsi="Cambria Math"/>
+              </w:rPr>
+              <m:t>n</m:t>
+            </m:r>
+            <m:d>
+              <m:dPr>
+                <m:ctrlPr>
+                  <w:rPr>
+                    <w:rFonts w:ascii="Cambria Math" w:hAnsi="Cambria Math"/>
+                    <w:i/>
+                  </w:rPr>
+                </m:ctrlPr>
+              </m:dPr>
+              <m:e>
+                <m:r>
+                  <w:rPr>
+                    <w:rFonts w:ascii="Cambria Math" w:hAnsi="Cambria Math"/>
+                  </w:rPr>
+                  <m:t>n-1</m:t>
+                </m:r>
+              </m:e>
+            </m:d>
+          </m:num>
+          <m:den>
+            <m:r>
+              <w:rPr>
+                <w:rFonts w:ascii="Cambria Math" w:hAnsi="Cambria Math"/>
+              </w:rPr>
+              <m:t>2</m:t>
+            </m:r>
+          </m:den>
+        </m:f>
+      </m:oMath>
+      <w:r>
+        <w:t>.</w:t>
+      </w:r>
+    </w:p>
+    <w:p>
+      <w:pPr>
+        <w:ind w:left="284" w:firstLine="424"/>
+      </w:pPr>
+      <w:r>
+        <w:t>Алгоритм работает за O(n</w:t>
+      </w:r>
+      <w:r>
+        <w:t xml:space="preserve"> </w:t>
+      </w:r>
+      <w:r>
+        <w:t>+</w:t>
+      </w:r>
+      <w:r>
+        <w:t xml:space="preserve"> </w:t>
+      </w:r>
+      <w:r>
+        <w:t>k)</w:t>
+      </w:r>
+      <w:r>
+        <w:rPr>
+          <w:rFonts w:ascii="Tahoma" w:hAnsi="Tahoma" w:cs="Tahoma"/>
+        </w:rPr>
+        <w:t xml:space="preserve">, </w:t>
+      </w:r>
+      <w:r>
+        <w:t xml:space="preserve"> где k — число обменов элементов входного массива, равное числу инверсий. В среднем и в худшем случае — за </w:t>
+      </w:r>
+      <m:oMath>
+        <m:r>
+          <w:rPr>
+            <w:rFonts w:ascii="Cambria Math" w:hAnsi="Cambria Math"/>
+          </w:rPr>
+          <m:t>O(</m:t>
+        </m:r>
+        <m:sSup>
+          <m:sSupPr>
+            <m:ctrlPr>
+              <w:rPr>
+                <w:rFonts w:ascii="Cambria Math" w:hAnsi="Cambria Math"/>
+                <w:i/>
+              </w:rPr>
+            </m:ctrlPr>
+          </m:sSupPr>
+          <m:e>
+            <m:r>
+              <w:rPr>
+                <w:rFonts w:ascii="Cambria Math" w:hAnsi="Cambria Math"/>
+              </w:rPr>
+              <m:t>n</m:t>
+            </m:r>
+          </m:e>
+          <m:sup>
+            <m:r>
+              <w:rPr>
+                <w:rFonts w:ascii="Cambria Math" w:hAnsi="Cambria Math"/>
+              </w:rPr>
+              <m:t>2</m:t>
+            </m:r>
+          </m:sup>
+        </m:sSup>
+        <m:r>
+          <w:rPr>
+            <w:rFonts w:ascii="Cambria Math" w:hAnsi="Cambria Math"/>
+          </w:rPr>
+          <m:t>)</m:t>
+        </m:r>
+      </m:oMath>
+      <w:r>
+        <w:t>. Минимальные оценки встречаются в случае уже упорядоченной исходной последовательности элементов, наихудшие — когда они расположены в обратном порядке.</w:t>
+      </w:r>
+    </w:p>
+    <w:p/>
+    <w:p/>
+    <w:p/>
+    <w:p/>
+    <w:p/>
+    <w:p/>
+    <w:p/>
+    <w:p/>
+    <w:p/>
+    <w:p/>
+    <w:p/>
+    <w:p/>
     <w:p>
       <w:pPr>
         <w:pStyle w:val="1"/>
       </w:pPr>
-      <w:bookmarkStart w:id="2" w:name="_Toc63548274"/>
-      <w:r>
+      <w:bookmarkStart w:id="2" w:name="_Toc127270412"/>
+      <w:r>
+        <w:lastRenderedPageBreak/>
         <w:t>Выполнение задачи.</w:t>
       </w:r>
       <w:bookmarkEnd w:id="2"/>
     </w:p>
     <w:p>
       <w:r>
-        <w:rPr>
-          <w:highlight w:val="yellow"/>
-        </w:rPr>
-        <w:t>(Практическое описание решения, какой язык использовался, как организована программа, какие тесты проведены, какие результаты получены)</w:t>
-      </w:r>
-    </w:p>
+        <w:t xml:space="preserve">Для решения поставленной задачи был использован язык программирования С++ и </w:t>
+      </w:r>
+      <w:r>
+        <w:rPr>
+          <w:lang w:val="en-US"/>
+        </w:rPr>
+        <w:t>Python</w:t>
+      </w:r>
+      <w:r>
+        <w:t xml:space="preserve">. </w:t>
+      </w:r>
+      <w:r>
+        <w:t xml:space="preserve">Первый использовался для получения максимального, минимального и среднего времени выполнения алгоритма для каждого из 8 проведенных тестов. В каждом тесте производилось 20 попыток.  </w:t>
+      </w:r>
+    </w:p>
+    <w:p>
+      <w:pPr>
+        <w:rPr>
+          <w:u w:val="single"/>
+        </w:rPr>
+      </w:pPr>
+      <w:r>
+        <w:rPr>
+          <w:u w:val="single"/>
+        </w:rPr>
+        <w:t>Алгоритм</w:t>
+      </w:r>
+      <w:r>
+        <w:rPr>
+          <w:u w:val="single"/>
+        </w:rPr>
+        <w:t>:</w:t>
+      </w:r>
+    </w:p>
+    <w:p>
+      <w:r>
+        <w:t xml:space="preserve">Функция алгоритма </w:t>
+      </w:r>
+      <w:r>
+        <w:rPr>
+          <w:lang w:val="en-US"/>
+        </w:rPr>
+        <w:t>paste</w:t>
+      </w:r>
+      <w:r>
+        <w:t>_</w:t>
+      </w:r>
+      <w:r>
+        <w:rPr>
+          <w:lang w:val="en-US"/>
+        </w:rPr>
+        <w:t>sort</w:t>
+      </w:r>
+      <w:r>
+        <w:t xml:space="preserve"> </w:t>
+      </w:r>
+      <w:r>
+        <w:t>принимает первым аргументом указатель на сортируемый массив, вторым аргументом – размерность массива.</w:t>
+      </w:r>
+    </w:p>
+    <w:p>
+      <w:r>
+        <w:t xml:space="preserve">В самой функции с помощью двух циклов, один из которых -вложенный, передвигаемся по массиву и, если пред. элемент </w:t>
+      </w:r>
+      <w:r>
+        <w:t>удовлетворяет условию сортировки (больше текущего элемента или меньше), то меняем их местами. Производим эти операции по всему массиву.</w:t>
+      </w:r>
+    </w:p>
+    <w:p>
+      <w:pPr>
+        <w:rPr>
+          <w:u w:val="single"/>
+          <w:lang w:val="en-US"/>
+        </w:rPr>
+      </w:pPr>
+      <w:r>
+        <w:rPr>
+          <w:u w:val="single"/>
+        </w:rPr>
+        <w:t>Код функции</w:t>
+      </w:r>
+      <w:r>
+        <w:rPr>
+          <w:u w:val="single"/>
+          <w:lang w:val="en-US"/>
+        </w:rPr>
+        <w:t>:</w:t>
+      </w:r>
+    </w:p>
+    <w:p>
+      <w:pPr>
+        <w:autoSpaceDE w:val="0"/>
+        <w:autoSpaceDN w:val="0"/>
+        <w:adjustRightInd w:val="0"/>
+        <w:spacing w:line="240" w:lineRule="auto"/>
+        <w:rPr>
+          <w:rFonts w:ascii="Consolas" w:eastAsiaTheme="minorHAnsi" w:hAnsi="Consolas" w:cs="Consolas"/>
+          <w:sz w:val="19"/>
+          <w:szCs w:val="19"/>
+          <w:lang w:val="en-US" w:eastAsia="en-US"/>
+        </w:rPr>
+      </w:pPr>
+      <w:r>
+        <w:rPr>
+          <w:rFonts w:ascii="Consolas" w:eastAsiaTheme="minorHAnsi" w:hAnsi="Consolas" w:cs="Consolas"/>
+          <w:color w:val="0000FF"/>
+          <w:sz w:val="19"/>
+          <w:szCs w:val="19"/>
+          <w:lang w:val="en-US" w:eastAsia="en-US"/>
+        </w:rPr>
+        <w:t>double</w:t>
+      </w:r>
+      <w:r>
+        <w:rPr>
+          <w:rFonts w:ascii="Consolas" w:eastAsiaTheme="minorHAnsi" w:hAnsi="Consolas" w:cs="Consolas"/>
+          <w:sz w:val="19"/>
+          <w:szCs w:val="19"/>
+          <w:lang w:val="en-US" w:eastAsia="en-US"/>
+        </w:rPr>
+        <w:t xml:space="preserve">* </w:t>
+      </w:r>
+      <w:proofErr w:type="spellStart"/>
+      <w:r>
+        <w:rPr>
+          <w:rFonts w:ascii="Consolas" w:eastAsiaTheme="minorHAnsi" w:hAnsi="Consolas" w:cs="Consolas"/>
+          <w:sz w:val="19"/>
+          <w:szCs w:val="19"/>
+          <w:lang w:val="en-US" w:eastAsia="en-US"/>
+        </w:rPr>
+        <w:t>paste_</w:t>
+      </w:r>
+      <w:proofErr w:type="gramStart"/>
+      <w:r>
+        <w:rPr>
+          <w:rFonts w:ascii="Consolas" w:eastAsiaTheme="minorHAnsi" w:hAnsi="Consolas" w:cs="Consolas"/>
+          <w:sz w:val="19"/>
+          <w:szCs w:val="19"/>
+          <w:lang w:val="en-US" w:eastAsia="en-US"/>
+        </w:rPr>
+        <w:t>sort</w:t>
+      </w:r>
+      <w:proofErr w:type="spellEnd"/>
+      <w:r>
+        <w:rPr>
+          <w:rFonts w:ascii="Consolas" w:eastAsiaTheme="minorHAnsi" w:hAnsi="Consolas" w:cs="Consolas"/>
+          <w:sz w:val="19"/>
+          <w:szCs w:val="19"/>
+          <w:lang w:val="en-US" w:eastAsia="en-US"/>
+        </w:rPr>
+        <w:t>(</w:t>
+      </w:r>
+      <w:proofErr w:type="gramEnd"/>
+      <w:r>
+        <w:rPr>
+          <w:rFonts w:ascii="Consolas" w:eastAsiaTheme="minorHAnsi" w:hAnsi="Consolas" w:cs="Consolas"/>
+          <w:color w:val="0000FF"/>
+          <w:sz w:val="19"/>
+          <w:szCs w:val="19"/>
+          <w:lang w:val="en-US" w:eastAsia="en-US"/>
+        </w:rPr>
+        <w:t>double</w:t>
+      </w:r>
+      <w:r>
+        <w:rPr>
+          <w:rFonts w:ascii="Consolas" w:eastAsiaTheme="minorHAnsi" w:hAnsi="Consolas" w:cs="Consolas"/>
+          <w:sz w:val="19"/>
+          <w:szCs w:val="19"/>
+          <w:lang w:val="en-US" w:eastAsia="en-US"/>
+        </w:rPr>
+        <w:t xml:space="preserve">* </w:t>
+      </w:r>
+      <w:r>
+        <w:rPr>
+          <w:rFonts w:ascii="Consolas" w:eastAsiaTheme="minorHAnsi" w:hAnsi="Consolas" w:cs="Consolas"/>
+          <w:color w:val="808080"/>
+          <w:sz w:val="19"/>
+          <w:szCs w:val="19"/>
+          <w:lang w:val="en-US" w:eastAsia="en-US"/>
+        </w:rPr>
+        <w:t>data</w:t>
+      </w:r>
+      <w:r>
+        <w:rPr>
+          <w:rFonts w:ascii="Consolas" w:eastAsiaTheme="minorHAnsi" w:hAnsi="Consolas" w:cs="Consolas"/>
+          <w:sz w:val="19"/>
+          <w:szCs w:val="19"/>
+          <w:lang w:val="en-US" w:eastAsia="en-US"/>
+        </w:rPr>
+        <w:t xml:space="preserve">, </w:t>
+      </w:r>
+      <w:proofErr w:type="spellStart"/>
+      <w:r>
+        <w:rPr>
+          <w:rFonts w:ascii="Consolas" w:eastAsiaTheme="minorHAnsi" w:hAnsi="Consolas" w:cs="Consolas"/>
+          <w:color w:val="2B91AF"/>
+          <w:sz w:val="19"/>
+          <w:szCs w:val="19"/>
+          <w:lang w:val="en-US" w:eastAsia="en-US"/>
+        </w:rPr>
+        <w:t>size_t</w:t>
+      </w:r>
+      <w:proofErr w:type="spellEnd"/>
+      <w:r>
+        <w:rPr>
+          <w:rFonts w:ascii="Consolas" w:eastAsiaTheme="minorHAnsi" w:hAnsi="Consolas" w:cs="Consolas"/>
+          <w:sz w:val="19"/>
+          <w:szCs w:val="19"/>
+          <w:lang w:val="en-US" w:eastAsia="en-US"/>
+        </w:rPr>
+        <w:t xml:space="preserve"> </w:t>
+      </w:r>
+      <w:r>
+        <w:rPr>
+          <w:rFonts w:ascii="Consolas" w:eastAsiaTheme="minorHAnsi" w:hAnsi="Consolas" w:cs="Consolas"/>
+          <w:color w:val="808080"/>
+          <w:sz w:val="19"/>
+          <w:szCs w:val="19"/>
+          <w:lang w:val="en-US" w:eastAsia="en-US"/>
+        </w:rPr>
+        <w:t>n</w:t>
+      </w:r>
+      <w:r>
+        <w:rPr>
+          <w:rFonts w:ascii="Consolas" w:eastAsiaTheme="minorHAnsi" w:hAnsi="Consolas" w:cs="Consolas"/>
+          <w:sz w:val="19"/>
+          <w:szCs w:val="19"/>
+          <w:lang w:val="en-US" w:eastAsia="en-US"/>
+        </w:rPr>
+        <w:t>)</w:t>
+      </w:r>
+    </w:p>
+    <w:p>
+      <w:pPr>
+        <w:autoSpaceDE w:val="0"/>
+        <w:autoSpaceDN w:val="0"/>
+        <w:adjustRightInd w:val="0"/>
+        <w:spacing w:line="240" w:lineRule="auto"/>
+        <w:rPr>
+          <w:rFonts w:ascii="Consolas" w:eastAsiaTheme="minorHAnsi" w:hAnsi="Consolas" w:cs="Consolas"/>
+          <w:sz w:val="19"/>
+          <w:szCs w:val="19"/>
+          <w:lang w:val="en-US" w:eastAsia="en-US"/>
+        </w:rPr>
+      </w:pPr>
+      <w:r>
+        <w:rPr>
+          <w:rFonts w:ascii="Consolas" w:eastAsiaTheme="minorHAnsi" w:hAnsi="Consolas" w:cs="Consolas"/>
+          <w:sz w:val="19"/>
+          <w:szCs w:val="19"/>
+          <w:lang w:val="en-US" w:eastAsia="en-US"/>
+        </w:rPr>
+        <w:t>{</w:t>
+      </w:r>
+    </w:p>
+    <w:p>
+      <w:pPr>
+        <w:autoSpaceDE w:val="0"/>
+        <w:autoSpaceDN w:val="0"/>
+        <w:adjustRightInd w:val="0"/>
+        <w:spacing w:line="240" w:lineRule="auto"/>
+        <w:ind w:firstLine="0"/>
+        <w:rPr>
+          <w:rFonts w:ascii="Consolas" w:eastAsiaTheme="minorHAnsi" w:hAnsi="Consolas" w:cs="Consolas"/>
+          <w:sz w:val="19"/>
+          <w:szCs w:val="19"/>
+          <w:lang w:val="en-US" w:eastAsia="en-US"/>
+        </w:rPr>
+      </w:pPr>
+      <w:r>
+        <w:rPr>
+          <w:rFonts w:ascii="Consolas" w:eastAsiaTheme="minorHAnsi" w:hAnsi="Consolas" w:cs="Consolas"/>
+          <w:sz w:val="19"/>
+          <w:szCs w:val="19"/>
+          <w:lang w:val="en-US" w:eastAsia="en-US"/>
+        </w:rPr>
+        <w:tab/>
+      </w:r>
+      <w:r>
+        <w:rPr>
+          <w:rFonts w:ascii="Consolas" w:eastAsiaTheme="minorHAnsi" w:hAnsi="Consolas" w:cs="Consolas"/>
+          <w:color w:val="0000FF"/>
+          <w:sz w:val="19"/>
+          <w:szCs w:val="19"/>
+          <w:lang w:val="en-US" w:eastAsia="en-US"/>
+        </w:rPr>
+        <w:t>for</w:t>
+      </w:r>
+      <w:r>
+        <w:rPr>
+          <w:rFonts w:ascii="Consolas" w:eastAsiaTheme="minorHAnsi" w:hAnsi="Consolas" w:cs="Consolas"/>
+          <w:sz w:val="19"/>
+          <w:szCs w:val="19"/>
+          <w:lang w:val="en-US" w:eastAsia="en-US"/>
+        </w:rPr>
+        <w:t xml:space="preserve"> (</w:t>
+      </w:r>
+      <w:r>
+        <w:rPr>
+          <w:rFonts w:ascii="Consolas" w:eastAsiaTheme="minorHAnsi" w:hAnsi="Consolas" w:cs="Consolas"/>
+          <w:color w:val="0000FF"/>
+          <w:sz w:val="19"/>
+          <w:szCs w:val="19"/>
+          <w:lang w:val="en-US" w:eastAsia="en-US"/>
+        </w:rPr>
+        <w:t>int</w:t>
+      </w:r>
+      <w:r>
+        <w:rPr>
+          <w:rFonts w:ascii="Consolas" w:eastAsiaTheme="minorHAnsi" w:hAnsi="Consolas" w:cs="Consolas"/>
+          <w:sz w:val="19"/>
+          <w:szCs w:val="19"/>
+          <w:lang w:val="en-US" w:eastAsia="en-US"/>
+        </w:rPr>
+        <w:t xml:space="preserve"> </w:t>
+      </w:r>
+      <w:proofErr w:type="spellStart"/>
+      <w:r>
+        <w:rPr>
+          <w:rFonts w:ascii="Consolas" w:eastAsiaTheme="minorHAnsi" w:hAnsi="Consolas" w:cs="Consolas"/>
+          <w:sz w:val="19"/>
+          <w:szCs w:val="19"/>
+          <w:lang w:val="en-US" w:eastAsia="en-US"/>
+        </w:rPr>
+        <w:t>i</w:t>
+      </w:r>
+      <w:proofErr w:type="spellEnd"/>
+      <w:r>
+        <w:rPr>
+          <w:rFonts w:ascii="Consolas" w:eastAsiaTheme="minorHAnsi" w:hAnsi="Consolas" w:cs="Consolas"/>
+          <w:sz w:val="19"/>
+          <w:szCs w:val="19"/>
+          <w:lang w:val="en-US" w:eastAsia="en-US"/>
+        </w:rPr>
+        <w:t xml:space="preserve"> = 1; </w:t>
+      </w:r>
+      <w:proofErr w:type="spellStart"/>
+      <w:r>
+        <w:rPr>
+          <w:rFonts w:ascii="Consolas" w:eastAsiaTheme="minorHAnsi" w:hAnsi="Consolas" w:cs="Consolas"/>
+          <w:sz w:val="19"/>
+          <w:szCs w:val="19"/>
+          <w:lang w:val="en-US" w:eastAsia="en-US"/>
+        </w:rPr>
+        <w:t>i</w:t>
+      </w:r>
+      <w:proofErr w:type="spellEnd"/>
+      <w:r>
+        <w:rPr>
+          <w:rFonts w:ascii="Consolas" w:eastAsiaTheme="minorHAnsi" w:hAnsi="Consolas" w:cs="Consolas"/>
+          <w:sz w:val="19"/>
+          <w:szCs w:val="19"/>
+          <w:lang w:val="en-US" w:eastAsia="en-US"/>
+        </w:rPr>
+        <w:t xml:space="preserve"> &lt; </w:t>
+      </w:r>
+      <w:r>
+        <w:rPr>
+          <w:rFonts w:ascii="Consolas" w:eastAsiaTheme="minorHAnsi" w:hAnsi="Consolas" w:cs="Consolas"/>
+          <w:color w:val="808080"/>
+          <w:sz w:val="19"/>
+          <w:szCs w:val="19"/>
+          <w:lang w:val="en-US" w:eastAsia="en-US"/>
+        </w:rPr>
+        <w:t>n</w:t>
+      </w:r>
+      <w:r>
+        <w:rPr>
+          <w:rFonts w:ascii="Consolas" w:eastAsiaTheme="minorHAnsi" w:hAnsi="Consolas" w:cs="Consolas"/>
+          <w:sz w:val="19"/>
+          <w:szCs w:val="19"/>
+          <w:lang w:val="en-US" w:eastAsia="en-US"/>
+        </w:rPr>
+        <w:t xml:space="preserve">; </w:t>
+      </w:r>
+      <w:proofErr w:type="spellStart"/>
+      <w:r>
+        <w:rPr>
+          <w:rFonts w:ascii="Consolas" w:eastAsiaTheme="minorHAnsi" w:hAnsi="Consolas" w:cs="Consolas"/>
+          <w:sz w:val="19"/>
+          <w:szCs w:val="19"/>
+          <w:lang w:val="en-US" w:eastAsia="en-US"/>
+        </w:rPr>
+        <w:t>i</w:t>
+      </w:r>
+      <w:proofErr w:type="spellEnd"/>
+      <w:r>
+        <w:rPr>
+          <w:rFonts w:ascii="Consolas" w:eastAsiaTheme="minorHAnsi" w:hAnsi="Consolas" w:cs="Consolas"/>
+          <w:sz w:val="19"/>
+          <w:szCs w:val="19"/>
+          <w:lang w:val="en-US" w:eastAsia="en-US"/>
+        </w:rPr>
+        <w:t>++)</w:t>
+      </w:r>
+    </w:p>
+    <w:p>
+      <w:pPr>
+        <w:autoSpaceDE w:val="0"/>
+        <w:autoSpaceDN w:val="0"/>
+        <w:adjustRightInd w:val="0"/>
+        <w:spacing w:line="240" w:lineRule="auto"/>
+        <w:rPr>
+          <w:rFonts w:ascii="Consolas" w:eastAsiaTheme="minorHAnsi" w:hAnsi="Consolas" w:cs="Consolas"/>
+          <w:sz w:val="19"/>
+          <w:szCs w:val="19"/>
+          <w:lang w:val="en-US" w:eastAsia="en-US"/>
+        </w:rPr>
+      </w:pPr>
+      <w:r>
+        <w:rPr>
+          <w:rFonts w:ascii="Consolas" w:eastAsiaTheme="minorHAnsi" w:hAnsi="Consolas" w:cs="Consolas"/>
+          <w:color w:val="0000FF"/>
+          <w:sz w:val="19"/>
+          <w:szCs w:val="19"/>
+          <w:lang w:val="en-US" w:eastAsia="en-US"/>
+        </w:rPr>
+        <w:t xml:space="preserve">      </w:t>
+      </w:r>
+      <w:r>
+        <w:rPr>
+          <w:rFonts w:ascii="Consolas" w:eastAsiaTheme="minorHAnsi" w:hAnsi="Consolas" w:cs="Consolas"/>
+          <w:color w:val="0000FF"/>
+          <w:sz w:val="19"/>
+          <w:szCs w:val="19"/>
+          <w:lang w:val="en-US" w:eastAsia="en-US"/>
+        </w:rPr>
+        <w:t>for</w:t>
+      </w:r>
+      <w:r>
+        <w:rPr>
+          <w:rFonts w:ascii="Consolas" w:eastAsiaTheme="minorHAnsi" w:hAnsi="Consolas" w:cs="Consolas"/>
+          <w:sz w:val="19"/>
+          <w:szCs w:val="19"/>
+          <w:lang w:val="en-US" w:eastAsia="en-US"/>
+        </w:rPr>
+        <w:t xml:space="preserve"> (</w:t>
+      </w:r>
+      <w:r>
+        <w:rPr>
+          <w:rFonts w:ascii="Consolas" w:eastAsiaTheme="minorHAnsi" w:hAnsi="Consolas" w:cs="Consolas"/>
+          <w:color w:val="0000FF"/>
+          <w:sz w:val="19"/>
+          <w:szCs w:val="19"/>
+          <w:lang w:val="en-US" w:eastAsia="en-US"/>
+        </w:rPr>
+        <w:t>int</w:t>
+      </w:r>
+      <w:r>
+        <w:rPr>
+          <w:rFonts w:ascii="Consolas" w:eastAsiaTheme="minorHAnsi" w:hAnsi="Consolas" w:cs="Consolas"/>
+          <w:sz w:val="19"/>
+          <w:szCs w:val="19"/>
+          <w:lang w:val="en-US" w:eastAsia="en-US"/>
+        </w:rPr>
+        <w:t xml:space="preserve"> j = </w:t>
+      </w:r>
+      <w:proofErr w:type="spellStart"/>
+      <w:r>
+        <w:rPr>
+          <w:rFonts w:ascii="Consolas" w:eastAsiaTheme="minorHAnsi" w:hAnsi="Consolas" w:cs="Consolas"/>
+          <w:sz w:val="19"/>
+          <w:szCs w:val="19"/>
+          <w:lang w:val="en-US" w:eastAsia="en-US"/>
+        </w:rPr>
+        <w:t>i</w:t>
+      </w:r>
+      <w:proofErr w:type="spellEnd"/>
+      <w:r>
+        <w:rPr>
+          <w:rFonts w:ascii="Consolas" w:eastAsiaTheme="minorHAnsi" w:hAnsi="Consolas" w:cs="Consolas"/>
+          <w:sz w:val="19"/>
+          <w:szCs w:val="19"/>
+          <w:lang w:val="en-US" w:eastAsia="en-US"/>
+        </w:rPr>
+        <w:t xml:space="preserve">; j &gt; 0 &amp;&amp; </w:t>
+      </w:r>
+      <w:proofErr w:type="gramStart"/>
+      <w:r>
+        <w:rPr>
+          <w:rFonts w:ascii="Consolas" w:eastAsiaTheme="minorHAnsi" w:hAnsi="Consolas" w:cs="Consolas"/>
+          <w:color w:val="808080"/>
+          <w:sz w:val="19"/>
+          <w:szCs w:val="19"/>
+          <w:lang w:val="en-US" w:eastAsia="en-US"/>
+        </w:rPr>
+        <w:t>data</w:t>
+      </w:r>
+      <w:r>
+        <w:rPr>
+          <w:rFonts w:ascii="Consolas" w:eastAsiaTheme="minorHAnsi" w:hAnsi="Consolas" w:cs="Consolas"/>
+          <w:sz w:val="19"/>
+          <w:szCs w:val="19"/>
+          <w:lang w:val="en-US" w:eastAsia="en-US"/>
+        </w:rPr>
+        <w:t>[</w:t>
+      </w:r>
+      <w:proofErr w:type="gramEnd"/>
+      <w:r>
+        <w:rPr>
+          <w:rFonts w:ascii="Consolas" w:eastAsiaTheme="minorHAnsi" w:hAnsi="Consolas" w:cs="Consolas"/>
+          <w:sz w:val="19"/>
+          <w:szCs w:val="19"/>
+          <w:lang w:val="en-US" w:eastAsia="en-US"/>
+        </w:rPr>
+        <w:t xml:space="preserve">j - 1] &gt; </w:t>
+      </w:r>
+      <w:r>
+        <w:rPr>
+          <w:rFonts w:ascii="Consolas" w:eastAsiaTheme="minorHAnsi" w:hAnsi="Consolas" w:cs="Consolas"/>
+          <w:color w:val="808080"/>
+          <w:sz w:val="19"/>
+          <w:szCs w:val="19"/>
+          <w:lang w:val="en-US" w:eastAsia="en-US"/>
+        </w:rPr>
+        <w:t>data</w:t>
+      </w:r>
+      <w:r>
+        <w:rPr>
+          <w:rFonts w:ascii="Consolas" w:eastAsiaTheme="minorHAnsi" w:hAnsi="Consolas" w:cs="Consolas"/>
+          <w:sz w:val="19"/>
+          <w:szCs w:val="19"/>
+          <w:lang w:val="en-US" w:eastAsia="en-US"/>
+        </w:rPr>
+        <w:t xml:space="preserve">[j]; j--) </w:t>
+      </w:r>
+      <w:r>
+        <w:rPr>
+          <w:rFonts w:ascii="Consolas" w:eastAsiaTheme="minorHAnsi" w:hAnsi="Consolas" w:cs="Consolas"/>
+          <w:color w:val="008000"/>
+          <w:sz w:val="19"/>
+          <w:szCs w:val="19"/>
+          <w:lang w:val="en-US" w:eastAsia="en-US"/>
+        </w:rPr>
+        <w:t xml:space="preserve">// </w:t>
+      </w:r>
+      <w:r>
+        <w:rPr>
+          <w:rFonts w:ascii="Consolas" w:eastAsiaTheme="minorHAnsi" w:hAnsi="Consolas" w:cs="Consolas"/>
+          <w:color w:val="008000"/>
+          <w:sz w:val="19"/>
+          <w:szCs w:val="19"/>
+          <w:lang w:eastAsia="en-US"/>
+        </w:rPr>
+        <w:t>пока</w:t>
+      </w:r>
+      <w:r>
+        <w:rPr>
+          <w:rFonts w:ascii="Consolas" w:eastAsiaTheme="minorHAnsi" w:hAnsi="Consolas" w:cs="Consolas"/>
+          <w:color w:val="008000"/>
+          <w:sz w:val="19"/>
+          <w:szCs w:val="19"/>
+          <w:lang w:val="en-US" w:eastAsia="en-US"/>
+        </w:rPr>
+        <w:t xml:space="preserve"> </w:t>
+      </w:r>
+      <w:r>
+        <w:rPr>
+          <w:rFonts w:ascii="Consolas" w:eastAsiaTheme="minorHAnsi" w:hAnsi="Consolas" w:cs="Consolas"/>
+          <w:color w:val="008000"/>
+          <w:sz w:val="19"/>
+          <w:szCs w:val="19"/>
+          <w:lang w:val="en-US" w:eastAsia="en-US"/>
+        </w:rPr>
+        <w:t xml:space="preserve">j&gt;0 </w:t>
+      </w:r>
+      <w:r>
+        <w:rPr>
+          <w:rFonts w:ascii="Consolas" w:eastAsiaTheme="minorHAnsi" w:hAnsi="Consolas" w:cs="Consolas"/>
+          <w:color w:val="008000"/>
+          <w:sz w:val="19"/>
+          <w:szCs w:val="19"/>
+          <w:lang w:eastAsia="en-US"/>
+        </w:rPr>
+        <w:t>и</w:t>
+      </w:r>
+      <w:r>
+        <w:rPr>
+          <w:rFonts w:ascii="Consolas" w:eastAsiaTheme="minorHAnsi" w:hAnsi="Consolas" w:cs="Consolas"/>
+          <w:color w:val="008000"/>
+          <w:sz w:val="19"/>
+          <w:szCs w:val="19"/>
+          <w:lang w:val="en-US" w:eastAsia="en-US"/>
+        </w:rPr>
+        <w:t xml:space="preserve"> </w:t>
+      </w:r>
+      <w:r>
+        <w:rPr>
+          <w:rFonts w:ascii="Consolas" w:eastAsiaTheme="minorHAnsi" w:hAnsi="Consolas" w:cs="Consolas"/>
+          <w:color w:val="008000"/>
+          <w:sz w:val="19"/>
+          <w:szCs w:val="19"/>
+          <w:lang w:eastAsia="en-US"/>
+        </w:rPr>
+        <w:t>элемент</w:t>
+      </w:r>
+      <w:r>
+        <w:rPr>
+          <w:rFonts w:ascii="Consolas" w:eastAsiaTheme="minorHAnsi" w:hAnsi="Consolas" w:cs="Consolas"/>
+          <w:color w:val="008000"/>
+          <w:sz w:val="19"/>
+          <w:szCs w:val="19"/>
+          <w:lang w:val="en-US" w:eastAsia="en-US"/>
+        </w:rPr>
+        <w:t xml:space="preserve"> j-1 &gt; j, x-</w:t>
+      </w:r>
+      <w:r>
+        <w:rPr>
+          <w:rFonts w:ascii="Consolas" w:eastAsiaTheme="minorHAnsi" w:hAnsi="Consolas" w:cs="Consolas"/>
+          <w:color w:val="008000"/>
+          <w:sz w:val="19"/>
+          <w:szCs w:val="19"/>
+          <w:lang w:eastAsia="en-US"/>
+        </w:rPr>
+        <w:t>массив</w:t>
+      </w:r>
+      <w:r>
+        <w:rPr>
+          <w:rFonts w:ascii="Consolas" w:eastAsiaTheme="minorHAnsi" w:hAnsi="Consolas" w:cs="Consolas"/>
+          <w:color w:val="008000"/>
+          <w:sz w:val="19"/>
+          <w:szCs w:val="19"/>
+          <w:lang w:val="en-US" w:eastAsia="en-US"/>
+        </w:rPr>
+        <w:t xml:space="preserve"> int</w:t>
+      </w:r>
+    </w:p>
+    <w:p>
+      <w:pPr>
+        <w:autoSpaceDE w:val="0"/>
+        <w:autoSpaceDN w:val="0"/>
+        <w:adjustRightInd w:val="0"/>
+        <w:spacing w:line="240" w:lineRule="auto"/>
+        <w:ind w:firstLine="0"/>
+        <w:rPr>
+          <w:rFonts w:ascii="Consolas" w:eastAsiaTheme="minorHAnsi" w:hAnsi="Consolas" w:cs="Consolas"/>
+          <w:sz w:val="19"/>
+          <w:szCs w:val="19"/>
+          <w:lang w:eastAsia="en-US"/>
+        </w:rPr>
+      </w:pPr>
+      <w:r>
+        <w:rPr>
+          <w:rFonts w:ascii="Consolas" w:eastAsiaTheme="minorHAnsi" w:hAnsi="Consolas" w:cs="Consolas"/>
+          <w:sz w:val="19"/>
+          <w:szCs w:val="19"/>
+          <w:lang w:val="en-US" w:eastAsia="en-US"/>
+        </w:rPr>
+        <w:tab/>
+      </w:r>
+      <w:r>
+        <w:rPr>
+          <w:rFonts w:ascii="Consolas" w:eastAsiaTheme="minorHAnsi" w:hAnsi="Consolas" w:cs="Consolas"/>
+          <w:sz w:val="19"/>
+          <w:szCs w:val="19"/>
+          <w:lang w:val="en-US" w:eastAsia="en-US"/>
+        </w:rPr>
+        <w:tab/>
+      </w:r>
+      <w:r>
+        <w:rPr>
+          <w:rFonts w:ascii="Consolas" w:eastAsiaTheme="minorHAnsi" w:hAnsi="Consolas" w:cs="Consolas"/>
+          <w:sz w:val="19"/>
+          <w:szCs w:val="19"/>
+          <w:lang w:val="en-US" w:eastAsia="en-US"/>
+        </w:rPr>
+        <w:tab/>
+      </w:r>
+      <w:proofErr w:type="spellStart"/>
+      <w:proofErr w:type="gramStart"/>
+      <w:r>
+        <w:rPr>
+          <w:rFonts w:ascii="Consolas" w:eastAsiaTheme="minorHAnsi" w:hAnsi="Consolas" w:cs="Consolas"/>
+          <w:sz w:val="19"/>
+          <w:szCs w:val="19"/>
+          <w:lang w:eastAsia="en-US"/>
+        </w:rPr>
+        <w:t>swap</w:t>
+      </w:r>
+      <w:proofErr w:type="spellEnd"/>
+      <w:r>
+        <w:rPr>
+          <w:rFonts w:ascii="Consolas" w:eastAsiaTheme="minorHAnsi" w:hAnsi="Consolas" w:cs="Consolas"/>
+          <w:sz w:val="19"/>
+          <w:szCs w:val="19"/>
+          <w:lang w:eastAsia="en-US"/>
+        </w:rPr>
+        <w:t>(</w:t>
+      </w:r>
+      <w:proofErr w:type="spellStart"/>
+      <w:proofErr w:type="gramEnd"/>
+      <w:r>
+        <w:rPr>
+          <w:rFonts w:ascii="Consolas" w:eastAsiaTheme="minorHAnsi" w:hAnsi="Consolas" w:cs="Consolas"/>
+          <w:color w:val="808080"/>
+          <w:sz w:val="19"/>
+          <w:szCs w:val="19"/>
+          <w:lang w:eastAsia="en-US"/>
+        </w:rPr>
+        <w:t>data</w:t>
+      </w:r>
+      <w:proofErr w:type="spellEnd"/>
+      <w:r>
+        <w:rPr>
+          <w:rFonts w:ascii="Consolas" w:eastAsiaTheme="minorHAnsi" w:hAnsi="Consolas" w:cs="Consolas"/>
+          <w:sz w:val="19"/>
+          <w:szCs w:val="19"/>
+          <w:lang w:eastAsia="en-US"/>
+        </w:rPr>
+        <w:t xml:space="preserve">[j - 1], </w:t>
+      </w:r>
+      <w:proofErr w:type="spellStart"/>
+      <w:r>
+        <w:rPr>
+          <w:rFonts w:ascii="Consolas" w:eastAsiaTheme="minorHAnsi" w:hAnsi="Consolas" w:cs="Consolas"/>
+          <w:color w:val="808080"/>
+          <w:sz w:val="19"/>
+          <w:szCs w:val="19"/>
+          <w:lang w:eastAsia="en-US"/>
+        </w:rPr>
+        <w:t>data</w:t>
+      </w:r>
+      <w:proofErr w:type="spellEnd"/>
+      <w:r>
+        <w:rPr>
+          <w:rFonts w:ascii="Consolas" w:eastAsiaTheme="minorHAnsi" w:hAnsi="Consolas" w:cs="Consolas"/>
+          <w:sz w:val="19"/>
+          <w:szCs w:val="19"/>
+          <w:lang w:eastAsia="en-US"/>
+        </w:rPr>
+        <w:t xml:space="preserve">[j]);        </w:t>
+      </w:r>
+      <w:r>
+        <w:rPr>
+          <w:rFonts w:ascii="Consolas" w:eastAsiaTheme="minorHAnsi" w:hAnsi="Consolas" w:cs="Consolas"/>
+          <w:color w:val="008000"/>
+          <w:sz w:val="19"/>
+          <w:szCs w:val="19"/>
+          <w:lang w:eastAsia="en-US"/>
+        </w:rPr>
+        <w:t>// меняем местами элементы j и j-1</w:t>
+      </w:r>
+    </w:p>
+    <w:p>
+      <w:pPr>
+        <w:autoSpaceDE w:val="0"/>
+        <w:autoSpaceDN w:val="0"/>
+        <w:adjustRightInd w:val="0"/>
+        <w:spacing w:line="240" w:lineRule="auto"/>
+        <w:ind w:firstLine="0"/>
+        <w:rPr>
+          <w:rFonts w:ascii="Consolas" w:eastAsiaTheme="minorHAnsi" w:hAnsi="Consolas" w:cs="Consolas"/>
+          <w:sz w:val="19"/>
+          <w:szCs w:val="19"/>
+          <w:lang w:eastAsia="en-US"/>
+        </w:rPr>
+      </w:pPr>
+    </w:p>
+    <w:p>
+      <w:pPr>
+        <w:autoSpaceDE w:val="0"/>
+        <w:autoSpaceDN w:val="0"/>
+        <w:adjustRightInd w:val="0"/>
+        <w:spacing w:line="240" w:lineRule="auto"/>
+        <w:ind w:firstLine="0"/>
+        <w:rPr>
+          <w:rFonts w:ascii="Consolas" w:eastAsiaTheme="minorHAnsi" w:hAnsi="Consolas" w:cs="Consolas"/>
+          <w:sz w:val="19"/>
+          <w:szCs w:val="19"/>
+          <w:lang w:eastAsia="en-US"/>
+        </w:rPr>
+      </w:pPr>
+      <w:r>
+        <w:rPr>
+          <w:rFonts w:ascii="Consolas" w:eastAsiaTheme="minorHAnsi" w:hAnsi="Consolas" w:cs="Consolas"/>
+          <w:sz w:val="19"/>
+          <w:szCs w:val="19"/>
+          <w:lang w:eastAsia="en-US"/>
+        </w:rPr>
+        <w:tab/>
+      </w:r>
+      <w:proofErr w:type="spellStart"/>
+      <w:r>
+        <w:rPr>
+          <w:rFonts w:ascii="Consolas" w:eastAsiaTheme="minorHAnsi" w:hAnsi="Consolas" w:cs="Consolas"/>
+          <w:color w:val="0000FF"/>
+          <w:sz w:val="19"/>
+          <w:szCs w:val="19"/>
+          <w:lang w:eastAsia="en-US"/>
+        </w:rPr>
+        <w:t>return</w:t>
+      </w:r>
+      <w:proofErr w:type="spellEnd"/>
+      <w:r>
+        <w:rPr>
+          <w:rFonts w:ascii="Consolas" w:eastAsiaTheme="minorHAnsi" w:hAnsi="Consolas" w:cs="Consolas"/>
+          <w:sz w:val="19"/>
+          <w:szCs w:val="19"/>
+          <w:lang w:eastAsia="en-US"/>
+        </w:rPr>
+        <w:t xml:space="preserve"> </w:t>
+      </w:r>
+      <w:proofErr w:type="spellStart"/>
+      <w:r>
+        <w:rPr>
+          <w:rFonts w:ascii="Consolas" w:eastAsiaTheme="minorHAnsi" w:hAnsi="Consolas" w:cs="Consolas"/>
+          <w:color w:val="808080"/>
+          <w:sz w:val="19"/>
+          <w:szCs w:val="19"/>
+          <w:lang w:eastAsia="en-US"/>
+        </w:rPr>
+        <w:t>data</w:t>
+      </w:r>
+      <w:proofErr w:type="spellEnd"/>
+      <w:r>
+        <w:rPr>
+          <w:rFonts w:ascii="Consolas" w:eastAsiaTheme="minorHAnsi" w:hAnsi="Consolas" w:cs="Consolas"/>
+          <w:sz w:val="19"/>
+          <w:szCs w:val="19"/>
+          <w:lang w:eastAsia="en-US"/>
+        </w:rPr>
+        <w:t>;</w:t>
+      </w:r>
+    </w:p>
+    <w:p>
+      <w:pPr>
+        <w:rPr>
+          <w:rFonts w:ascii="Consolas" w:eastAsiaTheme="minorHAnsi" w:hAnsi="Consolas" w:cs="Consolas"/>
+          <w:sz w:val="19"/>
+          <w:szCs w:val="19"/>
+          <w:lang w:eastAsia="en-US"/>
+        </w:rPr>
+      </w:pPr>
+      <w:r>
+        <w:rPr>
+          <w:rFonts w:ascii="Consolas" w:eastAsiaTheme="minorHAnsi" w:hAnsi="Consolas" w:cs="Consolas"/>
+          <w:sz w:val="19"/>
+          <w:szCs w:val="19"/>
+          <w:lang w:eastAsia="en-US"/>
+        </w:rPr>
+        <w:t>}</w:t>
+      </w:r>
+    </w:p>
+    <w:p>
+      <w:pPr>
+        <w:rPr>
+          <w:rFonts w:ascii="Consolas" w:eastAsiaTheme="minorHAnsi" w:hAnsi="Consolas" w:cs="Consolas"/>
+          <w:sz w:val="19"/>
+          <w:szCs w:val="19"/>
+          <w:lang w:eastAsia="en-US"/>
+        </w:rPr>
+      </w:pPr>
+    </w:p>
+    <w:p>
+      <w:pPr>
+        <w:rPr>
+          <w:rFonts w:eastAsiaTheme="minorHAnsi"/>
+          <w:lang w:eastAsia="en-US"/>
+        </w:rPr>
+      </w:pPr>
+      <w:r>
+        <w:rPr>
+          <w:rFonts w:eastAsiaTheme="minorHAnsi"/>
+          <w:lang w:eastAsia="en-US"/>
+        </w:rPr>
+        <w:t xml:space="preserve">Вывод графиков для мин. макс. и среднего значений осуществлялся через скрипт </w:t>
+      </w:r>
+      <w:r>
+        <w:rPr>
+          <w:rFonts w:eastAsiaTheme="minorHAnsi"/>
+          <w:lang w:val="en-US" w:eastAsia="en-US"/>
+        </w:rPr>
+        <w:t>graphics</w:t>
+      </w:r>
+      <w:r>
+        <w:rPr>
+          <w:rFonts w:eastAsiaTheme="minorHAnsi"/>
+          <w:lang w:eastAsia="en-US"/>
+        </w:rPr>
+        <w:t>.</w:t>
+      </w:r>
+      <w:proofErr w:type="spellStart"/>
+      <w:r>
+        <w:rPr>
+          <w:rFonts w:eastAsiaTheme="minorHAnsi"/>
+          <w:lang w:val="en-US" w:eastAsia="en-US"/>
+        </w:rPr>
+        <w:t>py</w:t>
+      </w:r>
+      <w:proofErr w:type="spellEnd"/>
+      <w:r>
+        <w:rPr>
+          <w:rFonts w:eastAsiaTheme="minorHAnsi"/>
+          <w:lang w:eastAsia="en-US"/>
+        </w:rPr>
+        <w:t>:</w:t>
+      </w:r>
+    </w:p>
+    <w:p>
+      <w:pPr>
+        <w:jc w:val="center"/>
+        <w:rPr>
+          <w:rFonts w:eastAsiaTheme="minorHAnsi"/>
+          <w:lang w:eastAsia="en-US"/>
+        </w:rPr>
+      </w:pPr>
+      <w:r>
+        <w:rPr>
+          <w:noProof/>
+        </w:rPr>
+        <w:drawing>
+          <wp:inline distT="0" distB="0" distL="0" distR="0" wp14:anchorId="22D1FCFD" wp14:editId="0AC2AAE3">
+            <wp:extent cx="4597400" cy="3073400"/>
+            <wp:effectExtent l="0" t="0" r="0" b="0"/>
+            <wp:docPr id="1" name="Рисунок 1"/>
+            <wp:cNvGraphicFramePr>
+              <a:graphicFrameLocks xmlns:a="http://schemas.openxmlformats.org/drawingml/2006/main" noChangeAspect="1"/>
+            </wp:cNvGraphicFramePr>
+            <a:graphic xmlns:a="http://schemas.openxmlformats.org/drawingml/2006/main">
+              <a:graphicData uri="http://schemas.openxmlformats.org/drawingml/2006/picture">
+                <pic:pic xmlns:pic="http://schemas.openxmlformats.org/drawingml/2006/picture">
+                  <pic:nvPicPr>
+                    <pic:cNvPr id="1" name=""/>
+                    <pic:cNvPicPr/>
+                  </pic:nvPicPr>
+                  <pic:blipFill>
+                    <a:blip r:embed="rId5"/>
+                    <a:stretch>
+                      <a:fillRect/>
+                    </a:stretch>
+                  </pic:blipFill>
+                  <pic:spPr>
+                    <a:xfrm>
+                      <a:off x="0" y="0"/>
+                      <a:ext cx="4597400" cy="3073400"/>
+                    </a:xfrm>
+                    <a:prstGeom prst="rect">
+                      <a:avLst/>
+                    </a:prstGeom>
+                  </pic:spPr>
+                </pic:pic>
+              </a:graphicData>
+            </a:graphic>
+          </wp:inline>
+        </w:drawing>
+      </w:r>
+    </w:p>
+    <w:p/>
     <w:p>
       <w:pPr>
         <w:pStyle w:val="1"/>
       </w:pPr>
-      <w:bookmarkStart w:id="3" w:name="_Toc63548275"/>
-      <w:r>
+      <w:bookmarkStart w:id="3" w:name="_Toc127270413"/>
+      <w:r>
+        <w:lastRenderedPageBreak/>
         <w:t>Заключение.</w:t>
       </w:r>
       <w:bookmarkEnd w:id="3"/>
     </w:p>
     <w:p>
       <w:r>
-        <w:rPr>
-          <w:highlight w:val="yellow"/>
-        </w:rPr>
-        <w:t>(Выводы, которые были сделаны по ходу выполнения лабораторной работы, будь то выводы о применимости структуры или алгоритма, сложности реализации и своих впечатлениях от реализации)</w:t>
+        <w:t>Алгоритм показался мне прост в реализации, также радует время его работы: самый долгий подсчет для 128000 чисел не занял больше 6 миллисекунд. Считаю этот алгоритм универсальным</w:t>
+      </w:r>
+      <w:r>
+        <w:t>,</w:t>
+      </w:r>
+      <w:r>
+        <w:t xml:space="preserve"> и буду продолжать его использовать в своих целях.</w:t>
       </w:r>
     </w:p>
     <w:p/>
@@ -742,6 +1927,163 @@
     </w:sectPr>
   </w:body>
 </w:document>
+</file>
+
+<file path=word/numbering.xml><?xml version="1.0" encoding="utf-8"?>
+<w:numbering xmlns:wpc="http://schemas.microsoft.com/office/word/2010/wordprocessingCanvas" xmlns:cx="http://schemas.microsoft.com/office/drawing/2014/chartex" xmlns:cx1="http://schemas.microsoft.com/office/drawing/2015/9/8/chartex" xmlns:cx2="http://schemas.microsoft.com/office/drawing/2015/10/21/chartex" xmlns:cx3="http://schemas.microsoft.com/office/drawing/2016/5/9/chartex" xmlns:cx4="http://schemas.microsoft.com/office/drawing/2016/5/10/chartex" xmlns:cx5="http://schemas.microsoft.com/office/drawing/2016/5/11/chartex" xmlns:cx6="http://schemas.microsoft.com/office/drawing/2016/5/12/chartex" xmlns:cx7="http://schemas.microsoft.com/office/drawing/2016/5/13/chartex" xmlns:cx8="http://schemas.microsoft.com/office/drawing/2016/5/14/chartex" xmlns:mc="http://schemas.openxmlformats.org/markup-compatibility/2006" xmlns:aink="http://schemas.microsoft.com/office/drawing/2016/ink" xmlns:am3d="http://schemas.microsoft.com/office/drawing/2017/model3d" xmlns:o="urn:schemas-microsoft-com:office:office" xmlns:oel="http://schemas.microsoft.com/office/2019/extlst" xmlns:r="http://schemas.openxmlformats.org/officeDocument/2006/relationships" xmlns:m="http://schemas.openxmlformats.org/officeDocument/2006/math" xmlns:v="urn:schemas-microsoft-com:vml" xmlns:wp14="http://schemas.microsoft.com/office/word/2010/wordprocessingDrawing" xmlns:wp="http://schemas.openxmlformats.org/drawingml/2006/wordprocessingDrawing" xmlns:w10="urn:schemas-microsoft-com:office:word" xmlns:w="http://schemas.openxmlformats.org/wordprocessingml/2006/main" xmlns:w14="http://schemas.microsoft.com/office/word/2010/wordml" xmlns:w15="http://schemas.microsoft.com/office/word/2012/wordml" xmlns:w16cex="http://schemas.microsoft.com/office/word/2018/wordml/cex" xmlns:w16cid="http://schemas.microsoft.com/office/word/2016/wordml/cid" xmlns:w16="http://schemas.microsoft.com/office/word/2018/wordml" xmlns:w16sdtdh="http://schemas.microsoft.com/office/word/2020/wordml/sdtdatahash" xmlns:w16se="http://schemas.microsoft.com/office/word/2015/wordml/symex" xmlns:wpg="http://schemas.microsoft.com/office/word/2010/wordprocessingGroup" xmlns:wpi="http://schemas.microsoft.com/office/word/2010/wordprocessingInk" xmlns:wne="http://schemas.microsoft.com/office/word/2006/wordml" xmlns:wps="http://schemas.microsoft.com/office/word/2010/wordprocessingShape" mc:Ignorable="w14 w15 w16se w16cid w16 w16cex w16sdtdh wp14">
+  <w:abstractNum w:abstractNumId="0" w15:restartNumberingAfterBreak="0">
+    <w:nsid w:val="5F1B6099"/>
+    <w:multiLevelType w:val="multilevel"/>
+    <w:tmpl w:val="2CAE968E"/>
+    <w:lvl w:ilvl="0">
+      <w:start w:val="1"/>
+      <w:numFmt w:val="bullet"/>
+      <w:lvlText w:val=""/>
+      <w:lvlJc w:val="left"/>
+      <w:pPr>
+        <w:tabs>
+          <w:tab w:val="num" w:pos="720"/>
+        </w:tabs>
+        <w:ind w:left="720" w:hanging="360"/>
+      </w:pPr>
+      <w:rPr>
+        <w:rFonts w:ascii="Symbol" w:hAnsi="Symbol" w:hint="default"/>
+        <w:sz w:val="20"/>
+      </w:rPr>
+    </w:lvl>
+    <w:lvl w:ilvl="1" w:tentative="1">
+      <w:start w:val="1"/>
+      <w:numFmt w:val="bullet"/>
+      <w:lvlText w:val="o"/>
+      <w:lvlJc w:val="left"/>
+      <w:pPr>
+        <w:tabs>
+          <w:tab w:val="num" w:pos="1440"/>
+        </w:tabs>
+        <w:ind w:left="1440" w:hanging="360"/>
+      </w:pPr>
+      <w:rPr>
+        <w:rFonts w:ascii="Courier New" w:hAnsi="Courier New" w:hint="default"/>
+        <w:sz w:val="20"/>
+      </w:rPr>
+    </w:lvl>
+    <w:lvl w:ilvl="2" w:tentative="1">
+      <w:start w:val="1"/>
+      <w:numFmt w:val="bullet"/>
+      <w:lvlText w:val=""/>
+      <w:lvlJc w:val="left"/>
+      <w:pPr>
+        <w:tabs>
+          <w:tab w:val="num" w:pos="2160"/>
+        </w:tabs>
+        <w:ind w:left="2160" w:hanging="360"/>
+      </w:pPr>
+      <w:rPr>
+        <w:rFonts w:ascii="Wingdings" w:hAnsi="Wingdings" w:hint="default"/>
+        <w:sz w:val="20"/>
+      </w:rPr>
+    </w:lvl>
+    <w:lvl w:ilvl="3" w:tentative="1">
+      <w:start w:val="1"/>
+      <w:numFmt w:val="bullet"/>
+      <w:lvlText w:val=""/>
+      <w:lvlJc w:val="left"/>
+      <w:pPr>
+        <w:tabs>
+          <w:tab w:val="num" w:pos="2880"/>
+        </w:tabs>
+        <w:ind w:left="2880" w:hanging="360"/>
+      </w:pPr>
+      <w:rPr>
+        <w:rFonts w:ascii="Wingdings" w:hAnsi="Wingdings" w:hint="default"/>
+        <w:sz w:val="20"/>
+      </w:rPr>
+    </w:lvl>
+    <w:lvl w:ilvl="4" w:tentative="1">
+      <w:start w:val="1"/>
+      <w:numFmt w:val="bullet"/>
+      <w:lvlText w:val=""/>
+      <w:lvlJc w:val="left"/>
+      <w:pPr>
+        <w:tabs>
+          <w:tab w:val="num" w:pos="3600"/>
+        </w:tabs>
+        <w:ind w:left="3600" w:hanging="360"/>
+      </w:pPr>
+      <w:rPr>
+        <w:rFonts w:ascii="Wingdings" w:hAnsi="Wingdings" w:hint="default"/>
+        <w:sz w:val="20"/>
+      </w:rPr>
+    </w:lvl>
+    <w:lvl w:ilvl="5" w:tentative="1">
+      <w:start w:val="1"/>
+      <w:numFmt w:val="bullet"/>
+      <w:lvlText w:val=""/>
+      <w:lvlJc w:val="left"/>
+      <w:pPr>
+        <w:tabs>
+          <w:tab w:val="num" w:pos="4320"/>
+        </w:tabs>
+        <w:ind w:left="4320" w:hanging="360"/>
+      </w:pPr>
+      <w:rPr>
+        <w:rFonts w:ascii="Wingdings" w:hAnsi="Wingdings" w:hint="default"/>
+        <w:sz w:val="20"/>
+      </w:rPr>
+    </w:lvl>
+    <w:lvl w:ilvl="6" w:tentative="1">
+      <w:start w:val="1"/>
+      <w:numFmt w:val="bullet"/>
+      <w:lvlText w:val=""/>
+      <w:lvlJc w:val="left"/>
+      <w:pPr>
+        <w:tabs>
+          <w:tab w:val="num" w:pos="5040"/>
+        </w:tabs>
+        <w:ind w:left="5040" w:hanging="360"/>
+      </w:pPr>
+      <w:rPr>
+        <w:rFonts w:ascii="Wingdings" w:hAnsi="Wingdings" w:hint="default"/>
+        <w:sz w:val="20"/>
+      </w:rPr>
+    </w:lvl>
+    <w:lvl w:ilvl="7" w:tentative="1">
+      <w:start w:val="1"/>
+      <w:numFmt w:val="bullet"/>
+      <w:lvlText w:val=""/>
+      <w:lvlJc w:val="left"/>
+      <w:pPr>
+        <w:tabs>
+          <w:tab w:val="num" w:pos="5760"/>
+        </w:tabs>
+        <w:ind w:left="5760" w:hanging="360"/>
+      </w:pPr>
+      <w:rPr>
+        <w:rFonts w:ascii="Wingdings" w:hAnsi="Wingdings" w:hint="default"/>
+        <w:sz w:val="20"/>
+      </w:rPr>
+    </w:lvl>
+    <w:lvl w:ilvl="8" w:tentative="1">
+      <w:start w:val="1"/>
+      <w:numFmt w:val="bullet"/>
+      <w:lvlText w:val=""/>
+      <w:lvlJc w:val="left"/>
+      <w:pPr>
+        <w:tabs>
+          <w:tab w:val="num" w:pos="6480"/>
+        </w:tabs>
+        <w:ind w:left="6480" w:hanging="360"/>
+      </w:pPr>
+      <w:rPr>
+        <w:rFonts w:ascii="Wingdings" w:hAnsi="Wingdings" w:hint="default"/>
+        <w:sz w:val="20"/>
+      </w:rPr>
+    </w:lvl>
+  </w:abstractNum>
+  <w:num w:numId="1" w16cid:durableId="789593850">
+    <w:abstractNumId w:val="0"/>
+  </w:num>
+</w:numbering>
 </file>
 
 <file path=word/styles.xml><?xml version="1.0" encoding="utf-8"?>
@@ -1224,7 +2566,6 @@
     <w:name w:val="Hyperlink"/>
     <w:basedOn w:val="a0"/>
     <w:uiPriority w:val="99"/>
-    <w:semiHidden/>
     <w:unhideWhenUsed/>
     <w:rsid w:val="00DE635C"/>
     <w:rPr>
@@ -1238,7 +2579,6 @@
     <w:next w:val="a"/>
     <w:autoRedefine/>
     <w:uiPriority w:val="39"/>
-    <w:semiHidden/>
     <w:unhideWhenUsed/>
     <w:rsid w:val="00DE635C"/>
     <w:pPr>
@@ -1332,6 +2672,63 @@
       <w:sz w:val="24"/>
       <w:szCs w:val="24"/>
       <w:lang w:eastAsia="ru-RU"/>
+    </w:rPr>
+  </w:style>
+  <w:style w:type="paragraph" w:styleId="a9">
+    <w:name w:val="Normal (Web)"/>
+    <w:basedOn w:val="a"/>
+    <w:uiPriority w:val="99"/>
+    <w:semiHidden/>
+    <w:unhideWhenUsed/>
+    <w:rsid w:val="00DA49A2"/>
+    <w:pPr>
+      <w:spacing w:before="100" w:beforeAutospacing="1" w:after="100" w:afterAutospacing="1" w:line="240" w:lineRule="auto"/>
+      <w:ind w:firstLine="0"/>
+    </w:pPr>
+    <w:rPr>
+      <w:color w:val="auto"/>
+    </w:rPr>
+  </w:style>
+  <w:style w:type="character" w:customStyle="1" w:styleId="mi">
+    <w:name w:val="mi"/>
+    <w:basedOn w:val="a0"/>
+    <w:rsid w:val="00D714BA"/>
+  </w:style>
+  <w:style w:type="character" w:customStyle="1" w:styleId="mo">
+    <w:name w:val="mo"/>
+    <w:basedOn w:val="a0"/>
+    <w:rsid w:val="00D714BA"/>
+  </w:style>
+  <w:style w:type="character" w:customStyle="1" w:styleId="mn">
+    <w:name w:val="mn"/>
+    <w:basedOn w:val="a0"/>
+    <w:rsid w:val="00D714BA"/>
+  </w:style>
+  <w:style w:type="character" w:customStyle="1" w:styleId="mjxassistivemathml">
+    <w:name w:val="mjx_assistive_mathml"/>
+    <w:basedOn w:val="a0"/>
+    <w:rsid w:val="00D714BA"/>
+  </w:style>
+  <w:style w:type="character" w:styleId="aa">
+    <w:name w:val="FollowedHyperlink"/>
+    <w:basedOn w:val="a0"/>
+    <w:uiPriority w:val="99"/>
+    <w:semiHidden/>
+    <w:unhideWhenUsed/>
+    <w:rsid w:val="00D714BA"/>
+    <w:rPr>
+      <w:color w:val="954F72" w:themeColor="followedHyperlink"/>
+      <w:u w:val="single"/>
+    </w:rPr>
+  </w:style>
+  <w:style w:type="character" w:styleId="ab">
+    <w:name w:val="Placeholder Text"/>
+    <w:basedOn w:val="a0"/>
+    <w:uiPriority w:val="99"/>
+    <w:semiHidden/>
+    <w:rsid w:val="00D714BA"/>
+    <w:rPr>
+      <w:color w:val="808080"/>
     </w:rPr>
   </w:style>
 </w:styles>

--- a/Lab_1(сортировка)/Лаба_1(отчет).docx
+++ b/Lab_1(сортировка)/Лаба_1(отчет).docx
@@ -1794,75 +1794,3011 @@
     <w:p>
       <w:pPr>
         <w:rPr>
-          <w:rFonts w:ascii="Consolas" w:eastAsiaTheme="minorHAnsi" w:hAnsi="Consolas" w:cs="Consolas"/>
-          <w:sz w:val="19"/>
-          <w:szCs w:val="19"/>
+          <w:rFonts w:eastAsiaTheme="minorHAnsi"/>
+          <w:u w:val="single"/>
           <w:lang w:eastAsia="en-US"/>
         </w:rPr>
       </w:pPr>
-    </w:p>
-    <w:p>
-      <w:pPr>
+      <w:r>
+        <w:rPr>
+          <w:rFonts w:eastAsiaTheme="minorHAnsi"/>
+          <w:u w:val="single"/>
+          <w:lang w:eastAsia="en-US"/>
+        </w:rPr>
+        <w:t xml:space="preserve">Код </w:t>
+      </w:r>
+      <w:r>
+        <w:rPr>
+          <w:rFonts w:eastAsiaTheme="minorHAnsi"/>
+          <w:u w:val="single"/>
+          <w:lang w:val="en-US" w:eastAsia="en-US"/>
+        </w:rPr>
+        <w:t xml:space="preserve">main </w:t>
+      </w:r>
+      <w:r>
         <w:rPr>
           <w:rFonts w:eastAsiaTheme="minorHAnsi"/>
           <w:lang w:eastAsia="en-US"/>
         </w:rPr>
-      </w:pPr>
-      <w:r>
+        <w:t>функции</w:t>
+      </w:r>
+      <w:r>
+        <w:rPr>
+          <w:rFonts w:eastAsiaTheme="minorHAnsi"/>
+          <w:u w:val="single"/>
+          <w:lang w:eastAsia="en-US"/>
+        </w:rPr>
+        <w:t>:</w:t>
+      </w:r>
+    </w:p>
+    <w:p>
+      <w:pPr>
+        <w:autoSpaceDE w:val="0"/>
+        <w:autoSpaceDN w:val="0"/>
+        <w:adjustRightInd w:val="0"/>
+        <w:spacing w:line="240" w:lineRule="auto"/>
+        <w:ind w:left="284" w:firstLine="0"/>
+        <w:rPr>
+          <w:rFonts w:ascii="Consolas" w:eastAsiaTheme="minorHAnsi" w:hAnsi="Consolas" w:cs="Consolas"/>
+          <w:sz w:val="19"/>
+          <w:szCs w:val="19"/>
+          <w:lang w:val="en-US" w:eastAsia="en-US"/>
+        </w:rPr>
+      </w:pPr>
+      <w:r>
+        <w:rPr>
+          <w:rFonts w:ascii="Consolas" w:eastAsiaTheme="minorHAnsi" w:hAnsi="Consolas" w:cs="Consolas"/>
+          <w:color w:val="0000FF"/>
+          <w:sz w:val="19"/>
+          <w:szCs w:val="19"/>
+          <w:lang w:val="en-US" w:eastAsia="en-US"/>
+        </w:rPr>
+        <w:t>int</w:t>
+      </w:r>
+      <w:r>
+        <w:rPr>
+          <w:rFonts w:ascii="Consolas" w:eastAsiaTheme="minorHAnsi" w:hAnsi="Consolas" w:cs="Consolas"/>
+          <w:sz w:val="19"/>
+          <w:szCs w:val="19"/>
+          <w:lang w:val="en-US" w:eastAsia="en-US"/>
+        </w:rPr>
+        <w:t xml:space="preserve"> main(</w:t>
+      </w:r>
+      <w:r>
+        <w:rPr>
+          <w:rFonts w:ascii="Consolas" w:eastAsiaTheme="minorHAnsi" w:hAnsi="Consolas" w:cs="Consolas"/>
+          <w:color w:val="0000FF"/>
+          <w:sz w:val="19"/>
+          <w:szCs w:val="19"/>
+          <w:lang w:val="en-US" w:eastAsia="en-US"/>
+        </w:rPr>
+        <w:t>void</w:t>
+      </w:r>
+      <w:r>
+        <w:rPr>
+          <w:rFonts w:ascii="Consolas" w:eastAsiaTheme="minorHAnsi" w:hAnsi="Consolas" w:cs="Consolas"/>
+          <w:sz w:val="19"/>
+          <w:szCs w:val="19"/>
+          <w:lang w:val="en-US" w:eastAsia="en-US"/>
+        </w:rPr>
+        <w:t>)</w:t>
+      </w:r>
+    </w:p>
+    <w:p>
+      <w:pPr>
+        <w:autoSpaceDE w:val="0"/>
+        <w:autoSpaceDN w:val="0"/>
+        <w:adjustRightInd w:val="0"/>
+        <w:spacing w:line="240" w:lineRule="auto"/>
+        <w:ind w:left="284" w:firstLine="0"/>
+        <w:rPr>
+          <w:rFonts w:ascii="Consolas" w:eastAsiaTheme="minorHAnsi" w:hAnsi="Consolas" w:cs="Consolas"/>
+          <w:sz w:val="19"/>
+          <w:szCs w:val="19"/>
+          <w:lang w:val="en-US" w:eastAsia="en-US"/>
+        </w:rPr>
+      </w:pPr>
+      <w:r>
+        <w:rPr>
+          <w:rFonts w:ascii="Consolas" w:eastAsiaTheme="minorHAnsi" w:hAnsi="Consolas" w:cs="Consolas"/>
+          <w:sz w:val="19"/>
+          <w:szCs w:val="19"/>
+          <w:lang w:val="en-US" w:eastAsia="en-US"/>
+        </w:rPr>
+        <w:t>{</w:t>
+      </w:r>
+    </w:p>
+    <w:p>
+      <w:pPr>
+        <w:autoSpaceDE w:val="0"/>
+        <w:autoSpaceDN w:val="0"/>
+        <w:adjustRightInd w:val="0"/>
+        <w:spacing w:line="240" w:lineRule="auto"/>
+        <w:ind w:left="284" w:firstLine="0"/>
+        <w:rPr>
+          <w:rFonts w:ascii="Consolas" w:eastAsiaTheme="minorHAnsi" w:hAnsi="Consolas" w:cs="Consolas"/>
+          <w:sz w:val="19"/>
+          <w:szCs w:val="19"/>
+          <w:lang w:val="en-US" w:eastAsia="en-US"/>
+        </w:rPr>
+      </w:pPr>
+      <w:r>
+        <w:rPr>
+          <w:rFonts w:ascii="Consolas" w:eastAsiaTheme="minorHAnsi" w:hAnsi="Consolas" w:cs="Consolas"/>
+          <w:sz w:val="19"/>
+          <w:szCs w:val="19"/>
+          <w:lang w:val="en-US" w:eastAsia="en-US"/>
+        </w:rPr>
+        <w:tab/>
+      </w:r>
+      <w:proofErr w:type="gramStart"/>
+      <w:r>
+        <w:rPr>
+          <w:rFonts w:ascii="Consolas" w:eastAsiaTheme="minorHAnsi" w:hAnsi="Consolas" w:cs="Consolas"/>
+          <w:sz w:val="19"/>
+          <w:szCs w:val="19"/>
+          <w:lang w:val="en-US" w:eastAsia="en-US"/>
+        </w:rPr>
+        <w:t>std::</w:t>
+      </w:r>
+      <w:proofErr w:type="gramEnd"/>
+      <w:r>
+        <w:rPr>
+          <w:rFonts w:ascii="Consolas" w:eastAsiaTheme="minorHAnsi" w:hAnsi="Consolas" w:cs="Consolas"/>
+          <w:color w:val="2B91AF"/>
+          <w:sz w:val="19"/>
+          <w:szCs w:val="19"/>
+          <w:lang w:val="en-US" w:eastAsia="en-US"/>
+        </w:rPr>
+        <w:t>ofstream</w:t>
+      </w:r>
+      <w:r>
+        <w:rPr>
+          <w:rFonts w:ascii="Consolas" w:eastAsiaTheme="minorHAnsi" w:hAnsi="Consolas" w:cs="Consolas"/>
+          <w:sz w:val="19"/>
+          <w:szCs w:val="19"/>
+          <w:lang w:val="en-US" w:eastAsia="en-US"/>
+        </w:rPr>
+        <w:t xml:space="preserve"> out;</w:t>
+      </w:r>
+    </w:p>
+    <w:p>
+      <w:pPr>
+        <w:autoSpaceDE w:val="0"/>
+        <w:autoSpaceDN w:val="0"/>
+        <w:adjustRightInd w:val="0"/>
+        <w:spacing w:line="240" w:lineRule="auto"/>
+        <w:ind w:left="284" w:firstLine="0"/>
+        <w:rPr>
+          <w:rFonts w:ascii="Consolas" w:eastAsiaTheme="minorHAnsi" w:hAnsi="Consolas" w:cs="Consolas"/>
+          <w:sz w:val="19"/>
+          <w:szCs w:val="19"/>
+          <w:lang w:val="en-US" w:eastAsia="en-US"/>
+        </w:rPr>
+      </w:pPr>
+      <w:r>
+        <w:rPr>
+          <w:rFonts w:ascii="Consolas" w:eastAsiaTheme="minorHAnsi" w:hAnsi="Consolas" w:cs="Consolas"/>
+          <w:sz w:val="19"/>
+          <w:szCs w:val="19"/>
+          <w:lang w:val="en-US" w:eastAsia="en-US"/>
+        </w:rPr>
+        <w:tab/>
+      </w:r>
+      <w:r>
+        <w:rPr>
+          <w:rFonts w:ascii="Consolas" w:eastAsiaTheme="minorHAnsi" w:hAnsi="Consolas" w:cs="Consolas"/>
+          <w:color w:val="0000FF"/>
+          <w:sz w:val="19"/>
+          <w:szCs w:val="19"/>
+          <w:lang w:val="en-US" w:eastAsia="en-US"/>
+        </w:rPr>
+        <w:t>double</w:t>
+      </w:r>
+      <w:r>
+        <w:rPr>
+          <w:rFonts w:ascii="Consolas" w:eastAsiaTheme="minorHAnsi" w:hAnsi="Consolas" w:cs="Consolas"/>
+          <w:sz w:val="19"/>
+          <w:szCs w:val="19"/>
+          <w:lang w:val="en-US" w:eastAsia="en-US"/>
+        </w:rPr>
+        <w:t xml:space="preserve"> </w:t>
+      </w:r>
+      <w:proofErr w:type="gramStart"/>
+      <w:r>
+        <w:rPr>
+          <w:rFonts w:ascii="Consolas" w:eastAsiaTheme="minorHAnsi" w:hAnsi="Consolas" w:cs="Consolas"/>
+          <w:sz w:val="19"/>
+          <w:szCs w:val="19"/>
+          <w:lang w:val="en-US" w:eastAsia="en-US"/>
+        </w:rPr>
+        <w:t>min[</w:t>
+      </w:r>
+      <w:proofErr w:type="gramEnd"/>
+      <w:r>
+        <w:rPr>
+          <w:rFonts w:ascii="Consolas" w:eastAsiaTheme="minorHAnsi" w:hAnsi="Consolas" w:cs="Consolas"/>
+          <w:sz w:val="19"/>
+          <w:szCs w:val="19"/>
+          <w:lang w:val="en-US" w:eastAsia="en-US"/>
+        </w:rPr>
+        <w:t>8], max[8], avg[8] = { 0 };</w:t>
+      </w:r>
+    </w:p>
+    <w:p>
+      <w:pPr>
+        <w:autoSpaceDE w:val="0"/>
+        <w:autoSpaceDN w:val="0"/>
+        <w:adjustRightInd w:val="0"/>
+        <w:spacing w:line="240" w:lineRule="auto"/>
+        <w:ind w:left="284" w:firstLine="0"/>
+        <w:rPr>
+          <w:rFonts w:ascii="Consolas" w:eastAsiaTheme="minorHAnsi" w:hAnsi="Consolas" w:cs="Consolas"/>
+          <w:sz w:val="19"/>
+          <w:szCs w:val="19"/>
+          <w:lang w:val="en-US" w:eastAsia="en-US"/>
+        </w:rPr>
+      </w:pPr>
+      <w:r>
+        <w:rPr>
+          <w:rFonts w:ascii="Consolas" w:eastAsiaTheme="minorHAnsi" w:hAnsi="Consolas" w:cs="Consolas"/>
+          <w:sz w:val="19"/>
+          <w:szCs w:val="19"/>
+          <w:lang w:val="en-US" w:eastAsia="en-US"/>
+        </w:rPr>
+        <w:tab/>
+      </w:r>
+      <w:r>
+        <w:rPr>
+          <w:rFonts w:ascii="Consolas" w:eastAsiaTheme="minorHAnsi" w:hAnsi="Consolas" w:cs="Consolas"/>
+          <w:color w:val="0000FF"/>
+          <w:sz w:val="19"/>
+          <w:szCs w:val="19"/>
+          <w:lang w:val="en-US" w:eastAsia="en-US"/>
+        </w:rPr>
+        <w:t>for</w:t>
+      </w:r>
+      <w:r>
+        <w:rPr>
+          <w:rFonts w:ascii="Consolas" w:eastAsiaTheme="minorHAnsi" w:hAnsi="Consolas" w:cs="Consolas"/>
+          <w:sz w:val="19"/>
+          <w:szCs w:val="19"/>
+          <w:lang w:val="en-US" w:eastAsia="en-US"/>
+        </w:rPr>
+        <w:t xml:space="preserve"> (</w:t>
+      </w:r>
+      <w:r>
+        <w:rPr>
+          <w:rFonts w:ascii="Consolas" w:eastAsiaTheme="minorHAnsi" w:hAnsi="Consolas" w:cs="Consolas"/>
+          <w:color w:val="2B91AF"/>
+          <w:sz w:val="19"/>
+          <w:szCs w:val="19"/>
+          <w:lang w:val="en-US" w:eastAsia="en-US"/>
+        </w:rPr>
+        <w:t>size_t</w:t>
+      </w:r>
+      <w:r>
+        <w:rPr>
+          <w:rFonts w:ascii="Consolas" w:eastAsiaTheme="minorHAnsi" w:hAnsi="Consolas" w:cs="Consolas"/>
+          <w:sz w:val="19"/>
+          <w:szCs w:val="19"/>
+          <w:lang w:val="en-US" w:eastAsia="en-US"/>
+        </w:rPr>
+        <w:t xml:space="preserve"> i = 0; i &lt; 8; i++)</w:t>
+      </w:r>
+    </w:p>
+    <w:p>
+      <w:pPr>
+        <w:autoSpaceDE w:val="0"/>
+        <w:autoSpaceDN w:val="0"/>
+        <w:adjustRightInd w:val="0"/>
+        <w:spacing w:line="240" w:lineRule="auto"/>
+        <w:ind w:left="284" w:firstLine="0"/>
+        <w:rPr>
+          <w:rFonts w:ascii="Consolas" w:eastAsiaTheme="minorHAnsi" w:hAnsi="Consolas" w:cs="Consolas"/>
+          <w:sz w:val="19"/>
+          <w:szCs w:val="19"/>
+          <w:lang w:val="en-US" w:eastAsia="en-US"/>
+        </w:rPr>
+      </w:pPr>
+      <w:r>
+        <w:rPr>
+          <w:rFonts w:ascii="Consolas" w:eastAsiaTheme="minorHAnsi" w:hAnsi="Consolas" w:cs="Consolas"/>
+          <w:sz w:val="19"/>
+          <w:szCs w:val="19"/>
+          <w:lang w:val="en-US" w:eastAsia="en-US"/>
+        </w:rPr>
+        <w:tab/>
+        <w:t>{</w:t>
+      </w:r>
+    </w:p>
+    <w:p>
+      <w:pPr>
+        <w:autoSpaceDE w:val="0"/>
+        <w:autoSpaceDN w:val="0"/>
+        <w:adjustRightInd w:val="0"/>
+        <w:spacing w:line="240" w:lineRule="auto"/>
+        <w:ind w:left="284" w:firstLine="0"/>
+        <w:rPr>
+          <w:rFonts w:ascii="Consolas" w:eastAsiaTheme="minorHAnsi" w:hAnsi="Consolas" w:cs="Consolas"/>
+          <w:sz w:val="19"/>
+          <w:szCs w:val="19"/>
+          <w:lang w:val="en-US" w:eastAsia="en-US"/>
+        </w:rPr>
+      </w:pPr>
+      <w:r>
+        <w:rPr>
+          <w:rFonts w:ascii="Consolas" w:eastAsiaTheme="minorHAnsi" w:hAnsi="Consolas" w:cs="Consolas"/>
+          <w:sz w:val="19"/>
+          <w:szCs w:val="19"/>
+          <w:lang w:val="en-US" w:eastAsia="en-US"/>
+        </w:rPr>
+        <w:tab/>
+      </w:r>
+      <w:r>
+        <w:rPr>
+          <w:rFonts w:ascii="Consolas" w:eastAsiaTheme="minorHAnsi" w:hAnsi="Consolas" w:cs="Consolas"/>
+          <w:sz w:val="19"/>
+          <w:szCs w:val="19"/>
+          <w:lang w:val="en-US" w:eastAsia="en-US"/>
+        </w:rPr>
+        <w:tab/>
+        <w:t>min[i] = 999999;</w:t>
+      </w:r>
+    </w:p>
+    <w:p>
+      <w:pPr>
+        <w:autoSpaceDE w:val="0"/>
+        <w:autoSpaceDN w:val="0"/>
+        <w:adjustRightInd w:val="0"/>
+        <w:spacing w:line="240" w:lineRule="auto"/>
+        <w:ind w:left="284" w:firstLine="0"/>
+        <w:rPr>
+          <w:rFonts w:ascii="Consolas" w:eastAsiaTheme="minorHAnsi" w:hAnsi="Consolas" w:cs="Consolas"/>
+          <w:sz w:val="19"/>
+          <w:szCs w:val="19"/>
+          <w:lang w:val="en-US" w:eastAsia="en-US"/>
+        </w:rPr>
+      </w:pPr>
+      <w:r>
+        <w:rPr>
+          <w:rFonts w:ascii="Consolas" w:eastAsiaTheme="minorHAnsi" w:hAnsi="Consolas" w:cs="Consolas"/>
+          <w:sz w:val="19"/>
+          <w:szCs w:val="19"/>
+          <w:lang w:val="en-US" w:eastAsia="en-US"/>
+        </w:rPr>
+        <w:tab/>
+      </w:r>
+      <w:r>
+        <w:rPr>
+          <w:rFonts w:ascii="Consolas" w:eastAsiaTheme="minorHAnsi" w:hAnsi="Consolas" w:cs="Consolas"/>
+          <w:sz w:val="19"/>
+          <w:szCs w:val="19"/>
+          <w:lang w:val="en-US" w:eastAsia="en-US"/>
+        </w:rPr>
+        <w:tab/>
+        <w:t>max[i] = -999999;</w:t>
+      </w:r>
+    </w:p>
+    <w:p>
+      <w:pPr>
+        <w:autoSpaceDE w:val="0"/>
+        <w:autoSpaceDN w:val="0"/>
+        <w:adjustRightInd w:val="0"/>
+        <w:spacing w:line="240" w:lineRule="auto"/>
+        <w:ind w:left="284" w:firstLine="0"/>
+        <w:rPr>
+          <w:rFonts w:ascii="Consolas" w:eastAsiaTheme="minorHAnsi" w:hAnsi="Consolas" w:cs="Consolas"/>
+          <w:sz w:val="19"/>
+          <w:szCs w:val="19"/>
+          <w:lang w:val="en-US" w:eastAsia="en-US"/>
+        </w:rPr>
+      </w:pPr>
+      <w:r>
+        <w:rPr>
+          <w:rFonts w:ascii="Consolas" w:eastAsiaTheme="minorHAnsi" w:hAnsi="Consolas" w:cs="Consolas"/>
+          <w:sz w:val="19"/>
+          <w:szCs w:val="19"/>
+          <w:lang w:val="en-US" w:eastAsia="en-US"/>
+        </w:rPr>
+        <w:tab/>
+        <w:t>}</w:t>
+      </w:r>
+    </w:p>
+    <w:p>
+      <w:pPr>
+        <w:autoSpaceDE w:val="0"/>
+        <w:autoSpaceDN w:val="0"/>
+        <w:adjustRightInd w:val="0"/>
+        <w:spacing w:line="240" w:lineRule="auto"/>
+        <w:ind w:left="284" w:firstLine="0"/>
+        <w:rPr>
+          <w:rFonts w:ascii="Consolas" w:eastAsiaTheme="minorHAnsi" w:hAnsi="Consolas" w:cs="Consolas"/>
+          <w:sz w:val="19"/>
+          <w:szCs w:val="19"/>
+          <w:lang w:val="en-US" w:eastAsia="en-US"/>
+        </w:rPr>
+      </w:pPr>
+    </w:p>
+    <w:p>
+      <w:pPr>
+        <w:autoSpaceDE w:val="0"/>
+        <w:autoSpaceDN w:val="0"/>
+        <w:adjustRightInd w:val="0"/>
+        <w:spacing w:line="240" w:lineRule="auto"/>
+        <w:ind w:left="284" w:firstLine="0"/>
+        <w:rPr>
+          <w:rFonts w:ascii="Consolas" w:eastAsiaTheme="minorHAnsi" w:hAnsi="Consolas" w:cs="Consolas"/>
+          <w:sz w:val="19"/>
+          <w:szCs w:val="19"/>
+          <w:lang w:val="en-US" w:eastAsia="en-US"/>
+        </w:rPr>
+      </w:pPr>
+      <w:r>
+        <w:rPr>
+          <w:rFonts w:ascii="Consolas" w:eastAsiaTheme="minorHAnsi" w:hAnsi="Consolas" w:cs="Consolas"/>
+          <w:sz w:val="19"/>
+          <w:szCs w:val="19"/>
+          <w:lang w:val="en-US" w:eastAsia="en-US"/>
+        </w:rPr>
+        <w:tab/>
+      </w:r>
+      <w:proofErr w:type="gramStart"/>
+      <w:r>
+        <w:rPr>
+          <w:rFonts w:ascii="Consolas" w:eastAsiaTheme="minorHAnsi" w:hAnsi="Consolas" w:cs="Consolas"/>
+          <w:sz w:val="19"/>
+          <w:szCs w:val="19"/>
+          <w:lang w:val="en-US" w:eastAsia="en-US"/>
+        </w:rPr>
+        <w:t>out.open</w:t>
+      </w:r>
+      <w:proofErr w:type="gramEnd"/>
+      <w:r>
+        <w:rPr>
+          <w:rFonts w:ascii="Consolas" w:eastAsiaTheme="minorHAnsi" w:hAnsi="Consolas" w:cs="Consolas"/>
+          <w:sz w:val="19"/>
+          <w:szCs w:val="19"/>
+          <w:lang w:val="en-US" w:eastAsia="en-US"/>
+        </w:rPr>
+        <w:t>(</w:t>
+      </w:r>
+      <w:r>
+        <w:rPr>
+          <w:rFonts w:ascii="Consolas" w:eastAsiaTheme="minorHAnsi" w:hAnsi="Consolas" w:cs="Consolas"/>
+          <w:color w:val="A31515"/>
+          <w:sz w:val="19"/>
+          <w:szCs w:val="19"/>
+          <w:lang w:val="en-US" w:eastAsia="en-US"/>
+        </w:rPr>
+        <w:t>"output.txt"</w:t>
+      </w:r>
+      <w:r>
+        <w:rPr>
+          <w:rFonts w:ascii="Consolas" w:eastAsiaTheme="minorHAnsi" w:hAnsi="Consolas" w:cs="Consolas"/>
+          <w:sz w:val="19"/>
+          <w:szCs w:val="19"/>
+          <w:lang w:val="en-US" w:eastAsia="en-US"/>
+        </w:rPr>
+        <w:t>);</w:t>
+      </w:r>
+    </w:p>
+    <w:p>
+      <w:pPr>
+        <w:autoSpaceDE w:val="0"/>
+        <w:autoSpaceDN w:val="0"/>
+        <w:adjustRightInd w:val="0"/>
+        <w:spacing w:line="240" w:lineRule="auto"/>
+        <w:ind w:left="284" w:firstLine="0"/>
+        <w:rPr>
+          <w:rFonts w:ascii="Consolas" w:eastAsiaTheme="minorHAnsi" w:hAnsi="Consolas" w:cs="Consolas"/>
+          <w:sz w:val="19"/>
+          <w:szCs w:val="19"/>
+          <w:lang w:val="en-US" w:eastAsia="en-US"/>
+        </w:rPr>
+      </w:pPr>
+      <w:r>
+        <w:rPr>
+          <w:rFonts w:ascii="Consolas" w:eastAsiaTheme="minorHAnsi" w:hAnsi="Consolas" w:cs="Consolas"/>
+          <w:sz w:val="19"/>
+          <w:szCs w:val="19"/>
+          <w:lang w:val="en-US" w:eastAsia="en-US"/>
+        </w:rPr>
+        <w:tab/>
+      </w:r>
+      <w:r>
+        <w:rPr>
+          <w:rFonts w:ascii="Consolas" w:eastAsiaTheme="minorHAnsi" w:hAnsi="Consolas" w:cs="Consolas"/>
+          <w:color w:val="2B91AF"/>
+          <w:sz w:val="19"/>
+          <w:szCs w:val="19"/>
+          <w:lang w:val="en-US" w:eastAsia="en-US"/>
+        </w:rPr>
+        <w:t>size_t</w:t>
+      </w:r>
+      <w:r>
+        <w:rPr>
+          <w:rFonts w:ascii="Consolas" w:eastAsiaTheme="minorHAnsi" w:hAnsi="Consolas" w:cs="Consolas"/>
+          <w:sz w:val="19"/>
+          <w:szCs w:val="19"/>
+          <w:lang w:val="en-US" w:eastAsia="en-US"/>
+        </w:rPr>
+        <w:t xml:space="preserve"> counter = 0;</w:t>
+      </w:r>
+    </w:p>
+    <w:p>
+      <w:pPr>
+        <w:autoSpaceDE w:val="0"/>
+        <w:autoSpaceDN w:val="0"/>
+        <w:adjustRightInd w:val="0"/>
+        <w:spacing w:line="240" w:lineRule="auto"/>
+        <w:ind w:left="284" w:firstLine="0"/>
+        <w:rPr>
+          <w:rFonts w:ascii="Consolas" w:eastAsiaTheme="minorHAnsi" w:hAnsi="Consolas" w:cs="Consolas"/>
+          <w:sz w:val="19"/>
+          <w:szCs w:val="19"/>
+          <w:lang w:val="en-US" w:eastAsia="en-US"/>
+        </w:rPr>
+      </w:pPr>
+      <w:r>
+        <w:rPr>
+          <w:rFonts w:ascii="Consolas" w:eastAsiaTheme="minorHAnsi" w:hAnsi="Consolas" w:cs="Consolas"/>
+          <w:sz w:val="19"/>
+          <w:szCs w:val="19"/>
+          <w:lang w:val="en-US" w:eastAsia="en-US"/>
+        </w:rPr>
+        <w:tab/>
+      </w:r>
+      <w:r>
+        <w:rPr>
+          <w:rFonts w:ascii="Consolas" w:eastAsiaTheme="minorHAnsi" w:hAnsi="Consolas" w:cs="Consolas"/>
+          <w:color w:val="008000"/>
+          <w:sz w:val="19"/>
+          <w:szCs w:val="19"/>
+          <w:lang w:val="en-US" w:eastAsia="en-US"/>
+        </w:rPr>
+        <w:t>// get times for all tests</w:t>
+      </w:r>
+    </w:p>
+    <w:p>
+      <w:pPr>
+        <w:autoSpaceDE w:val="0"/>
+        <w:autoSpaceDN w:val="0"/>
+        <w:adjustRightInd w:val="0"/>
+        <w:spacing w:line="240" w:lineRule="auto"/>
+        <w:ind w:left="284" w:firstLine="0"/>
+        <w:rPr>
+          <w:rFonts w:ascii="Consolas" w:eastAsiaTheme="minorHAnsi" w:hAnsi="Consolas" w:cs="Consolas"/>
+          <w:sz w:val="19"/>
+          <w:szCs w:val="19"/>
+          <w:lang w:val="en-US" w:eastAsia="en-US"/>
+        </w:rPr>
+      </w:pPr>
+      <w:r>
+        <w:rPr>
+          <w:rFonts w:ascii="Consolas" w:eastAsiaTheme="minorHAnsi" w:hAnsi="Consolas" w:cs="Consolas"/>
+          <w:sz w:val="19"/>
+          <w:szCs w:val="19"/>
+          <w:lang w:val="en-US" w:eastAsia="en-US"/>
+        </w:rPr>
+        <w:tab/>
+      </w:r>
+      <w:r>
+        <w:rPr>
+          <w:rFonts w:ascii="Consolas" w:eastAsiaTheme="minorHAnsi" w:hAnsi="Consolas" w:cs="Consolas"/>
+          <w:color w:val="0000FF"/>
+          <w:sz w:val="19"/>
+          <w:szCs w:val="19"/>
+          <w:lang w:val="en-US" w:eastAsia="en-US"/>
+        </w:rPr>
+        <w:t>for</w:t>
+      </w:r>
+      <w:r>
+        <w:rPr>
+          <w:rFonts w:ascii="Consolas" w:eastAsiaTheme="minorHAnsi" w:hAnsi="Consolas" w:cs="Consolas"/>
+          <w:sz w:val="19"/>
+          <w:szCs w:val="19"/>
+          <w:lang w:val="en-US" w:eastAsia="en-US"/>
+        </w:rPr>
+        <w:t xml:space="preserve"> (</w:t>
+      </w:r>
+      <w:r>
+        <w:rPr>
+          <w:rFonts w:ascii="Consolas" w:eastAsiaTheme="minorHAnsi" w:hAnsi="Consolas" w:cs="Consolas"/>
+          <w:color w:val="0000FF"/>
+          <w:sz w:val="19"/>
+          <w:szCs w:val="19"/>
+          <w:lang w:val="en-US" w:eastAsia="en-US"/>
+        </w:rPr>
+        <w:t>auto</w:t>
+      </w:r>
+      <w:r>
+        <w:rPr>
+          <w:rFonts w:ascii="Consolas" w:eastAsiaTheme="minorHAnsi" w:hAnsi="Consolas" w:cs="Consolas"/>
+          <w:sz w:val="19"/>
+          <w:szCs w:val="19"/>
+          <w:lang w:val="en-US" w:eastAsia="en-US"/>
+        </w:rPr>
+        <w:t xml:space="preserve"> </w:t>
+      </w:r>
+      <w:proofErr w:type="gramStart"/>
+      <w:r>
+        <w:rPr>
+          <w:rFonts w:ascii="Consolas" w:eastAsiaTheme="minorHAnsi" w:hAnsi="Consolas" w:cs="Consolas"/>
+          <w:sz w:val="19"/>
+          <w:szCs w:val="19"/>
+          <w:lang w:val="en-US" w:eastAsia="en-US"/>
+        </w:rPr>
+        <w:t>value :</w:t>
+      </w:r>
+      <w:proofErr w:type="gramEnd"/>
+      <w:r>
+        <w:rPr>
+          <w:rFonts w:ascii="Consolas" w:eastAsiaTheme="minorHAnsi" w:hAnsi="Consolas" w:cs="Consolas"/>
+          <w:sz w:val="19"/>
+          <w:szCs w:val="19"/>
+          <w:lang w:val="en-US" w:eastAsia="en-US"/>
+        </w:rPr>
+        <w:t xml:space="preserve"> CONST_SIZE_ARR)</w:t>
+      </w:r>
+    </w:p>
+    <w:p>
+      <w:pPr>
+        <w:autoSpaceDE w:val="0"/>
+        <w:autoSpaceDN w:val="0"/>
+        <w:adjustRightInd w:val="0"/>
+        <w:spacing w:line="240" w:lineRule="auto"/>
+        <w:ind w:left="284" w:firstLine="0"/>
+        <w:rPr>
+          <w:rFonts w:ascii="Consolas" w:eastAsiaTheme="minorHAnsi" w:hAnsi="Consolas" w:cs="Consolas"/>
+          <w:sz w:val="19"/>
+          <w:szCs w:val="19"/>
+          <w:lang w:val="en-US" w:eastAsia="en-US"/>
+        </w:rPr>
+      </w:pPr>
+      <w:r>
+        <w:rPr>
+          <w:rFonts w:ascii="Consolas" w:eastAsiaTheme="minorHAnsi" w:hAnsi="Consolas" w:cs="Consolas"/>
+          <w:sz w:val="19"/>
+          <w:szCs w:val="19"/>
+          <w:lang w:val="en-US" w:eastAsia="en-US"/>
+        </w:rPr>
+        <w:tab/>
+        <w:t>{</w:t>
+      </w:r>
+    </w:p>
+    <w:p>
+      <w:pPr>
+        <w:autoSpaceDE w:val="0"/>
+        <w:autoSpaceDN w:val="0"/>
+        <w:adjustRightInd w:val="0"/>
+        <w:spacing w:line="240" w:lineRule="auto"/>
+        <w:ind w:left="284" w:firstLine="0"/>
+        <w:rPr>
+          <w:rFonts w:ascii="Consolas" w:eastAsiaTheme="minorHAnsi" w:hAnsi="Consolas" w:cs="Consolas"/>
+          <w:sz w:val="19"/>
+          <w:szCs w:val="19"/>
+          <w:lang w:val="en-US" w:eastAsia="en-US"/>
+        </w:rPr>
+      </w:pPr>
+      <w:r>
+        <w:rPr>
+          <w:rFonts w:ascii="Consolas" w:eastAsiaTheme="minorHAnsi" w:hAnsi="Consolas" w:cs="Consolas"/>
+          <w:sz w:val="19"/>
+          <w:szCs w:val="19"/>
+          <w:lang w:val="en-US" w:eastAsia="en-US"/>
+        </w:rPr>
+        <w:tab/>
+      </w:r>
+      <w:r>
+        <w:rPr>
+          <w:rFonts w:ascii="Consolas" w:eastAsiaTheme="minorHAnsi" w:hAnsi="Consolas" w:cs="Consolas"/>
+          <w:sz w:val="19"/>
+          <w:szCs w:val="19"/>
+          <w:lang w:val="en-US" w:eastAsia="en-US"/>
+        </w:rPr>
+        <w:tab/>
+      </w:r>
+      <w:r>
+        <w:rPr>
+          <w:rFonts w:ascii="Consolas" w:eastAsiaTheme="minorHAnsi" w:hAnsi="Consolas" w:cs="Consolas"/>
+          <w:color w:val="0000FF"/>
+          <w:sz w:val="19"/>
+          <w:szCs w:val="19"/>
+          <w:lang w:val="en-US" w:eastAsia="en-US"/>
+        </w:rPr>
+        <w:t>double</w:t>
+      </w:r>
+      <w:r>
+        <w:rPr>
+          <w:rFonts w:ascii="Consolas" w:eastAsiaTheme="minorHAnsi" w:hAnsi="Consolas" w:cs="Consolas"/>
+          <w:sz w:val="19"/>
+          <w:szCs w:val="19"/>
+          <w:lang w:val="en-US" w:eastAsia="en-US"/>
+        </w:rPr>
+        <w:t xml:space="preserve">* data = </w:t>
+      </w:r>
+      <w:r>
+        <w:rPr>
+          <w:rFonts w:ascii="Consolas" w:eastAsiaTheme="minorHAnsi" w:hAnsi="Consolas" w:cs="Consolas"/>
+          <w:color w:val="0000FF"/>
+          <w:sz w:val="19"/>
+          <w:szCs w:val="19"/>
+          <w:lang w:val="en-US" w:eastAsia="en-US"/>
+        </w:rPr>
+        <w:t>new</w:t>
+      </w:r>
+      <w:r>
+        <w:rPr>
+          <w:rFonts w:ascii="Consolas" w:eastAsiaTheme="minorHAnsi" w:hAnsi="Consolas" w:cs="Consolas"/>
+          <w:sz w:val="19"/>
+          <w:szCs w:val="19"/>
+          <w:lang w:val="en-US" w:eastAsia="en-US"/>
+        </w:rPr>
+        <w:t xml:space="preserve"> </w:t>
+      </w:r>
+      <w:r>
+        <w:rPr>
+          <w:rFonts w:ascii="Consolas" w:eastAsiaTheme="minorHAnsi" w:hAnsi="Consolas" w:cs="Consolas"/>
+          <w:color w:val="0000FF"/>
+          <w:sz w:val="19"/>
+          <w:szCs w:val="19"/>
+          <w:lang w:val="en-US" w:eastAsia="en-US"/>
+        </w:rPr>
+        <w:t>double</w:t>
+      </w:r>
+      <w:r>
+        <w:rPr>
+          <w:rFonts w:ascii="Consolas" w:eastAsiaTheme="minorHAnsi" w:hAnsi="Consolas" w:cs="Consolas"/>
+          <w:sz w:val="19"/>
+          <w:szCs w:val="19"/>
+          <w:lang w:val="en-US" w:eastAsia="en-US"/>
+        </w:rPr>
+        <w:t>[value];</w:t>
+      </w:r>
+    </w:p>
+    <w:p>
+      <w:pPr>
+        <w:autoSpaceDE w:val="0"/>
+        <w:autoSpaceDN w:val="0"/>
+        <w:adjustRightInd w:val="0"/>
+        <w:spacing w:line="240" w:lineRule="auto"/>
+        <w:ind w:left="284" w:firstLine="0"/>
+        <w:rPr>
+          <w:rFonts w:ascii="Consolas" w:eastAsiaTheme="minorHAnsi" w:hAnsi="Consolas" w:cs="Consolas"/>
+          <w:sz w:val="19"/>
+          <w:szCs w:val="19"/>
+          <w:lang w:val="en-US" w:eastAsia="en-US"/>
+        </w:rPr>
+      </w:pPr>
+      <w:r>
+        <w:rPr>
+          <w:rFonts w:ascii="Consolas" w:eastAsiaTheme="minorHAnsi" w:hAnsi="Consolas" w:cs="Consolas"/>
+          <w:sz w:val="19"/>
+          <w:szCs w:val="19"/>
+          <w:lang w:val="en-US" w:eastAsia="en-US"/>
+        </w:rPr>
+        <w:tab/>
+      </w:r>
+      <w:r>
+        <w:rPr>
+          <w:rFonts w:ascii="Consolas" w:eastAsiaTheme="minorHAnsi" w:hAnsi="Consolas" w:cs="Consolas"/>
+          <w:sz w:val="19"/>
+          <w:szCs w:val="19"/>
+          <w:lang w:val="en-US" w:eastAsia="en-US"/>
+        </w:rPr>
+        <w:tab/>
+      </w:r>
+      <w:r>
+        <w:rPr>
+          <w:rFonts w:ascii="Consolas" w:eastAsiaTheme="minorHAnsi" w:hAnsi="Consolas" w:cs="Consolas"/>
+          <w:color w:val="0000FF"/>
+          <w:sz w:val="19"/>
+          <w:szCs w:val="19"/>
+          <w:lang w:val="en-US" w:eastAsia="en-US"/>
+        </w:rPr>
+        <w:t>for</w:t>
+      </w:r>
+      <w:r>
+        <w:rPr>
+          <w:rFonts w:ascii="Consolas" w:eastAsiaTheme="minorHAnsi" w:hAnsi="Consolas" w:cs="Consolas"/>
+          <w:sz w:val="19"/>
+          <w:szCs w:val="19"/>
+          <w:lang w:val="en-US" w:eastAsia="en-US"/>
+        </w:rPr>
+        <w:t xml:space="preserve"> (</w:t>
+      </w:r>
+      <w:r>
+        <w:rPr>
+          <w:rFonts w:ascii="Consolas" w:eastAsiaTheme="minorHAnsi" w:hAnsi="Consolas" w:cs="Consolas"/>
+          <w:color w:val="2B91AF"/>
+          <w:sz w:val="19"/>
+          <w:szCs w:val="19"/>
+          <w:lang w:val="en-US" w:eastAsia="en-US"/>
+        </w:rPr>
+        <w:t>size_t</w:t>
+      </w:r>
+      <w:r>
+        <w:rPr>
+          <w:rFonts w:ascii="Consolas" w:eastAsiaTheme="minorHAnsi" w:hAnsi="Consolas" w:cs="Consolas"/>
+          <w:sz w:val="19"/>
+          <w:szCs w:val="19"/>
+          <w:lang w:val="en-US" w:eastAsia="en-US"/>
+        </w:rPr>
+        <w:t xml:space="preserve"> i = 0; i &lt; 20; i++)</w:t>
+      </w:r>
+    </w:p>
+    <w:p>
+      <w:pPr>
+        <w:autoSpaceDE w:val="0"/>
+        <w:autoSpaceDN w:val="0"/>
+        <w:adjustRightInd w:val="0"/>
+        <w:spacing w:line="240" w:lineRule="auto"/>
+        <w:ind w:left="284" w:firstLine="0"/>
+        <w:rPr>
+          <w:rFonts w:ascii="Consolas" w:eastAsiaTheme="minorHAnsi" w:hAnsi="Consolas" w:cs="Consolas"/>
+          <w:sz w:val="19"/>
+          <w:szCs w:val="19"/>
+          <w:lang w:val="en-US" w:eastAsia="en-US"/>
+        </w:rPr>
+      </w:pPr>
+      <w:r>
+        <w:rPr>
+          <w:rFonts w:ascii="Consolas" w:eastAsiaTheme="minorHAnsi" w:hAnsi="Consolas" w:cs="Consolas"/>
+          <w:sz w:val="19"/>
+          <w:szCs w:val="19"/>
+          <w:lang w:val="en-US" w:eastAsia="en-US"/>
+        </w:rPr>
+        <w:tab/>
+      </w:r>
+      <w:r>
+        <w:rPr>
+          <w:rFonts w:ascii="Consolas" w:eastAsiaTheme="minorHAnsi" w:hAnsi="Consolas" w:cs="Consolas"/>
+          <w:sz w:val="19"/>
+          <w:szCs w:val="19"/>
+          <w:lang w:val="en-US" w:eastAsia="en-US"/>
+        </w:rPr>
+        <w:tab/>
+        <w:t>{</w:t>
+      </w:r>
+    </w:p>
+    <w:p>
+      <w:pPr>
+        <w:autoSpaceDE w:val="0"/>
+        <w:autoSpaceDN w:val="0"/>
+        <w:adjustRightInd w:val="0"/>
+        <w:spacing w:line="240" w:lineRule="auto"/>
+        <w:ind w:left="284" w:firstLine="0"/>
+        <w:rPr>
+          <w:rFonts w:ascii="Consolas" w:eastAsiaTheme="minorHAnsi" w:hAnsi="Consolas" w:cs="Consolas"/>
+          <w:sz w:val="19"/>
+          <w:szCs w:val="19"/>
+          <w:lang w:val="en-US" w:eastAsia="en-US"/>
+        </w:rPr>
+      </w:pPr>
+      <w:r>
+        <w:rPr>
+          <w:rFonts w:ascii="Consolas" w:eastAsiaTheme="minorHAnsi" w:hAnsi="Consolas" w:cs="Consolas"/>
+          <w:sz w:val="19"/>
+          <w:szCs w:val="19"/>
+          <w:lang w:val="en-US" w:eastAsia="en-US"/>
+        </w:rPr>
+        <w:tab/>
+      </w:r>
+      <w:r>
+        <w:rPr>
+          <w:rFonts w:ascii="Consolas" w:eastAsiaTheme="minorHAnsi" w:hAnsi="Consolas" w:cs="Consolas"/>
+          <w:sz w:val="19"/>
+          <w:szCs w:val="19"/>
+          <w:lang w:val="en-US" w:eastAsia="en-US"/>
+        </w:rPr>
+        <w:tab/>
+      </w:r>
+      <w:r>
+        <w:rPr>
+          <w:rFonts w:ascii="Consolas" w:eastAsiaTheme="minorHAnsi" w:hAnsi="Consolas" w:cs="Consolas"/>
+          <w:sz w:val="19"/>
+          <w:szCs w:val="19"/>
+          <w:lang w:val="en-US" w:eastAsia="en-US"/>
+        </w:rPr>
+        <w:tab/>
+      </w:r>
+      <w:r>
+        <w:rPr>
+          <w:rFonts w:ascii="Consolas" w:eastAsiaTheme="minorHAnsi" w:hAnsi="Consolas" w:cs="Consolas"/>
+          <w:color w:val="0000FF"/>
+          <w:sz w:val="19"/>
+          <w:szCs w:val="19"/>
+          <w:lang w:val="en-US" w:eastAsia="en-US"/>
+        </w:rPr>
+        <w:t>for</w:t>
+      </w:r>
+      <w:r>
+        <w:rPr>
+          <w:rFonts w:ascii="Consolas" w:eastAsiaTheme="minorHAnsi" w:hAnsi="Consolas" w:cs="Consolas"/>
+          <w:sz w:val="19"/>
+          <w:szCs w:val="19"/>
+          <w:lang w:val="en-US" w:eastAsia="en-US"/>
+        </w:rPr>
+        <w:t xml:space="preserve"> (</w:t>
+      </w:r>
+      <w:r>
+        <w:rPr>
+          <w:rFonts w:ascii="Consolas" w:eastAsiaTheme="minorHAnsi" w:hAnsi="Consolas" w:cs="Consolas"/>
+          <w:color w:val="2B91AF"/>
+          <w:sz w:val="19"/>
+          <w:szCs w:val="19"/>
+          <w:lang w:val="en-US" w:eastAsia="en-US"/>
+        </w:rPr>
+        <w:t>size_t</w:t>
+      </w:r>
+      <w:r>
+        <w:rPr>
+          <w:rFonts w:ascii="Consolas" w:eastAsiaTheme="minorHAnsi" w:hAnsi="Consolas" w:cs="Consolas"/>
+          <w:sz w:val="19"/>
+          <w:szCs w:val="19"/>
+          <w:lang w:val="en-US" w:eastAsia="en-US"/>
+        </w:rPr>
+        <w:t xml:space="preserve"> k = 0; k &lt; value; k++)</w:t>
+      </w:r>
+    </w:p>
+    <w:p>
+      <w:pPr>
+        <w:autoSpaceDE w:val="0"/>
+        <w:autoSpaceDN w:val="0"/>
+        <w:adjustRightInd w:val="0"/>
+        <w:spacing w:line="240" w:lineRule="auto"/>
+        <w:ind w:left="284" w:firstLine="0"/>
+        <w:rPr>
+          <w:rFonts w:ascii="Consolas" w:eastAsiaTheme="minorHAnsi" w:hAnsi="Consolas" w:cs="Consolas"/>
+          <w:sz w:val="19"/>
+          <w:szCs w:val="19"/>
+          <w:lang w:val="en-US" w:eastAsia="en-US"/>
+        </w:rPr>
+      </w:pPr>
+      <w:r>
+        <w:rPr>
+          <w:rFonts w:ascii="Consolas" w:eastAsiaTheme="minorHAnsi" w:hAnsi="Consolas" w:cs="Consolas"/>
+          <w:sz w:val="19"/>
+          <w:szCs w:val="19"/>
+          <w:lang w:val="en-US" w:eastAsia="en-US"/>
+        </w:rPr>
+        <w:tab/>
+      </w:r>
+      <w:r>
+        <w:rPr>
+          <w:rFonts w:ascii="Consolas" w:eastAsiaTheme="minorHAnsi" w:hAnsi="Consolas" w:cs="Consolas"/>
+          <w:sz w:val="19"/>
+          <w:szCs w:val="19"/>
+          <w:lang w:val="en-US" w:eastAsia="en-US"/>
+        </w:rPr>
+        <w:tab/>
+      </w:r>
+      <w:r>
+        <w:rPr>
+          <w:rFonts w:ascii="Consolas" w:eastAsiaTheme="minorHAnsi" w:hAnsi="Consolas" w:cs="Consolas"/>
+          <w:sz w:val="19"/>
+          <w:szCs w:val="19"/>
+          <w:lang w:val="en-US" w:eastAsia="en-US"/>
+        </w:rPr>
+        <w:tab/>
+      </w:r>
+      <w:r>
+        <w:rPr>
+          <w:rFonts w:ascii="Consolas" w:eastAsiaTheme="minorHAnsi" w:hAnsi="Consolas" w:cs="Consolas"/>
+          <w:sz w:val="19"/>
+          <w:szCs w:val="19"/>
+          <w:lang w:val="en-US" w:eastAsia="en-US"/>
+        </w:rPr>
+        <w:tab/>
+        <w:t xml:space="preserve">data[k] = A + (B - A) * </w:t>
+      </w:r>
+      <w:proofErr w:type="gramStart"/>
+      <w:r>
+        <w:rPr>
+          <w:rFonts w:ascii="Consolas" w:eastAsiaTheme="minorHAnsi" w:hAnsi="Consolas" w:cs="Consolas"/>
+          <w:sz w:val="19"/>
+          <w:szCs w:val="19"/>
+          <w:lang w:val="en-US" w:eastAsia="en-US"/>
+        </w:rPr>
+        <w:t>rand(</w:t>
+      </w:r>
+      <w:proofErr w:type="gramEnd"/>
+      <w:r>
+        <w:rPr>
+          <w:rFonts w:ascii="Consolas" w:eastAsiaTheme="minorHAnsi" w:hAnsi="Consolas" w:cs="Consolas"/>
+          <w:sz w:val="19"/>
+          <w:szCs w:val="19"/>
+          <w:lang w:val="en-US" w:eastAsia="en-US"/>
+        </w:rPr>
+        <w:t>) / (</w:t>
+      </w:r>
+      <w:r>
+        <w:rPr>
+          <w:rFonts w:ascii="Consolas" w:eastAsiaTheme="minorHAnsi" w:hAnsi="Consolas" w:cs="Consolas"/>
+          <w:color w:val="0000FF"/>
+          <w:sz w:val="19"/>
+          <w:szCs w:val="19"/>
+          <w:lang w:val="en-US" w:eastAsia="en-US"/>
+        </w:rPr>
+        <w:t>float</w:t>
+      </w:r>
+      <w:r>
+        <w:rPr>
+          <w:rFonts w:ascii="Consolas" w:eastAsiaTheme="minorHAnsi" w:hAnsi="Consolas" w:cs="Consolas"/>
+          <w:sz w:val="19"/>
+          <w:szCs w:val="19"/>
+          <w:lang w:val="en-US" w:eastAsia="en-US"/>
+        </w:rPr>
+        <w:t>)</w:t>
+      </w:r>
+      <w:r>
+        <w:rPr>
+          <w:rFonts w:ascii="Consolas" w:eastAsiaTheme="minorHAnsi" w:hAnsi="Consolas" w:cs="Consolas"/>
+          <w:color w:val="6F008A"/>
+          <w:sz w:val="19"/>
+          <w:szCs w:val="19"/>
+          <w:lang w:val="en-US" w:eastAsia="en-US"/>
+        </w:rPr>
+        <w:t>RAND_MAX</w:t>
+      </w:r>
+      <w:r>
+        <w:rPr>
+          <w:rFonts w:ascii="Consolas" w:eastAsiaTheme="minorHAnsi" w:hAnsi="Consolas" w:cs="Consolas"/>
+          <w:sz w:val="19"/>
+          <w:szCs w:val="19"/>
+          <w:lang w:val="en-US" w:eastAsia="en-US"/>
+        </w:rPr>
+        <w:t>;</w:t>
+      </w:r>
+    </w:p>
+    <w:p>
+      <w:pPr>
+        <w:autoSpaceDE w:val="0"/>
+        <w:autoSpaceDN w:val="0"/>
+        <w:adjustRightInd w:val="0"/>
+        <w:spacing w:line="240" w:lineRule="auto"/>
+        <w:ind w:left="284" w:firstLine="0"/>
+        <w:rPr>
+          <w:rFonts w:ascii="Consolas" w:eastAsiaTheme="minorHAnsi" w:hAnsi="Consolas" w:cs="Consolas"/>
+          <w:sz w:val="19"/>
+          <w:szCs w:val="19"/>
+          <w:lang w:val="en-US" w:eastAsia="en-US"/>
+        </w:rPr>
+      </w:pPr>
+    </w:p>
+    <w:p>
+      <w:pPr>
+        <w:autoSpaceDE w:val="0"/>
+        <w:autoSpaceDN w:val="0"/>
+        <w:adjustRightInd w:val="0"/>
+        <w:spacing w:line="240" w:lineRule="auto"/>
+        <w:ind w:left="284" w:firstLine="0"/>
+        <w:rPr>
+          <w:rFonts w:ascii="Consolas" w:eastAsiaTheme="minorHAnsi" w:hAnsi="Consolas" w:cs="Consolas"/>
+          <w:sz w:val="19"/>
+          <w:szCs w:val="19"/>
+          <w:lang w:val="en-US" w:eastAsia="en-US"/>
+        </w:rPr>
+      </w:pPr>
+      <w:r>
+        <w:rPr>
+          <w:rFonts w:ascii="Consolas" w:eastAsiaTheme="minorHAnsi" w:hAnsi="Consolas" w:cs="Consolas"/>
+          <w:sz w:val="19"/>
+          <w:szCs w:val="19"/>
+          <w:lang w:val="en-US" w:eastAsia="en-US"/>
+        </w:rPr>
+        <w:tab/>
+      </w:r>
+      <w:r>
+        <w:rPr>
+          <w:rFonts w:ascii="Consolas" w:eastAsiaTheme="minorHAnsi" w:hAnsi="Consolas" w:cs="Consolas"/>
+          <w:sz w:val="19"/>
+          <w:szCs w:val="19"/>
+          <w:lang w:val="en-US" w:eastAsia="en-US"/>
+        </w:rPr>
+        <w:tab/>
+      </w:r>
+    </w:p>
+    <w:p>
+      <w:pPr>
+        <w:autoSpaceDE w:val="0"/>
+        <w:autoSpaceDN w:val="0"/>
+        <w:adjustRightInd w:val="0"/>
+        <w:spacing w:line="240" w:lineRule="auto"/>
+        <w:ind w:left="284" w:firstLine="0"/>
+        <w:rPr>
+          <w:rFonts w:ascii="Consolas" w:eastAsiaTheme="minorHAnsi" w:hAnsi="Consolas" w:cs="Consolas"/>
+          <w:sz w:val="19"/>
+          <w:szCs w:val="19"/>
+          <w:lang w:val="en-US" w:eastAsia="en-US"/>
+        </w:rPr>
+      </w:pPr>
+      <w:r>
+        <w:rPr>
+          <w:rFonts w:ascii="Consolas" w:eastAsiaTheme="minorHAnsi" w:hAnsi="Consolas" w:cs="Consolas"/>
+          <w:sz w:val="19"/>
+          <w:szCs w:val="19"/>
+          <w:lang w:val="en-US" w:eastAsia="en-US"/>
+        </w:rPr>
+        <w:tab/>
+      </w:r>
+      <w:r>
+        <w:rPr>
+          <w:rFonts w:ascii="Consolas" w:eastAsiaTheme="minorHAnsi" w:hAnsi="Consolas" w:cs="Consolas"/>
+          <w:sz w:val="19"/>
+          <w:szCs w:val="19"/>
+          <w:lang w:val="en-US" w:eastAsia="en-US"/>
+        </w:rPr>
+        <w:tab/>
+      </w:r>
+      <w:r>
+        <w:rPr>
+          <w:rFonts w:ascii="Consolas" w:eastAsiaTheme="minorHAnsi" w:hAnsi="Consolas" w:cs="Consolas"/>
+          <w:sz w:val="19"/>
+          <w:szCs w:val="19"/>
+          <w:lang w:val="en-US" w:eastAsia="en-US"/>
+        </w:rPr>
+        <w:tab/>
+      </w:r>
+      <w:proofErr w:type="gramStart"/>
+      <w:r>
+        <w:rPr>
+          <w:rFonts w:ascii="Consolas" w:eastAsiaTheme="minorHAnsi" w:hAnsi="Consolas" w:cs="Consolas"/>
+          <w:sz w:val="19"/>
+          <w:szCs w:val="19"/>
+          <w:lang w:val="en-US" w:eastAsia="en-US"/>
+        </w:rPr>
+        <w:t>chrono::</w:t>
+      </w:r>
+      <w:proofErr w:type="gramEnd"/>
+      <w:r>
+        <w:rPr>
+          <w:rFonts w:ascii="Consolas" w:eastAsiaTheme="minorHAnsi" w:hAnsi="Consolas" w:cs="Consolas"/>
+          <w:color w:val="2B91AF"/>
+          <w:sz w:val="19"/>
+          <w:szCs w:val="19"/>
+          <w:lang w:val="en-US" w:eastAsia="en-US"/>
+        </w:rPr>
+        <w:t>high_resolution_clock</w:t>
+      </w:r>
+      <w:r>
+        <w:rPr>
+          <w:rFonts w:ascii="Consolas" w:eastAsiaTheme="minorHAnsi" w:hAnsi="Consolas" w:cs="Consolas"/>
+          <w:sz w:val="19"/>
+          <w:szCs w:val="19"/>
+          <w:lang w:val="en-US" w:eastAsia="en-US"/>
+        </w:rPr>
+        <w:t>::</w:t>
+      </w:r>
+      <w:r>
+        <w:rPr>
+          <w:rFonts w:ascii="Consolas" w:eastAsiaTheme="minorHAnsi" w:hAnsi="Consolas" w:cs="Consolas"/>
+          <w:color w:val="2B91AF"/>
+          <w:sz w:val="19"/>
+          <w:szCs w:val="19"/>
+          <w:lang w:val="en-US" w:eastAsia="en-US"/>
+        </w:rPr>
+        <w:t>time_point</w:t>
+      </w:r>
+      <w:r>
+        <w:rPr>
+          <w:rFonts w:ascii="Consolas" w:eastAsiaTheme="minorHAnsi" w:hAnsi="Consolas" w:cs="Consolas"/>
+          <w:sz w:val="19"/>
+          <w:szCs w:val="19"/>
+          <w:lang w:val="en-US" w:eastAsia="en-US"/>
+        </w:rPr>
+        <w:t xml:space="preserve"> start = chrono::</w:t>
+      </w:r>
+      <w:r>
+        <w:rPr>
+          <w:rFonts w:ascii="Consolas" w:eastAsiaTheme="minorHAnsi" w:hAnsi="Consolas" w:cs="Consolas"/>
+          <w:color w:val="2B91AF"/>
+          <w:sz w:val="19"/>
+          <w:szCs w:val="19"/>
+          <w:lang w:val="en-US" w:eastAsia="en-US"/>
+        </w:rPr>
+        <w:t>high_resolution_clock</w:t>
+      </w:r>
+      <w:r>
+        <w:rPr>
+          <w:rFonts w:ascii="Consolas" w:eastAsiaTheme="minorHAnsi" w:hAnsi="Consolas" w:cs="Consolas"/>
+          <w:sz w:val="19"/>
+          <w:szCs w:val="19"/>
+          <w:lang w:val="en-US" w:eastAsia="en-US"/>
+        </w:rPr>
+        <w:t>::now();</w:t>
+      </w:r>
+    </w:p>
+    <w:p>
+      <w:pPr>
+        <w:autoSpaceDE w:val="0"/>
+        <w:autoSpaceDN w:val="0"/>
+        <w:adjustRightInd w:val="0"/>
+        <w:spacing w:line="240" w:lineRule="auto"/>
+        <w:ind w:left="284" w:firstLine="0"/>
+        <w:rPr>
+          <w:rFonts w:ascii="Consolas" w:eastAsiaTheme="minorHAnsi" w:hAnsi="Consolas" w:cs="Consolas"/>
+          <w:sz w:val="19"/>
+          <w:szCs w:val="19"/>
+          <w:lang w:val="en-US" w:eastAsia="en-US"/>
+        </w:rPr>
+      </w:pPr>
+      <w:r>
+        <w:rPr>
+          <w:rFonts w:ascii="Consolas" w:eastAsiaTheme="minorHAnsi" w:hAnsi="Consolas" w:cs="Consolas"/>
+          <w:sz w:val="19"/>
+          <w:szCs w:val="19"/>
+          <w:lang w:val="en-US" w:eastAsia="en-US"/>
+        </w:rPr>
+        <w:tab/>
+      </w:r>
+      <w:r>
+        <w:rPr>
+          <w:rFonts w:ascii="Consolas" w:eastAsiaTheme="minorHAnsi" w:hAnsi="Consolas" w:cs="Consolas"/>
+          <w:sz w:val="19"/>
+          <w:szCs w:val="19"/>
+          <w:lang w:val="en-US" w:eastAsia="en-US"/>
+        </w:rPr>
+        <w:tab/>
+      </w:r>
+      <w:r>
+        <w:rPr>
+          <w:rFonts w:ascii="Consolas" w:eastAsiaTheme="minorHAnsi" w:hAnsi="Consolas" w:cs="Consolas"/>
+          <w:sz w:val="19"/>
+          <w:szCs w:val="19"/>
+          <w:lang w:val="en-US" w:eastAsia="en-US"/>
+        </w:rPr>
+        <w:tab/>
+      </w:r>
+      <w:r>
+        <w:rPr>
+          <w:rFonts w:ascii="Consolas" w:eastAsiaTheme="minorHAnsi" w:hAnsi="Consolas" w:cs="Consolas"/>
+          <w:color w:val="0000FF"/>
+          <w:sz w:val="19"/>
+          <w:szCs w:val="19"/>
+          <w:lang w:val="en-US" w:eastAsia="en-US"/>
+        </w:rPr>
+        <w:t>double</w:t>
+      </w:r>
+      <w:r>
+        <w:rPr>
+          <w:rFonts w:ascii="Consolas" w:eastAsiaTheme="minorHAnsi" w:hAnsi="Consolas" w:cs="Consolas"/>
+          <w:sz w:val="19"/>
+          <w:szCs w:val="19"/>
+          <w:lang w:val="en-US" w:eastAsia="en-US"/>
+        </w:rPr>
+        <w:t>* sorted_data = paste_</w:t>
+      </w:r>
+      <w:proofErr w:type="gramStart"/>
+      <w:r>
+        <w:rPr>
+          <w:rFonts w:ascii="Consolas" w:eastAsiaTheme="minorHAnsi" w:hAnsi="Consolas" w:cs="Consolas"/>
+          <w:sz w:val="19"/>
+          <w:szCs w:val="19"/>
+          <w:lang w:val="en-US" w:eastAsia="en-US"/>
+        </w:rPr>
+        <w:t>sort(</w:t>
+      </w:r>
+      <w:proofErr w:type="gramEnd"/>
+      <w:r>
+        <w:rPr>
+          <w:rFonts w:ascii="Consolas" w:eastAsiaTheme="minorHAnsi" w:hAnsi="Consolas" w:cs="Consolas"/>
+          <w:sz w:val="19"/>
+          <w:szCs w:val="19"/>
+          <w:lang w:val="en-US" w:eastAsia="en-US"/>
+        </w:rPr>
+        <w:t>data, value);</w:t>
+      </w:r>
+    </w:p>
+    <w:p>
+      <w:pPr>
+        <w:autoSpaceDE w:val="0"/>
+        <w:autoSpaceDN w:val="0"/>
+        <w:adjustRightInd w:val="0"/>
+        <w:spacing w:line="240" w:lineRule="auto"/>
+        <w:ind w:left="284" w:firstLine="0"/>
+        <w:rPr>
+          <w:rFonts w:ascii="Consolas" w:eastAsiaTheme="minorHAnsi" w:hAnsi="Consolas" w:cs="Consolas"/>
+          <w:sz w:val="19"/>
+          <w:szCs w:val="19"/>
+          <w:lang w:val="en-US" w:eastAsia="en-US"/>
+        </w:rPr>
+      </w:pPr>
+      <w:r>
+        <w:rPr>
+          <w:rFonts w:ascii="Consolas" w:eastAsiaTheme="minorHAnsi" w:hAnsi="Consolas" w:cs="Consolas"/>
+          <w:sz w:val="19"/>
+          <w:szCs w:val="19"/>
+          <w:lang w:val="en-US" w:eastAsia="en-US"/>
+        </w:rPr>
+        <w:tab/>
+      </w:r>
+      <w:r>
+        <w:rPr>
+          <w:rFonts w:ascii="Consolas" w:eastAsiaTheme="minorHAnsi" w:hAnsi="Consolas" w:cs="Consolas"/>
+          <w:sz w:val="19"/>
+          <w:szCs w:val="19"/>
+          <w:lang w:val="en-US" w:eastAsia="en-US"/>
+        </w:rPr>
+        <w:tab/>
+      </w:r>
+      <w:r>
+        <w:rPr>
+          <w:rFonts w:ascii="Consolas" w:eastAsiaTheme="minorHAnsi" w:hAnsi="Consolas" w:cs="Consolas"/>
+          <w:sz w:val="19"/>
+          <w:szCs w:val="19"/>
+          <w:lang w:val="en-US" w:eastAsia="en-US"/>
+        </w:rPr>
+        <w:tab/>
+      </w:r>
+      <w:proofErr w:type="gramStart"/>
+      <w:r>
+        <w:rPr>
+          <w:rFonts w:ascii="Consolas" w:eastAsiaTheme="minorHAnsi" w:hAnsi="Consolas" w:cs="Consolas"/>
+          <w:sz w:val="19"/>
+          <w:szCs w:val="19"/>
+          <w:lang w:val="en-US" w:eastAsia="en-US"/>
+        </w:rPr>
+        <w:t>chrono::</w:t>
+      </w:r>
+      <w:proofErr w:type="gramEnd"/>
+      <w:r>
+        <w:rPr>
+          <w:rFonts w:ascii="Consolas" w:eastAsiaTheme="minorHAnsi" w:hAnsi="Consolas" w:cs="Consolas"/>
+          <w:color w:val="2B91AF"/>
+          <w:sz w:val="19"/>
+          <w:szCs w:val="19"/>
+          <w:lang w:val="en-US" w:eastAsia="en-US"/>
+        </w:rPr>
+        <w:t>high_resolution_clock</w:t>
+      </w:r>
+      <w:r>
+        <w:rPr>
+          <w:rFonts w:ascii="Consolas" w:eastAsiaTheme="minorHAnsi" w:hAnsi="Consolas" w:cs="Consolas"/>
+          <w:sz w:val="19"/>
+          <w:szCs w:val="19"/>
+          <w:lang w:val="en-US" w:eastAsia="en-US"/>
+        </w:rPr>
+        <w:t>::</w:t>
+      </w:r>
+      <w:r>
+        <w:rPr>
+          <w:rFonts w:ascii="Consolas" w:eastAsiaTheme="minorHAnsi" w:hAnsi="Consolas" w:cs="Consolas"/>
+          <w:color w:val="2B91AF"/>
+          <w:sz w:val="19"/>
+          <w:szCs w:val="19"/>
+          <w:lang w:val="en-US" w:eastAsia="en-US"/>
+        </w:rPr>
+        <w:t>time_point</w:t>
+      </w:r>
+      <w:r>
+        <w:rPr>
+          <w:rFonts w:ascii="Consolas" w:eastAsiaTheme="minorHAnsi" w:hAnsi="Consolas" w:cs="Consolas"/>
+          <w:sz w:val="19"/>
+          <w:szCs w:val="19"/>
+          <w:lang w:val="en-US" w:eastAsia="en-US"/>
+        </w:rPr>
+        <w:t xml:space="preserve"> end = chrono::</w:t>
+      </w:r>
+      <w:r>
+        <w:rPr>
+          <w:rFonts w:ascii="Consolas" w:eastAsiaTheme="minorHAnsi" w:hAnsi="Consolas" w:cs="Consolas"/>
+          <w:color w:val="2B91AF"/>
+          <w:sz w:val="19"/>
+          <w:szCs w:val="19"/>
+          <w:lang w:val="en-US" w:eastAsia="en-US"/>
+        </w:rPr>
+        <w:t>high_resolution_clock</w:t>
+      </w:r>
+      <w:r>
+        <w:rPr>
+          <w:rFonts w:ascii="Consolas" w:eastAsiaTheme="minorHAnsi" w:hAnsi="Consolas" w:cs="Consolas"/>
+          <w:sz w:val="19"/>
+          <w:szCs w:val="19"/>
+          <w:lang w:val="en-US" w:eastAsia="en-US"/>
+        </w:rPr>
+        <w:t>::now();</w:t>
+      </w:r>
+    </w:p>
+    <w:p>
+      <w:pPr>
+        <w:autoSpaceDE w:val="0"/>
+        <w:autoSpaceDN w:val="0"/>
+        <w:adjustRightInd w:val="0"/>
+        <w:spacing w:line="240" w:lineRule="auto"/>
+        <w:ind w:left="284" w:firstLine="0"/>
+        <w:rPr>
+          <w:rFonts w:ascii="Consolas" w:eastAsiaTheme="minorHAnsi" w:hAnsi="Consolas" w:cs="Consolas"/>
+          <w:sz w:val="19"/>
+          <w:szCs w:val="19"/>
+          <w:lang w:val="en-US" w:eastAsia="en-US"/>
+        </w:rPr>
+      </w:pPr>
+      <w:r>
+        <w:rPr>
+          <w:rFonts w:ascii="Consolas" w:eastAsiaTheme="minorHAnsi" w:hAnsi="Consolas" w:cs="Consolas"/>
+          <w:sz w:val="19"/>
+          <w:szCs w:val="19"/>
+          <w:lang w:val="en-US" w:eastAsia="en-US"/>
+        </w:rPr>
+        <w:tab/>
+      </w:r>
+      <w:r>
+        <w:rPr>
+          <w:rFonts w:ascii="Consolas" w:eastAsiaTheme="minorHAnsi" w:hAnsi="Consolas" w:cs="Consolas"/>
+          <w:sz w:val="19"/>
+          <w:szCs w:val="19"/>
+          <w:lang w:val="en-US" w:eastAsia="en-US"/>
+        </w:rPr>
+        <w:tab/>
+      </w:r>
+      <w:r>
+        <w:rPr>
+          <w:rFonts w:ascii="Consolas" w:eastAsiaTheme="minorHAnsi" w:hAnsi="Consolas" w:cs="Consolas"/>
+          <w:sz w:val="19"/>
+          <w:szCs w:val="19"/>
+          <w:lang w:val="en-US" w:eastAsia="en-US"/>
+        </w:rPr>
+        <w:tab/>
+      </w:r>
+      <w:proofErr w:type="gramStart"/>
+      <w:r>
+        <w:rPr>
+          <w:rFonts w:ascii="Consolas" w:eastAsiaTheme="minorHAnsi" w:hAnsi="Consolas" w:cs="Consolas"/>
+          <w:sz w:val="19"/>
+          <w:szCs w:val="19"/>
+          <w:lang w:val="en-US" w:eastAsia="en-US"/>
+        </w:rPr>
+        <w:t>chrono::</w:t>
+      </w:r>
+      <w:proofErr w:type="gramEnd"/>
+      <w:r>
+        <w:rPr>
+          <w:rFonts w:ascii="Consolas" w:eastAsiaTheme="minorHAnsi" w:hAnsi="Consolas" w:cs="Consolas"/>
+          <w:color w:val="2B91AF"/>
+          <w:sz w:val="19"/>
+          <w:szCs w:val="19"/>
+          <w:lang w:val="en-US" w:eastAsia="en-US"/>
+        </w:rPr>
+        <w:t>duration</w:t>
+      </w:r>
+      <w:r>
+        <w:rPr>
+          <w:rFonts w:ascii="Consolas" w:eastAsiaTheme="minorHAnsi" w:hAnsi="Consolas" w:cs="Consolas"/>
+          <w:sz w:val="19"/>
+          <w:szCs w:val="19"/>
+          <w:lang w:val="en-US" w:eastAsia="en-US"/>
+        </w:rPr>
+        <w:t>&lt;</w:t>
+      </w:r>
+      <w:r>
+        <w:rPr>
+          <w:rFonts w:ascii="Consolas" w:eastAsiaTheme="minorHAnsi" w:hAnsi="Consolas" w:cs="Consolas"/>
+          <w:color w:val="0000FF"/>
+          <w:sz w:val="19"/>
+          <w:szCs w:val="19"/>
+          <w:lang w:val="en-US" w:eastAsia="en-US"/>
+        </w:rPr>
+        <w:t>double</w:t>
+      </w:r>
+      <w:r>
+        <w:rPr>
+          <w:rFonts w:ascii="Consolas" w:eastAsiaTheme="minorHAnsi" w:hAnsi="Consolas" w:cs="Consolas"/>
+          <w:sz w:val="19"/>
+          <w:szCs w:val="19"/>
+          <w:lang w:val="en-US" w:eastAsia="en-US"/>
+        </w:rPr>
+        <w:t xml:space="preserve">, </w:t>
+      </w:r>
+      <w:r>
+        <w:rPr>
+          <w:rFonts w:ascii="Consolas" w:eastAsiaTheme="minorHAnsi" w:hAnsi="Consolas" w:cs="Consolas"/>
+          <w:color w:val="2B91AF"/>
+          <w:sz w:val="19"/>
+          <w:szCs w:val="19"/>
+          <w:lang w:val="en-US" w:eastAsia="en-US"/>
+        </w:rPr>
+        <w:t>milli</w:t>
+      </w:r>
+      <w:r>
+        <w:rPr>
+          <w:rFonts w:ascii="Consolas" w:eastAsiaTheme="minorHAnsi" w:hAnsi="Consolas" w:cs="Consolas"/>
+          <w:sz w:val="19"/>
+          <w:szCs w:val="19"/>
+          <w:lang w:val="en-US" w:eastAsia="en-US"/>
+        </w:rPr>
+        <w:t xml:space="preserve">&gt; milli_diff = end </w:t>
+      </w:r>
+      <w:r>
+        <w:rPr>
+          <w:rFonts w:ascii="Consolas" w:eastAsiaTheme="minorHAnsi" w:hAnsi="Consolas" w:cs="Consolas"/>
+          <w:color w:val="008080"/>
+          <w:sz w:val="19"/>
+          <w:szCs w:val="19"/>
+          <w:lang w:val="en-US" w:eastAsia="en-US"/>
+        </w:rPr>
+        <w:t>-</w:t>
+      </w:r>
+      <w:r>
+        <w:rPr>
+          <w:rFonts w:ascii="Consolas" w:eastAsiaTheme="minorHAnsi" w:hAnsi="Consolas" w:cs="Consolas"/>
+          <w:sz w:val="19"/>
+          <w:szCs w:val="19"/>
+          <w:lang w:val="en-US" w:eastAsia="en-US"/>
+        </w:rPr>
+        <w:t xml:space="preserve"> start;</w:t>
+      </w:r>
+    </w:p>
+    <w:p>
+      <w:pPr>
+        <w:autoSpaceDE w:val="0"/>
+        <w:autoSpaceDN w:val="0"/>
+        <w:adjustRightInd w:val="0"/>
+        <w:spacing w:line="240" w:lineRule="auto"/>
+        <w:ind w:left="284" w:firstLine="0"/>
+        <w:rPr>
+          <w:rFonts w:ascii="Consolas" w:eastAsiaTheme="minorHAnsi" w:hAnsi="Consolas" w:cs="Consolas"/>
+          <w:sz w:val="19"/>
+          <w:szCs w:val="19"/>
+          <w:lang w:val="en-US" w:eastAsia="en-US"/>
+        </w:rPr>
+      </w:pPr>
+      <w:r>
+        <w:rPr>
+          <w:rFonts w:ascii="Consolas" w:eastAsiaTheme="minorHAnsi" w:hAnsi="Consolas" w:cs="Consolas"/>
+          <w:sz w:val="19"/>
+          <w:szCs w:val="19"/>
+          <w:lang w:val="en-US" w:eastAsia="en-US"/>
+        </w:rPr>
+        <w:lastRenderedPageBreak/>
+        <w:tab/>
+      </w:r>
+      <w:r>
+        <w:rPr>
+          <w:rFonts w:ascii="Consolas" w:eastAsiaTheme="minorHAnsi" w:hAnsi="Consolas" w:cs="Consolas"/>
+          <w:sz w:val="19"/>
+          <w:szCs w:val="19"/>
+          <w:lang w:val="en-US" w:eastAsia="en-US"/>
+        </w:rPr>
+        <w:tab/>
+      </w:r>
+      <w:r>
+        <w:rPr>
+          <w:rFonts w:ascii="Consolas" w:eastAsiaTheme="minorHAnsi" w:hAnsi="Consolas" w:cs="Consolas"/>
+          <w:sz w:val="19"/>
+          <w:szCs w:val="19"/>
+          <w:lang w:val="en-US" w:eastAsia="en-US"/>
+        </w:rPr>
+        <w:tab/>
+      </w:r>
+      <w:r>
+        <w:rPr>
+          <w:rFonts w:ascii="Consolas" w:eastAsiaTheme="minorHAnsi" w:hAnsi="Consolas" w:cs="Consolas"/>
+          <w:color w:val="0000FF"/>
+          <w:sz w:val="19"/>
+          <w:szCs w:val="19"/>
+          <w:lang w:val="en-US" w:eastAsia="en-US"/>
+        </w:rPr>
+        <w:t>if</w:t>
+      </w:r>
+      <w:r>
+        <w:rPr>
+          <w:rFonts w:ascii="Consolas" w:eastAsiaTheme="minorHAnsi" w:hAnsi="Consolas" w:cs="Consolas"/>
+          <w:sz w:val="19"/>
+          <w:szCs w:val="19"/>
+          <w:lang w:val="en-US" w:eastAsia="en-US"/>
+        </w:rPr>
+        <w:t xml:space="preserve"> (milli_</w:t>
+      </w:r>
+      <w:proofErr w:type="gramStart"/>
+      <w:r>
+        <w:rPr>
+          <w:rFonts w:ascii="Consolas" w:eastAsiaTheme="minorHAnsi" w:hAnsi="Consolas" w:cs="Consolas"/>
+          <w:sz w:val="19"/>
+          <w:szCs w:val="19"/>
+          <w:lang w:val="en-US" w:eastAsia="en-US"/>
+        </w:rPr>
+        <w:t>diff.count</w:t>
+      </w:r>
+      <w:proofErr w:type="gramEnd"/>
+      <w:r>
+        <w:rPr>
+          <w:rFonts w:ascii="Consolas" w:eastAsiaTheme="minorHAnsi" w:hAnsi="Consolas" w:cs="Consolas"/>
+          <w:sz w:val="19"/>
+          <w:szCs w:val="19"/>
+          <w:lang w:val="en-US" w:eastAsia="en-US"/>
+        </w:rPr>
+        <w:t>() &lt; min[counter])</w:t>
+      </w:r>
+    </w:p>
+    <w:p>
+      <w:pPr>
+        <w:autoSpaceDE w:val="0"/>
+        <w:autoSpaceDN w:val="0"/>
+        <w:adjustRightInd w:val="0"/>
+        <w:spacing w:line="240" w:lineRule="auto"/>
+        <w:ind w:left="284" w:firstLine="0"/>
+        <w:rPr>
+          <w:rFonts w:ascii="Consolas" w:eastAsiaTheme="minorHAnsi" w:hAnsi="Consolas" w:cs="Consolas"/>
+          <w:sz w:val="19"/>
+          <w:szCs w:val="19"/>
+          <w:lang w:val="en-US" w:eastAsia="en-US"/>
+        </w:rPr>
+      </w:pPr>
+      <w:r>
+        <w:rPr>
+          <w:rFonts w:ascii="Consolas" w:eastAsiaTheme="minorHAnsi" w:hAnsi="Consolas" w:cs="Consolas"/>
+          <w:sz w:val="19"/>
+          <w:szCs w:val="19"/>
+          <w:lang w:val="en-US" w:eastAsia="en-US"/>
+        </w:rPr>
+        <w:tab/>
+      </w:r>
+      <w:r>
+        <w:rPr>
+          <w:rFonts w:ascii="Consolas" w:eastAsiaTheme="minorHAnsi" w:hAnsi="Consolas" w:cs="Consolas"/>
+          <w:sz w:val="19"/>
+          <w:szCs w:val="19"/>
+          <w:lang w:val="en-US" w:eastAsia="en-US"/>
+        </w:rPr>
+        <w:tab/>
+      </w:r>
+      <w:r>
+        <w:rPr>
+          <w:rFonts w:ascii="Consolas" w:eastAsiaTheme="minorHAnsi" w:hAnsi="Consolas" w:cs="Consolas"/>
+          <w:sz w:val="19"/>
+          <w:szCs w:val="19"/>
+          <w:lang w:val="en-US" w:eastAsia="en-US"/>
+        </w:rPr>
+        <w:tab/>
+        <w:t>{</w:t>
+      </w:r>
+    </w:p>
+    <w:p>
+      <w:pPr>
+        <w:autoSpaceDE w:val="0"/>
+        <w:autoSpaceDN w:val="0"/>
+        <w:adjustRightInd w:val="0"/>
+        <w:spacing w:line="240" w:lineRule="auto"/>
+        <w:ind w:left="284" w:firstLine="0"/>
+        <w:rPr>
+          <w:rFonts w:ascii="Consolas" w:eastAsiaTheme="minorHAnsi" w:hAnsi="Consolas" w:cs="Consolas"/>
+          <w:sz w:val="19"/>
+          <w:szCs w:val="19"/>
+          <w:lang w:val="en-US" w:eastAsia="en-US"/>
+        </w:rPr>
+      </w:pPr>
+      <w:r>
+        <w:rPr>
+          <w:rFonts w:ascii="Consolas" w:eastAsiaTheme="minorHAnsi" w:hAnsi="Consolas" w:cs="Consolas"/>
+          <w:sz w:val="19"/>
+          <w:szCs w:val="19"/>
+          <w:lang w:val="en-US" w:eastAsia="en-US"/>
+        </w:rPr>
+        <w:tab/>
+      </w:r>
+      <w:r>
+        <w:rPr>
+          <w:rFonts w:ascii="Consolas" w:eastAsiaTheme="minorHAnsi" w:hAnsi="Consolas" w:cs="Consolas"/>
+          <w:sz w:val="19"/>
+          <w:szCs w:val="19"/>
+          <w:lang w:val="en-US" w:eastAsia="en-US"/>
+        </w:rPr>
+        <w:tab/>
+      </w:r>
+      <w:r>
+        <w:rPr>
+          <w:rFonts w:ascii="Consolas" w:eastAsiaTheme="minorHAnsi" w:hAnsi="Consolas" w:cs="Consolas"/>
+          <w:sz w:val="19"/>
+          <w:szCs w:val="19"/>
+          <w:lang w:val="en-US" w:eastAsia="en-US"/>
+        </w:rPr>
+        <w:tab/>
+      </w:r>
+      <w:r>
+        <w:rPr>
+          <w:rFonts w:ascii="Consolas" w:eastAsiaTheme="minorHAnsi" w:hAnsi="Consolas" w:cs="Consolas"/>
+          <w:sz w:val="19"/>
+          <w:szCs w:val="19"/>
+          <w:lang w:val="en-US" w:eastAsia="en-US"/>
+        </w:rPr>
+        <w:tab/>
+        <w:t>min[counter] = milli_diff.count();</w:t>
+      </w:r>
+    </w:p>
+    <w:p>
+      <w:pPr>
+        <w:autoSpaceDE w:val="0"/>
+        <w:autoSpaceDN w:val="0"/>
+        <w:adjustRightInd w:val="0"/>
+        <w:spacing w:line="240" w:lineRule="auto"/>
+        <w:ind w:left="284" w:firstLine="0"/>
+        <w:rPr>
+          <w:rFonts w:ascii="Consolas" w:eastAsiaTheme="minorHAnsi" w:hAnsi="Consolas" w:cs="Consolas"/>
+          <w:sz w:val="19"/>
+          <w:szCs w:val="19"/>
+          <w:lang w:val="en-US" w:eastAsia="en-US"/>
+        </w:rPr>
+      </w:pPr>
+      <w:r>
+        <w:rPr>
+          <w:rFonts w:ascii="Consolas" w:eastAsiaTheme="minorHAnsi" w:hAnsi="Consolas" w:cs="Consolas"/>
+          <w:sz w:val="19"/>
+          <w:szCs w:val="19"/>
+          <w:lang w:val="en-US" w:eastAsia="en-US"/>
+        </w:rPr>
+        <w:tab/>
+      </w:r>
+      <w:r>
+        <w:rPr>
+          <w:rFonts w:ascii="Consolas" w:eastAsiaTheme="minorHAnsi" w:hAnsi="Consolas" w:cs="Consolas"/>
+          <w:sz w:val="19"/>
+          <w:szCs w:val="19"/>
+          <w:lang w:val="en-US" w:eastAsia="en-US"/>
+        </w:rPr>
+        <w:tab/>
+      </w:r>
+      <w:r>
+        <w:rPr>
+          <w:rFonts w:ascii="Consolas" w:eastAsiaTheme="minorHAnsi" w:hAnsi="Consolas" w:cs="Consolas"/>
+          <w:sz w:val="19"/>
+          <w:szCs w:val="19"/>
+          <w:lang w:val="en-US" w:eastAsia="en-US"/>
+        </w:rPr>
+        <w:tab/>
+        <w:t>}</w:t>
+      </w:r>
+    </w:p>
+    <w:p>
+      <w:pPr>
+        <w:autoSpaceDE w:val="0"/>
+        <w:autoSpaceDN w:val="0"/>
+        <w:adjustRightInd w:val="0"/>
+        <w:spacing w:line="240" w:lineRule="auto"/>
+        <w:ind w:left="284" w:firstLine="0"/>
+        <w:rPr>
+          <w:rFonts w:ascii="Consolas" w:eastAsiaTheme="minorHAnsi" w:hAnsi="Consolas" w:cs="Consolas"/>
+          <w:sz w:val="19"/>
+          <w:szCs w:val="19"/>
+          <w:lang w:val="en-US" w:eastAsia="en-US"/>
+        </w:rPr>
+      </w:pPr>
+      <w:r>
+        <w:rPr>
+          <w:rFonts w:ascii="Consolas" w:eastAsiaTheme="minorHAnsi" w:hAnsi="Consolas" w:cs="Consolas"/>
+          <w:sz w:val="19"/>
+          <w:szCs w:val="19"/>
+          <w:lang w:val="en-US" w:eastAsia="en-US"/>
+        </w:rPr>
+        <w:tab/>
+      </w:r>
+      <w:r>
+        <w:rPr>
+          <w:rFonts w:ascii="Consolas" w:eastAsiaTheme="minorHAnsi" w:hAnsi="Consolas" w:cs="Consolas"/>
+          <w:sz w:val="19"/>
+          <w:szCs w:val="19"/>
+          <w:lang w:val="en-US" w:eastAsia="en-US"/>
+        </w:rPr>
+        <w:tab/>
+      </w:r>
+      <w:r>
+        <w:rPr>
+          <w:rFonts w:ascii="Consolas" w:eastAsiaTheme="minorHAnsi" w:hAnsi="Consolas" w:cs="Consolas"/>
+          <w:sz w:val="19"/>
+          <w:szCs w:val="19"/>
+          <w:lang w:val="en-US" w:eastAsia="en-US"/>
+        </w:rPr>
+        <w:tab/>
+      </w:r>
+      <w:r>
+        <w:rPr>
+          <w:rFonts w:ascii="Consolas" w:eastAsiaTheme="minorHAnsi" w:hAnsi="Consolas" w:cs="Consolas"/>
+          <w:color w:val="0000FF"/>
+          <w:sz w:val="19"/>
+          <w:szCs w:val="19"/>
+          <w:lang w:val="en-US" w:eastAsia="en-US"/>
+        </w:rPr>
+        <w:t>if</w:t>
+      </w:r>
+      <w:r>
+        <w:rPr>
+          <w:rFonts w:ascii="Consolas" w:eastAsiaTheme="minorHAnsi" w:hAnsi="Consolas" w:cs="Consolas"/>
+          <w:sz w:val="19"/>
+          <w:szCs w:val="19"/>
+          <w:lang w:val="en-US" w:eastAsia="en-US"/>
+        </w:rPr>
+        <w:t xml:space="preserve"> (milli_diff.count() &gt; max[counter])</w:t>
+      </w:r>
+    </w:p>
+    <w:p>
+      <w:pPr>
+        <w:autoSpaceDE w:val="0"/>
+        <w:autoSpaceDN w:val="0"/>
+        <w:adjustRightInd w:val="0"/>
+        <w:spacing w:line="240" w:lineRule="auto"/>
+        <w:ind w:left="284" w:firstLine="0"/>
+        <w:rPr>
+          <w:rFonts w:ascii="Consolas" w:eastAsiaTheme="minorHAnsi" w:hAnsi="Consolas" w:cs="Consolas"/>
+          <w:sz w:val="19"/>
+          <w:szCs w:val="19"/>
+          <w:lang w:val="en-US" w:eastAsia="en-US"/>
+        </w:rPr>
+      </w:pPr>
+      <w:r>
+        <w:rPr>
+          <w:rFonts w:ascii="Consolas" w:eastAsiaTheme="minorHAnsi" w:hAnsi="Consolas" w:cs="Consolas"/>
+          <w:sz w:val="19"/>
+          <w:szCs w:val="19"/>
+          <w:lang w:val="en-US" w:eastAsia="en-US"/>
+        </w:rPr>
+        <w:tab/>
+      </w:r>
+      <w:r>
+        <w:rPr>
+          <w:rFonts w:ascii="Consolas" w:eastAsiaTheme="minorHAnsi" w:hAnsi="Consolas" w:cs="Consolas"/>
+          <w:sz w:val="19"/>
+          <w:szCs w:val="19"/>
+          <w:lang w:val="en-US" w:eastAsia="en-US"/>
+        </w:rPr>
+        <w:tab/>
+      </w:r>
+      <w:r>
+        <w:rPr>
+          <w:rFonts w:ascii="Consolas" w:eastAsiaTheme="minorHAnsi" w:hAnsi="Consolas" w:cs="Consolas"/>
+          <w:sz w:val="19"/>
+          <w:szCs w:val="19"/>
+          <w:lang w:val="en-US" w:eastAsia="en-US"/>
+        </w:rPr>
+        <w:tab/>
+        <w:t>{</w:t>
+      </w:r>
+    </w:p>
+    <w:p>
+      <w:pPr>
+        <w:autoSpaceDE w:val="0"/>
+        <w:autoSpaceDN w:val="0"/>
+        <w:adjustRightInd w:val="0"/>
+        <w:spacing w:line="240" w:lineRule="auto"/>
+        <w:ind w:left="284" w:firstLine="0"/>
+        <w:rPr>
+          <w:rFonts w:ascii="Consolas" w:eastAsiaTheme="minorHAnsi" w:hAnsi="Consolas" w:cs="Consolas"/>
+          <w:sz w:val="19"/>
+          <w:szCs w:val="19"/>
+          <w:lang w:val="en-US" w:eastAsia="en-US"/>
+        </w:rPr>
+      </w:pPr>
+      <w:r>
+        <w:rPr>
+          <w:rFonts w:ascii="Consolas" w:eastAsiaTheme="minorHAnsi" w:hAnsi="Consolas" w:cs="Consolas"/>
+          <w:sz w:val="19"/>
+          <w:szCs w:val="19"/>
+          <w:lang w:val="en-US" w:eastAsia="en-US"/>
+        </w:rPr>
+        <w:tab/>
+      </w:r>
+      <w:r>
+        <w:rPr>
+          <w:rFonts w:ascii="Consolas" w:eastAsiaTheme="minorHAnsi" w:hAnsi="Consolas" w:cs="Consolas"/>
+          <w:sz w:val="19"/>
+          <w:szCs w:val="19"/>
+          <w:lang w:val="en-US" w:eastAsia="en-US"/>
+        </w:rPr>
+        <w:tab/>
+      </w:r>
+      <w:r>
+        <w:rPr>
+          <w:rFonts w:ascii="Consolas" w:eastAsiaTheme="minorHAnsi" w:hAnsi="Consolas" w:cs="Consolas"/>
+          <w:sz w:val="19"/>
+          <w:szCs w:val="19"/>
+          <w:lang w:val="en-US" w:eastAsia="en-US"/>
+        </w:rPr>
+        <w:tab/>
+      </w:r>
+      <w:r>
+        <w:rPr>
+          <w:rFonts w:ascii="Consolas" w:eastAsiaTheme="minorHAnsi" w:hAnsi="Consolas" w:cs="Consolas"/>
+          <w:sz w:val="19"/>
+          <w:szCs w:val="19"/>
+          <w:lang w:val="en-US" w:eastAsia="en-US"/>
+        </w:rPr>
+        <w:tab/>
+        <w:t>max[counter] = milli_</w:t>
+      </w:r>
+      <w:proofErr w:type="gramStart"/>
+      <w:r>
+        <w:rPr>
+          <w:rFonts w:ascii="Consolas" w:eastAsiaTheme="minorHAnsi" w:hAnsi="Consolas" w:cs="Consolas"/>
+          <w:sz w:val="19"/>
+          <w:szCs w:val="19"/>
+          <w:lang w:val="en-US" w:eastAsia="en-US"/>
+        </w:rPr>
+        <w:t>diff.count</w:t>
+      </w:r>
+      <w:proofErr w:type="gramEnd"/>
+      <w:r>
+        <w:rPr>
+          <w:rFonts w:ascii="Consolas" w:eastAsiaTheme="minorHAnsi" w:hAnsi="Consolas" w:cs="Consolas"/>
+          <w:sz w:val="19"/>
+          <w:szCs w:val="19"/>
+          <w:lang w:val="en-US" w:eastAsia="en-US"/>
+        </w:rPr>
+        <w:t>();</w:t>
+      </w:r>
+    </w:p>
+    <w:p>
+      <w:pPr>
+        <w:autoSpaceDE w:val="0"/>
+        <w:autoSpaceDN w:val="0"/>
+        <w:adjustRightInd w:val="0"/>
+        <w:spacing w:line="240" w:lineRule="auto"/>
+        <w:ind w:left="284" w:firstLine="0"/>
+        <w:rPr>
+          <w:rFonts w:ascii="Consolas" w:eastAsiaTheme="minorHAnsi" w:hAnsi="Consolas" w:cs="Consolas"/>
+          <w:sz w:val="19"/>
+          <w:szCs w:val="19"/>
+          <w:lang w:val="en-US" w:eastAsia="en-US"/>
+        </w:rPr>
+      </w:pPr>
+      <w:r>
+        <w:rPr>
+          <w:rFonts w:ascii="Consolas" w:eastAsiaTheme="minorHAnsi" w:hAnsi="Consolas" w:cs="Consolas"/>
+          <w:sz w:val="19"/>
+          <w:szCs w:val="19"/>
+          <w:lang w:val="en-US" w:eastAsia="en-US"/>
+        </w:rPr>
+        <w:tab/>
+      </w:r>
+      <w:r>
+        <w:rPr>
+          <w:rFonts w:ascii="Consolas" w:eastAsiaTheme="minorHAnsi" w:hAnsi="Consolas" w:cs="Consolas"/>
+          <w:sz w:val="19"/>
+          <w:szCs w:val="19"/>
+          <w:lang w:val="en-US" w:eastAsia="en-US"/>
+        </w:rPr>
+        <w:tab/>
+      </w:r>
+      <w:r>
+        <w:rPr>
+          <w:rFonts w:ascii="Consolas" w:eastAsiaTheme="minorHAnsi" w:hAnsi="Consolas" w:cs="Consolas"/>
+          <w:sz w:val="19"/>
+          <w:szCs w:val="19"/>
+          <w:lang w:val="en-US" w:eastAsia="en-US"/>
+        </w:rPr>
+        <w:tab/>
+        <w:t>}</w:t>
+      </w:r>
+    </w:p>
+    <w:p>
+      <w:pPr>
+        <w:autoSpaceDE w:val="0"/>
+        <w:autoSpaceDN w:val="0"/>
+        <w:adjustRightInd w:val="0"/>
+        <w:spacing w:line="240" w:lineRule="auto"/>
+        <w:ind w:left="284" w:firstLine="0"/>
+        <w:rPr>
+          <w:rFonts w:ascii="Consolas" w:eastAsiaTheme="minorHAnsi" w:hAnsi="Consolas" w:cs="Consolas"/>
+          <w:sz w:val="19"/>
+          <w:szCs w:val="19"/>
+          <w:lang w:val="en-US" w:eastAsia="en-US"/>
+        </w:rPr>
+      </w:pPr>
+      <w:r>
+        <w:rPr>
+          <w:rFonts w:ascii="Consolas" w:eastAsiaTheme="minorHAnsi" w:hAnsi="Consolas" w:cs="Consolas"/>
+          <w:sz w:val="19"/>
+          <w:szCs w:val="19"/>
+          <w:lang w:val="en-US" w:eastAsia="en-US"/>
+        </w:rPr>
+        <w:tab/>
+      </w:r>
+      <w:r>
+        <w:rPr>
+          <w:rFonts w:ascii="Consolas" w:eastAsiaTheme="minorHAnsi" w:hAnsi="Consolas" w:cs="Consolas"/>
+          <w:sz w:val="19"/>
+          <w:szCs w:val="19"/>
+          <w:lang w:val="en-US" w:eastAsia="en-US"/>
+        </w:rPr>
+        <w:tab/>
+      </w:r>
+      <w:r>
+        <w:rPr>
+          <w:rFonts w:ascii="Consolas" w:eastAsiaTheme="minorHAnsi" w:hAnsi="Consolas" w:cs="Consolas"/>
+          <w:sz w:val="19"/>
+          <w:szCs w:val="19"/>
+          <w:lang w:val="en-US" w:eastAsia="en-US"/>
+        </w:rPr>
+        <w:tab/>
+        <w:t>avg[counter] += milli_</w:t>
+      </w:r>
+      <w:proofErr w:type="gramStart"/>
+      <w:r>
+        <w:rPr>
+          <w:rFonts w:ascii="Consolas" w:eastAsiaTheme="minorHAnsi" w:hAnsi="Consolas" w:cs="Consolas"/>
+          <w:sz w:val="19"/>
+          <w:szCs w:val="19"/>
+          <w:lang w:val="en-US" w:eastAsia="en-US"/>
+        </w:rPr>
+        <w:t>diff.count</w:t>
+      </w:r>
+      <w:proofErr w:type="gramEnd"/>
+      <w:r>
+        <w:rPr>
+          <w:rFonts w:ascii="Consolas" w:eastAsiaTheme="minorHAnsi" w:hAnsi="Consolas" w:cs="Consolas"/>
+          <w:sz w:val="19"/>
+          <w:szCs w:val="19"/>
+          <w:lang w:val="en-US" w:eastAsia="en-US"/>
+        </w:rPr>
+        <w:t>();</w:t>
+      </w:r>
+    </w:p>
+    <w:p>
+      <w:pPr>
+        <w:autoSpaceDE w:val="0"/>
+        <w:autoSpaceDN w:val="0"/>
+        <w:adjustRightInd w:val="0"/>
+        <w:spacing w:line="240" w:lineRule="auto"/>
+        <w:ind w:left="284" w:firstLine="0"/>
+        <w:rPr>
+          <w:rFonts w:ascii="Consolas" w:eastAsiaTheme="minorHAnsi" w:hAnsi="Consolas" w:cs="Consolas"/>
+          <w:sz w:val="19"/>
+          <w:szCs w:val="19"/>
+          <w:lang w:val="en-US" w:eastAsia="en-US"/>
+        </w:rPr>
+      </w:pPr>
+      <w:r>
+        <w:rPr>
+          <w:rFonts w:ascii="Consolas" w:eastAsiaTheme="minorHAnsi" w:hAnsi="Consolas" w:cs="Consolas"/>
+          <w:sz w:val="19"/>
+          <w:szCs w:val="19"/>
+          <w:lang w:val="en-US" w:eastAsia="en-US"/>
+        </w:rPr>
+        <w:tab/>
+      </w:r>
+      <w:r>
+        <w:rPr>
+          <w:rFonts w:ascii="Consolas" w:eastAsiaTheme="minorHAnsi" w:hAnsi="Consolas" w:cs="Consolas"/>
+          <w:sz w:val="19"/>
+          <w:szCs w:val="19"/>
+          <w:lang w:val="en-US" w:eastAsia="en-US"/>
+        </w:rPr>
+        <w:tab/>
+        <w:t>}</w:t>
+      </w:r>
+    </w:p>
+    <w:p>
+      <w:pPr>
+        <w:autoSpaceDE w:val="0"/>
+        <w:autoSpaceDN w:val="0"/>
+        <w:adjustRightInd w:val="0"/>
+        <w:spacing w:line="240" w:lineRule="auto"/>
+        <w:ind w:left="284" w:firstLine="0"/>
+        <w:rPr>
+          <w:rFonts w:ascii="Consolas" w:eastAsiaTheme="minorHAnsi" w:hAnsi="Consolas" w:cs="Consolas"/>
+          <w:sz w:val="19"/>
+          <w:szCs w:val="19"/>
+          <w:lang w:val="en-US" w:eastAsia="en-US"/>
+        </w:rPr>
+      </w:pPr>
+      <w:r>
+        <w:rPr>
+          <w:rFonts w:ascii="Consolas" w:eastAsiaTheme="minorHAnsi" w:hAnsi="Consolas" w:cs="Consolas"/>
+          <w:sz w:val="19"/>
+          <w:szCs w:val="19"/>
+          <w:lang w:val="en-US" w:eastAsia="en-US"/>
+        </w:rPr>
+        <w:tab/>
+      </w:r>
+      <w:r>
+        <w:rPr>
+          <w:rFonts w:ascii="Consolas" w:eastAsiaTheme="minorHAnsi" w:hAnsi="Consolas" w:cs="Consolas"/>
+          <w:sz w:val="19"/>
+          <w:szCs w:val="19"/>
+          <w:lang w:val="en-US" w:eastAsia="en-US"/>
+        </w:rPr>
+        <w:tab/>
+        <w:t>avg[counter] /= 20;</w:t>
+      </w:r>
+    </w:p>
+    <w:p>
+      <w:pPr>
+        <w:autoSpaceDE w:val="0"/>
+        <w:autoSpaceDN w:val="0"/>
+        <w:adjustRightInd w:val="0"/>
+        <w:spacing w:line="240" w:lineRule="auto"/>
+        <w:ind w:left="284" w:firstLine="0"/>
+        <w:rPr>
+          <w:rFonts w:ascii="Consolas" w:eastAsiaTheme="minorHAnsi" w:hAnsi="Consolas" w:cs="Consolas"/>
+          <w:sz w:val="19"/>
+          <w:szCs w:val="19"/>
+          <w:lang w:val="en-US" w:eastAsia="en-US"/>
+        </w:rPr>
+      </w:pPr>
+      <w:r>
+        <w:rPr>
+          <w:rFonts w:ascii="Consolas" w:eastAsiaTheme="minorHAnsi" w:hAnsi="Consolas" w:cs="Consolas"/>
+          <w:sz w:val="19"/>
+          <w:szCs w:val="19"/>
+          <w:lang w:val="en-US" w:eastAsia="en-US"/>
+        </w:rPr>
+        <w:tab/>
+      </w:r>
+      <w:r>
+        <w:rPr>
+          <w:rFonts w:ascii="Consolas" w:eastAsiaTheme="minorHAnsi" w:hAnsi="Consolas" w:cs="Consolas"/>
+          <w:sz w:val="19"/>
+          <w:szCs w:val="19"/>
+          <w:lang w:val="en-US" w:eastAsia="en-US"/>
+        </w:rPr>
+        <w:tab/>
+        <w:t>counter += 1;</w:t>
+      </w:r>
+    </w:p>
+    <w:p>
+      <w:pPr>
+        <w:autoSpaceDE w:val="0"/>
+        <w:autoSpaceDN w:val="0"/>
+        <w:adjustRightInd w:val="0"/>
+        <w:spacing w:line="240" w:lineRule="auto"/>
+        <w:ind w:left="284" w:firstLine="0"/>
+        <w:rPr>
+          <w:rFonts w:ascii="Consolas" w:eastAsiaTheme="minorHAnsi" w:hAnsi="Consolas" w:cs="Consolas"/>
+          <w:sz w:val="19"/>
+          <w:szCs w:val="19"/>
+          <w:lang w:val="en-US" w:eastAsia="en-US"/>
+        </w:rPr>
+      </w:pPr>
+      <w:r>
+        <w:rPr>
+          <w:rFonts w:ascii="Consolas" w:eastAsiaTheme="minorHAnsi" w:hAnsi="Consolas" w:cs="Consolas"/>
+          <w:sz w:val="19"/>
+          <w:szCs w:val="19"/>
+          <w:lang w:val="en-US" w:eastAsia="en-US"/>
+        </w:rPr>
+        <w:tab/>
+      </w:r>
+      <w:r>
+        <w:rPr>
+          <w:rFonts w:ascii="Consolas" w:eastAsiaTheme="minorHAnsi" w:hAnsi="Consolas" w:cs="Consolas"/>
+          <w:sz w:val="19"/>
+          <w:szCs w:val="19"/>
+          <w:lang w:val="en-US" w:eastAsia="en-US"/>
+        </w:rPr>
+        <w:tab/>
+      </w:r>
+      <w:proofErr w:type="gramStart"/>
+      <w:r>
+        <w:rPr>
+          <w:rFonts w:ascii="Consolas" w:eastAsiaTheme="minorHAnsi" w:hAnsi="Consolas" w:cs="Consolas"/>
+          <w:color w:val="0000FF"/>
+          <w:sz w:val="19"/>
+          <w:szCs w:val="19"/>
+          <w:lang w:val="en-US" w:eastAsia="en-US"/>
+        </w:rPr>
+        <w:t>delete[</w:t>
+      </w:r>
+      <w:proofErr w:type="gramEnd"/>
+      <w:r>
+        <w:rPr>
+          <w:rFonts w:ascii="Consolas" w:eastAsiaTheme="minorHAnsi" w:hAnsi="Consolas" w:cs="Consolas"/>
+          <w:color w:val="0000FF"/>
+          <w:sz w:val="19"/>
+          <w:szCs w:val="19"/>
+          <w:lang w:val="en-US" w:eastAsia="en-US"/>
+        </w:rPr>
+        <w:t>]</w:t>
+      </w:r>
+      <w:r>
+        <w:rPr>
+          <w:rFonts w:ascii="Consolas" w:eastAsiaTheme="minorHAnsi" w:hAnsi="Consolas" w:cs="Consolas"/>
+          <w:sz w:val="19"/>
+          <w:szCs w:val="19"/>
+          <w:lang w:val="en-US" w:eastAsia="en-US"/>
+        </w:rPr>
+        <w:t xml:space="preserve"> data;</w:t>
+      </w:r>
+    </w:p>
+    <w:p>
+      <w:pPr>
+        <w:autoSpaceDE w:val="0"/>
+        <w:autoSpaceDN w:val="0"/>
+        <w:adjustRightInd w:val="0"/>
+        <w:spacing w:line="240" w:lineRule="auto"/>
+        <w:ind w:left="284" w:firstLine="0"/>
+        <w:rPr>
+          <w:rFonts w:ascii="Consolas" w:eastAsiaTheme="minorHAnsi" w:hAnsi="Consolas" w:cs="Consolas"/>
+          <w:sz w:val="19"/>
+          <w:szCs w:val="19"/>
+          <w:lang w:val="en-US" w:eastAsia="en-US"/>
+        </w:rPr>
+      </w:pPr>
+      <w:r>
+        <w:rPr>
+          <w:rFonts w:ascii="Consolas" w:eastAsiaTheme="minorHAnsi" w:hAnsi="Consolas" w:cs="Consolas"/>
+          <w:sz w:val="19"/>
+          <w:szCs w:val="19"/>
+          <w:lang w:val="en-US" w:eastAsia="en-US"/>
+        </w:rPr>
+        <w:tab/>
+        <w:t>}</w:t>
+      </w:r>
+    </w:p>
+    <w:p>
+      <w:pPr>
+        <w:autoSpaceDE w:val="0"/>
+        <w:autoSpaceDN w:val="0"/>
+        <w:adjustRightInd w:val="0"/>
+        <w:spacing w:line="240" w:lineRule="auto"/>
+        <w:ind w:left="284" w:firstLine="0"/>
+        <w:rPr>
+          <w:rFonts w:ascii="Consolas" w:eastAsiaTheme="minorHAnsi" w:hAnsi="Consolas" w:cs="Consolas"/>
+          <w:sz w:val="19"/>
+          <w:szCs w:val="19"/>
+          <w:lang w:val="en-US" w:eastAsia="en-US"/>
+        </w:rPr>
+      </w:pPr>
+    </w:p>
+    <w:p>
+      <w:pPr>
+        <w:autoSpaceDE w:val="0"/>
+        <w:autoSpaceDN w:val="0"/>
+        <w:adjustRightInd w:val="0"/>
+        <w:spacing w:line="240" w:lineRule="auto"/>
+        <w:ind w:left="284" w:firstLine="0"/>
+        <w:rPr>
+          <w:rFonts w:ascii="Consolas" w:eastAsiaTheme="minorHAnsi" w:hAnsi="Consolas" w:cs="Consolas"/>
+          <w:sz w:val="19"/>
+          <w:szCs w:val="19"/>
+          <w:lang w:val="en-US" w:eastAsia="en-US"/>
+        </w:rPr>
+      </w:pPr>
+      <w:r>
+        <w:rPr>
+          <w:rFonts w:ascii="Consolas" w:eastAsiaTheme="minorHAnsi" w:hAnsi="Consolas" w:cs="Consolas"/>
+          <w:sz w:val="19"/>
+          <w:szCs w:val="19"/>
+          <w:lang w:val="en-US" w:eastAsia="en-US"/>
+        </w:rPr>
+        <w:tab/>
+      </w:r>
+      <w:r>
+        <w:rPr>
+          <w:rFonts w:ascii="Consolas" w:eastAsiaTheme="minorHAnsi" w:hAnsi="Consolas" w:cs="Consolas"/>
+          <w:color w:val="008000"/>
+          <w:sz w:val="19"/>
+          <w:szCs w:val="19"/>
+          <w:lang w:val="en-US" w:eastAsia="en-US"/>
+        </w:rPr>
+        <w:t>//output data into the file output.txt</w:t>
+      </w:r>
+    </w:p>
+    <w:p>
+      <w:pPr>
+        <w:autoSpaceDE w:val="0"/>
+        <w:autoSpaceDN w:val="0"/>
+        <w:adjustRightInd w:val="0"/>
+        <w:spacing w:line="240" w:lineRule="auto"/>
+        <w:ind w:left="284" w:firstLine="0"/>
+        <w:rPr>
+          <w:rFonts w:ascii="Consolas" w:eastAsiaTheme="minorHAnsi" w:hAnsi="Consolas" w:cs="Consolas"/>
+          <w:sz w:val="19"/>
+          <w:szCs w:val="19"/>
+          <w:lang w:val="en-US" w:eastAsia="en-US"/>
+        </w:rPr>
+      </w:pPr>
+      <w:r>
+        <w:rPr>
+          <w:rFonts w:ascii="Consolas" w:eastAsiaTheme="minorHAnsi" w:hAnsi="Consolas" w:cs="Consolas"/>
+          <w:sz w:val="19"/>
+          <w:szCs w:val="19"/>
+          <w:lang w:val="en-US" w:eastAsia="en-US"/>
+        </w:rPr>
+        <w:tab/>
+        <w:t xml:space="preserve">out </w:t>
+      </w:r>
+      <w:r>
+        <w:rPr>
+          <w:rFonts w:ascii="Consolas" w:eastAsiaTheme="minorHAnsi" w:hAnsi="Consolas" w:cs="Consolas"/>
+          <w:color w:val="008080"/>
+          <w:sz w:val="19"/>
+          <w:szCs w:val="19"/>
+          <w:lang w:val="en-US" w:eastAsia="en-US"/>
+        </w:rPr>
+        <w:t>&lt;&lt;</w:t>
+      </w:r>
+      <w:r>
+        <w:rPr>
+          <w:rFonts w:ascii="Consolas" w:eastAsiaTheme="minorHAnsi" w:hAnsi="Consolas" w:cs="Consolas"/>
+          <w:sz w:val="19"/>
+          <w:szCs w:val="19"/>
+          <w:lang w:val="en-US" w:eastAsia="en-US"/>
+        </w:rPr>
+        <w:t xml:space="preserve"> </w:t>
+      </w:r>
+      <w:r>
+        <w:rPr>
+          <w:rFonts w:ascii="Consolas" w:eastAsiaTheme="minorHAnsi" w:hAnsi="Consolas" w:cs="Consolas"/>
+          <w:color w:val="A31515"/>
+          <w:sz w:val="19"/>
+          <w:szCs w:val="19"/>
+          <w:lang w:val="en-US" w:eastAsia="en-US"/>
+        </w:rPr>
+        <w:t>"N min max avg"</w:t>
+      </w:r>
+      <w:r>
+        <w:rPr>
+          <w:rFonts w:ascii="Consolas" w:eastAsiaTheme="minorHAnsi" w:hAnsi="Consolas" w:cs="Consolas"/>
+          <w:sz w:val="19"/>
+          <w:szCs w:val="19"/>
+          <w:lang w:val="en-US" w:eastAsia="en-US"/>
+        </w:rPr>
+        <w:t xml:space="preserve"> </w:t>
+      </w:r>
+      <w:r>
+        <w:rPr>
+          <w:rFonts w:ascii="Consolas" w:eastAsiaTheme="minorHAnsi" w:hAnsi="Consolas" w:cs="Consolas"/>
+          <w:color w:val="008080"/>
+          <w:sz w:val="19"/>
+          <w:szCs w:val="19"/>
+          <w:lang w:val="en-US" w:eastAsia="en-US"/>
+        </w:rPr>
+        <w:t>&lt;&lt;</w:t>
+      </w:r>
+      <w:r>
+        <w:rPr>
+          <w:rFonts w:ascii="Consolas" w:eastAsiaTheme="minorHAnsi" w:hAnsi="Consolas" w:cs="Consolas"/>
+          <w:sz w:val="19"/>
+          <w:szCs w:val="19"/>
+          <w:lang w:val="en-US" w:eastAsia="en-US"/>
+        </w:rPr>
+        <w:t xml:space="preserve"> endl;</w:t>
+      </w:r>
+    </w:p>
+    <w:p>
+      <w:pPr>
+        <w:autoSpaceDE w:val="0"/>
+        <w:autoSpaceDN w:val="0"/>
+        <w:adjustRightInd w:val="0"/>
+        <w:spacing w:line="240" w:lineRule="auto"/>
+        <w:ind w:left="284" w:firstLine="0"/>
+        <w:rPr>
+          <w:rFonts w:ascii="Consolas" w:eastAsiaTheme="minorHAnsi" w:hAnsi="Consolas" w:cs="Consolas"/>
+          <w:sz w:val="19"/>
+          <w:szCs w:val="19"/>
+          <w:lang w:val="en-US" w:eastAsia="en-US"/>
+        </w:rPr>
+      </w:pPr>
+      <w:r>
+        <w:rPr>
+          <w:rFonts w:ascii="Consolas" w:eastAsiaTheme="minorHAnsi" w:hAnsi="Consolas" w:cs="Consolas"/>
+          <w:sz w:val="19"/>
+          <w:szCs w:val="19"/>
+          <w:lang w:val="en-US" w:eastAsia="en-US"/>
+        </w:rPr>
+        <w:tab/>
+      </w:r>
+      <w:r>
+        <w:rPr>
+          <w:rFonts w:ascii="Consolas" w:eastAsiaTheme="minorHAnsi" w:hAnsi="Consolas" w:cs="Consolas"/>
+          <w:color w:val="0000FF"/>
+          <w:sz w:val="19"/>
+          <w:szCs w:val="19"/>
+          <w:lang w:val="en-US" w:eastAsia="en-US"/>
+        </w:rPr>
+        <w:t>for</w:t>
+      </w:r>
+      <w:r>
+        <w:rPr>
+          <w:rFonts w:ascii="Consolas" w:eastAsiaTheme="minorHAnsi" w:hAnsi="Consolas" w:cs="Consolas"/>
+          <w:sz w:val="19"/>
+          <w:szCs w:val="19"/>
+          <w:lang w:val="en-US" w:eastAsia="en-US"/>
+        </w:rPr>
+        <w:t xml:space="preserve"> (</w:t>
+      </w:r>
+      <w:r>
+        <w:rPr>
+          <w:rFonts w:ascii="Consolas" w:eastAsiaTheme="minorHAnsi" w:hAnsi="Consolas" w:cs="Consolas"/>
+          <w:color w:val="2B91AF"/>
+          <w:sz w:val="19"/>
+          <w:szCs w:val="19"/>
+          <w:lang w:val="en-US" w:eastAsia="en-US"/>
+        </w:rPr>
+        <w:t>size_t</w:t>
+      </w:r>
+      <w:r>
+        <w:rPr>
+          <w:rFonts w:ascii="Consolas" w:eastAsiaTheme="minorHAnsi" w:hAnsi="Consolas" w:cs="Consolas"/>
+          <w:sz w:val="19"/>
+          <w:szCs w:val="19"/>
+          <w:lang w:val="en-US" w:eastAsia="en-US"/>
+        </w:rPr>
+        <w:t xml:space="preserve"> i = 0; i &lt; 8; i++)</w:t>
+      </w:r>
+    </w:p>
+    <w:p>
+      <w:pPr>
+        <w:autoSpaceDE w:val="0"/>
+        <w:autoSpaceDN w:val="0"/>
+        <w:adjustRightInd w:val="0"/>
+        <w:spacing w:line="240" w:lineRule="auto"/>
+        <w:ind w:left="284" w:firstLine="0"/>
+        <w:rPr>
+          <w:rFonts w:ascii="Consolas" w:eastAsiaTheme="minorHAnsi" w:hAnsi="Consolas" w:cs="Consolas"/>
+          <w:sz w:val="19"/>
+          <w:szCs w:val="19"/>
+          <w:lang w:val="en-US" w:eastAsia="en-US"/>
+        </w:rPr>
+      </w:pPr>
+      <w:r>
+        <w:rPr>
+          <w:rFonts w:ascii="Consolas" w:eastAsiaTheme="minorHAnsi" w:hAnsi="Consolas" w:cs="Consolas"/>
+          <w:sz w:val="19"/>
+          <w:szCs w:val="19"/>
+          <w:lang w:val="en-US" w:eastAsia="en-US"/>
+        </w:rPr>
+        <w:tab/>
+        <w:t>{</w:t>
+      </w:r>
+    </w:p>
+    <w:p>
+      <w:pPr>
+        <w:autoSpaceDE w:val="0"/>
+        <w:autoSpaceDN w:val="0"/>
+        <w:adjustRightInd w:val="0"/>
+        <w:spacing w:line="240" w:lineRule="auto"/>
+        <w:ind w:left="284" w:firstLine="0"/>
+        <w:rPr>
+          <w:rFonts w:ascii="Consolas" w:eastAsiaTheme="minorHAnsi" w:hAnsi="Consolas" w:cs="Consolas"/>
+          <w:sz w:val="19"/>
+          <w:szCs w:val="19"/>
+          <w:lang w:val="en-US" w:eastAsia="en-US"/>
+        </w:rPr>
+      </w:pPr>
+    </w:p>
+    <w:p>
+      <w:pPr>
+        <w:autoSpaceDE w:val="0"/>
+        <w:autoSpaceDN w:val="0"/>
+        <w:adjustRightInd w:val="0"/>
+        <w:spacing w:line="240" w:lineRule="auto"/>
+        <w:ind w:left="284" w:firstLine="0"/>
+        <w:rPr>
+          <w:rFonts w:ascii="Consolas" w:eastAsiaTheme="minorHAnsi" w:hAnsi="Consolas" w:cs="Consolas"/>
+          <w:sz w:val="19"/>
+          <w:szCs w:val="19"/>
+          <w:lang w:val="en-US" w:eastAsia="en-US"/>
+        </w:rPr>
+      </w:pPr>
+      <w:r>
+        <w:rPr>
+          <w:rFonts w:ascii="Consolas" w:eastAsiaTheme="minorHAnsi" w:hAnsi="Consolas" w:cs="Consolas"/>
+          <w:sz w:val="19"/>
+          <w:szCs w:val="19"/>
+          <w:lang w:val="en-US" w:eastAsia="en-US"/>
+        </w:rPr>
+        <w:tab/>
+      </w:r>
+      <w:r>
+        <w:rPr>
+          <w:rFonts w:ascii="Consolas" w:eastAsiaTheme="minorHAnsi" w:hAnsi="Consolas" w:cs="Consolas"/>
+          <w:sz w:val="19"/>
+          <w:szCs w:val="19"/>
+          <w:lang w:val="en-US" w:eastAsia="en-US"/>
+        </w:rPr>
+        <w:tab/>
+        <w:t xml:space="preserve">out </w:t>
+      </w:r>
+      <w:r>
+        <w:rPr>
+          <w:rFonts w:ascii="Consolas" w:eastAsiaTheme="minorHAnsi" w:hAnsi="Consolas" w:cs="Consolas"/>
+          <w:color w:val="008080"/>
+          <w:sz w:val="19"/>
+          <w:szCs w:val="19"/>
+          <w:lang w:val="en-US" w:eastAsia="en-US"/>
+        </w:rPr>
+        <w:t>&lt;&lt;</w:t>
+      </w:r>
+      <w:r>
+        <w:rPr>
+          <w:rFonts w:ascii="Consolas" w:eastAsiaTheme="minorHAnsi" w:hAnsi="Consolas" w:cs="Consolas"/>
+          <w:sz w:val="19"/>
+          <w:szCs w:val="19"/>
+          <w:lang w:val="en-US" w:eastAsia="en-US"/>
+        </w:rPr>
+        <w:t xml:space="preserve"> </w:t>
+      </w:r>
+      <w:proofErr w:type="gramStart"/>
+      <w:r>
+        <w:rPr>
+          <w:rFonts w:ascii="Consolas" w:eastAsiaTheme="minorHAnsi" w:hAnsi="Consolas" w:cs="Consolas"/>
+          <w:sz w:val="19"/>
+          <w:szCs w:val="19"/>
+          <w:lang w:val="en-US" w:eastAsia="en-US"/>
+        </w:rPr>
+        <w:t>std::</w:t>
+      </w:r>
+      <w:proofErr w:type="gramEnd"/>
+      <w:r>
+        <w:rPr>
+          <w:rFonts w:ascii="Consolas" w:eastAsiaTheme="minorHAnsi" w:hAnsi="Consolas" w:cs="Consolas"/>
+          <w:sz w:val="19"/>
+          <w:szCs w:val="19"/>
+          <w:lang w:val="en-US" w:eastAsia="en-US"/>
+        </w:rPr>
+        <w:t xml:space="preserve">setprecision(3) </w:t>
+      </w:r>
+      <w:r>
+        <w:rPr>
+          <w:rFonts w:ascii="Consolas" w:eastAsiaTheme="minorHAnsi" w:hAnsi="Consolas" w:cs="Consolas"/>
+          <w:color w:val="008080"/>
+          <w:sz w:val="19"/>
+          <w:szCs w:val="19"/>
+          <w:lang w:val="en-US" w:eastAsia="en-US"/>
+        </w:rPr>
+        <w:t>&lt;&lt;</w:t>
+      </w:r>
+      <w:r>
+        <w:rPr>
+          <w:rFonts w:ascii="Consolas" w:eastAsiaTheme="minorHAnsi" w:hAnsi="Consolas" w:cs="Consolas"/>
+          <w:sz w:val="19"/>
+          <w:szCs w:val="19"/>
+          <w:lang w:val="en-US" w:eastAsia="en-US"/>
+        </w:rPr>
+        <w:t xml:space="preserve"> CONST_SIZE_ARR[i] </w:t>
+      </w:r>
+      <w:r>
+        <w:rPr>
+          <w:rFonts w:ascii="Consolas" w:eastAsiaTheme="minorHAnsi" w:hAnsi="Consolas" w:cs="Consolas"/>
+          <w:color w:val="008080"/>
+          <w:sz w:val="19"/>
+          <w:szCs w:val="19"/>
+          <w:lang w:val="en-US" w:eastAsia="en-US"/>
+        </w:rPr>
+        <w:t>&lt;&lt;</w:t>
+      </w:r>
+      <w:r>
+        <w:rPr>
+          <w:rFonts w:ascii="Consolas" w:eastAsiaTheme="minorHAnsi" w:hAnsi="Consolas" w:cs="Consolas"/>
+          <w:sz w:val="19"/>
+          <w:szCs w:val="19"/>
+          <w:lang w:val="en-US" w:eastAsia="en-US"/>
+        </w:rPr>
+        <w:t xml:space="preserve"> </w:t>
+      </w:r>
+      <w:r>
+        <w:rPr>
+          <w:rFonts w:ascii="Consolas" w:eastAsiaTheme="minorHAnsi" w:hAnsi="Consolas" w:cs="Consolas"/>
+          <w:color w:val="A31515"/>
+          <w:sz w:val="19"/>
+          <w:szCs w:val="19"/>
+          <w:lang w:val="en-US" w:eastAsia="en-US"/>
+        </w:rPr>
+        <w:t>" "</w:t>
+      </w:r>
+      <w:r>
+        <w:rPr>
+          <w:rFonts w:ascii="Consolas" w:eastAsiaTheme="minorHAnsi" w:hAnsi="Consolas" w:cs="Consolas"/>
+          <w:sz w:val="19"/>
+          <w:szCs w:val="19"/>
+          <w:lang w:val="en-US" w:eastAsia="en-US"/>
+        </w:rPr>
+        <w:t xml:space="preserve"> </w:t>
+      </w:r>
+      <w:r>
+        <w:rPr>
+          <w:rFonts w:ascii="Consolas" w:eastAsiaTheme="minorHAnsi" w:hAnsi="Consolas" w:cs="Consolas"/>
+          <w:color w:val="008080"/>
+          <w:sz w:val="19"/>
+          <w:szCs w:val="19"/>
+          <w:lang w:val="en-US" w:eastAsia="en-US"/>
+        </w:rPr>
+        <w:t>&lt;&lt;</w:t>
+      </w:r>
+      <w:r>
+        <w:rPr>
+          <w:rFonts w:ascii="Consolas" w:eastAsiaTheme="minorHAnsi" w:hAnsi="Consolas" w:cs="Consolas"/>
+          <w:sz w:val="19"/>
+          <w:szCs w:val="19"/>
+          <w:lang w:val="en-US" w:eastAsia="en-US"/>
+        </w:rPr>
+        <w:t xml:space="preserve"> min[i] </w:t>
+      </w:r>
+      <w:r>
+        <w:rPr>
+          <w:rFonts w:ascii="Consolas" w:eastAsiaTheme="minorHAnsi" w:hAnsi="Consolas" w:cs="Consolas"/>
+          <w:color w:val="008080"/>
+          <w:sz w:val="19"/>
+          <w:szCs w:val="19"/>
+          <w:lang w:val="en-US" w:eastAsia="en-US"/>
+        </w:rPr>
+        <w:t>&lt;&lt;</w:t>
+      </w:r>
+      <w:r>
+        <w:rPr>
+          <w:rFonts w:ascii="Consolas" w:eastAsiaTheme="minorHAnsi" w:hAnsi="Consolas" w:cs="Consolas"/>
+          <w:sz w:val="19"/>
+          <w:szCs w:val="19"/>
+          <w:lang w:val="en-US" w:eastAsia="en-US"/>
+        </w:rPr>
+        <w:t xml:space="preserve"> </w:t>
+      </w:r>
+      <w:r>
+        <w:rPr>
+          <w:rFonts w:ascii="Consolas" w:eastAsiaTheme="minorHAnsi" w:hAnsi="Consolas" w:cs="Consolas"/>
+          <w:color w:val="A31515"/>
+          <w:sz w:val="19"/>
+          <w:szCs w:val="19"/>
+          <w:lang w:val="en-US" w:eastAsia="en-US"/>
+        </w:rPr>
+        <w:t>" "</w:t>
+      </w:r>
+      <w:r>
+        <w:rPr>
+          <w:rFonts w:ascii="Consolas" w:eastAsiaTheme="minorHAnsi" w:hAnsi="Consolas" w:cs="Consolas"/>
+          <w:sz w:val="19"/>
+          <w:szCs w:val="19"/>
+          <w:lang w:val="en-US" w:eastAsia="en-US"/>
+        </w:rPr>
+        <w:t xml:space="preserve"> </w:t>
+      </w:r>
+      <w:r>
+        <w:rPr>
+          <w:rFonts w:ascii="Consolas" w:eastAsiaTheme="minorHAnsi" w:hAnsi="Consolas" w:cs="Consolas"/>
+          <w:color w:val="008080"/>
+          <w:sz w:val="19"/>
+          <w:szCs w:val="19"/>
+          <w:lang w:val="en-US" w:eastAsia="en-US"/>
+        </w:rPr>
+        <w:t>&lt;&lt;</w:t>
+      </w:r>
+      <w:r>
+        <w:rPr>
+          <w:rFonts w:ascii="Consolas" w:eastAsiaTheme="minorHAnsi" w:hAnsi="Consolas" w:cs="Consolas"/>
+          <w:sz w:val="19"/>
+          <w:szCs w:val="19"/>
+          <w:lang w:val="en-US" w:eastAsia="en-US"/>
+        </w:rPr>
+        <w:t xml:space="preserve"> max[i] </w:t>
+      </w:r>
+      <w:r>
+        <w:rPr>
+          <w:rFonts w:ascii="Consolas" w:eastAsiaTheme="minorHAnsi" w:hAnsi="Consolas" w:cs="Consolas"/>
+          <w:color w:val="008080"/>
+          <w:sz w:val="19"/>
+          <w:szCs w:val="19"/>
+          <w:lang w:val="en-US" w:eastAsia="en-US"/>
+        </w:rPr>
+        <w:t>&lt;&lt;</w:t>
+      </w:r>
+      <w:r>
+        <w:rPr>
+          <w:rFonts w:ascii="Consolas" w:eastAsiaTheme="minorHAnsi" w:hAnsi="Consolas" w:cs="Consolas"/>
+          <w:sz w:val="19"/>
+          <w:szCs w:val="19"/>
+          <w:lang w:val="en-US" w:eastAsia="en-US"/>
+        </w:rPr>
+        <w:t xml:space="preserve"> </w:t>
+      </w:r>
+      <w:r>
+        <w:rPr>
+          <w:rFonts w:ascii="Consolas" w:eastAsiaTheme="minorHAnsi" w:hAnsi="Consolas" w:cs="Consolas"/>
+          <w:color w:val="A31515"/>
+          <w:sz w:val="19"/>
+          <w:szCs w:val="19"/>
+          <w:lang w:val="en-US" w:eastAsia="en-US"/>
+        </w:rPr>
+        <w:t>" "</w:t>
+      </w:r>
+      <w:r>
+        <w:rPr>
+          <w:rFonts w:ascii="Consolas" w:eastAsiaTheme="minorHAnsi" w:hAnsi="Consolas" w:cs="Consolas"/>
+          <w:sz w:val="19"/>
+          <w:szCs w:val="19"/>
+          <w:lang w:val="en-US" w:eastAsia="en-US"/>
+        </w:rPr>
+        <w:t xml:space="preserve"> </w:t>
+      </w:r>
+      <w:r>
+        <w:rPr>
+          <w:rFonts w:ascii="Consolas" w:eastAsiaTheme="minorHAnsi" w:hAnsi="Consolas" w:cs="Consolas"/>
+          <w:color w:val="008080"/>
+          <w:sz w:val="19"/>
+          <w:szCs w:val="19"/>
+          <w:lang w:val="en-US" w:eastAsia="en-US"/>
+        </w:rPr>
+        <w:t>&lt;&lt;</w:t>
+      </w:r>
+      <w:r>
+        <w:rPr>
+          <w:rFonts w:ascii="Consolas" w:eastAsiaTheme="minorHAnsi" w:hAnsi="Consolas" w:cs="Consolas"/>
+          <w:sz w:val="19"/>
+          <w:szCs w:val="19"/>
+          <w:lang w:val="en-US" w:eastAsia="en-US"/>
+        </w:rPr>
+        <w:t xml:space="preserve"> avg[i] </w:t>
+      </w:r>
+      <w:r>
+        <w:rPr>
+          <w:rFonts w:ascii="Consolas" w:eastAsiaTheme="minorHAnsi" w:hAnsi="Consolas" w:cs="Consolas"/>
+          <w:color w:val="008080"/>
+          <w:sz w:val="19"/>
+          <w:szCs w:val="19"/>
+          <w:lang w:val="en-US" w:eastAsia="en-US"/>
+        </w:rPr>
+        <w:t>&lt;&lt;</w:t>
+      </w:r>
+      <w:r>
+        <w:rPr>
+          <w:rFonts w:ascii="Consolas" w:eastAsiaTheme="minorHAnsi" w:hAnsi="Consolas" w:cs="Consolas"/>
+          <w:sz w:val="19"/>
+          <w:szCs w:val="19"/>
+          <w:lang w:val="en-US" w:eastAsia="en-US"/>
+        </w:rPr>
+        <w:t xml:space="preserve"> endl;</w:t>
+      </w:r>
+    </w:p>
+    <w:p>
+      <w:pPr>
+        <w:autoSpaceDE w:val="0"/>
+        <w:autoSpaceDN w:val="0"/>
+        <w:adjustRightInd w:val="0"/>
+        <w:spacing w:line="240" w:lineRule="auto"/>
+        <w:ind w:left="284" w:firstLine="0"/>
+        <w:rPr>
+          <w:rFonts w:ascii="Consolas" w:eastAsiaTheme="minorHAnsi" w:hAnsi="Consolas" w:cs="Consolas"/>
+          <w:sz w:val="19"/>
+          <w:szCs w:val="19"/>
+          <w:lang w:val="en-US" w:eastAsia="en-US"/>
+        </w:rPr>
+      </w:pPr>
+      <w:r>
+        <w:rPr>
+          <w:rFonts w:ascii="Consolas" w:eastAsiaTheme="minorHAnsi" w:hAnsi="Consolas" w:cs="Consolas"/>
+          <w:sz w:val="19"/>
+          <w:szCs w:val="19"/>
+          <w:lang w:val="en-US" w:eastAsia="en-US"/>
+        </w:rPr>
+        <w:tab/>
+        <w:t>}</w:t>
+      </w:r>
+    </w:p>
+    <w:p>
+      <w:pPr>
+        <w:autoSpaceDE w:val="0"/>
+        <w:autoSpaceDN w:val="0"/>
+        <w:adjustRightInd w:val="0"/>
+        <w:spacing w:line="240" w:lineRule="auto"/>
+        <w:ind w:left="284" w:firstLine="0"/>
+        <w:rPr>
+          <w:rFonts w:ascii="Consolas" w:eastAsiaTheme="minorHAnsi" w:hAnsi="Consolas" w:cs="Consolas"/>
+          <w:sz w:val="19"/>
+          <w:szCs w:val="19"/>
+          <w:lang w:val="en-US" w:eastAsia="en-US"/>
+        </w:rPr>
+      </w:pPr>
+      <w:r>
+        <w:rPr>
+          <w:rFonts w:ascii="Consolas" w:eastAsiaTheme="minorHAnsi" w:hAnsi="Consolas" w:cs="Consolas"/>
+          <w:sz w:val="19"/>
+          <w:szCs w:val="19"/>
+          <w:lang w:val="en-US" w:eastAsia="en-US"/>
+        </w:rPr>
+        <w:tab/>
+      </w:r>
+      <w:proofErr w:type="gramStart"/>
+      <w:r>
+        <w:rPr>
+          <w:rFonts w:ascii="Consolas" w:eastAsiaTheme="minorHAnsi" w:hAnsi="Consolas" w:cs="Consolas"/>
+          <w:sz w:val="19"/>
+          <w:szCs w:val="19"/>
+          <w:lang w:val="en-US" w:eastAsia="en-US"/>
+        </w:rPr>
+        <w:t>out.close</w:t>
+      </w:r>
+      <w:proofErr w:type="gramEnd"/>
+      <w:r>
+        <w:rPr>
+          <w:rFonts w:ascii="Consolas" w:eastAsiaTheme="minorHAnsi" w:hAnsi="Consolas" w:cs="Consolas"/>
+          <w:sz w:val="19"/>
+          <w:szCs w:val="19"/>
+          <w:lang w:val="en-US" w:eastAsia="en-US"/>
+        </w:rPr>
+        <w:t>();</w:t>
+      </w:r>
+    </w:p>
+    <w:p>
+      <w:pPr>
+        <w:autoSpaceDE w:val="0"/>
+        <w:autoSpaceDN w:val="0"/>
+        <w:adjustRightInd w:val="0"/>
+        <w:spacing w:line="240" w:lineRule="auto"/>
+        <w:ind w:left="284" w:firstLine="0"/>
+        <w:rPr>
+          <w:rFonts w:ascii="Consolas" w:eastAsiaTheme="minorHAnsi" w:hAnsi="Consolas" w:cs="Consolas"/>
+          <w:sz w:val="19"/>
+          <w:szCs w:val="19"/>
+          <w:lang w:val="en-US" w:eastAsia="en-US"/>
+        </w:rPr>
+      </w:pPr>
+      <w:r>
+        <w:rPr>
+          <w:rFonts w:ascii="Consolas" w:eastAsiaTheme="minorHAnsi" w:hAnsi="Consolas" w:cs="Consolas"/>
+          <w:sz w:val="19"/>
+          <w:szCs w:val="19"/>
+          <w:lang w:val="en-US" w:eastAsia="en-US"/>
+        </w:rPr>
+        <w:tab/>
+      </w:r>
+      <w:proofErr w:type="gramStart"/>
+      <w:r>
+        <w:rPr>
+          <w:rFonts w:ascii="Consolas" w:eastAsiaTheme="minorHAnsi" w:hAnsi="Consolas" w:cs="Consolas"/>
+          <w:sz w:val="19"/>
+          <w:szCs w:val="19"/>
+          <w:lang w:val="en-US" w:eastAsia="en-US"/>
+        </w:rPr>
+        <w:t>system(</w:t>
+      </w:r>
+      <w:proofErr w:type="gramEnd"/>
+      <w:r>
+        <w:rPr>
+          <w:rFonts w:ascii="Consolas" w:eastAsiaTheme="minorHAnsi" w:hAnsi="Consolas" w:cs="Consolas"/>
+          <w:color w:val="A31515"/>
+          <w:sz w:val="19"/>
+          <w:szCs w:val="19"/>
+          <w:lang w:val="en-US" w:eastAsia="en-US"/>
+        </w:rPr>
+        <w:t>"python graphics.py"</w:t>
+      </w:r>
+      <w:r>
+        <w:rPr>
+          <w:rFonts w:ascii="Consolas" w:eastAsiaTheme="minorHAnsi" w:hAnsi="Consolas" w:cs="Consolas"/>
+          <w:sz w:val="19"/>
+          <w:szCs w:val="19"/>
+          <w:lang w:val="en-US" w:eastAsia="en-US"/>
+        </w:rPr>
+        <w:t>);</w:t>
+      </w:r>
+    </w:p>
+    <w:p>
+      <w:pPr>
+        <w:autoSpaceDE w:val="0"/>
+        <w:autoSpaceDN w:val="0"/>
+        <w:adjustRightInd w:val="0"/>
+        <w:spacing w:line="240" w:lineRule="auto"/>
+        <w:ind w:left="284" w:firstLine="0"/>
+        <w:rPr>
+          <w:rFonts w:ascii="Consolas" w:eastAsiaTheme="minorHAnsi" w:hAnsi="Consolas" w:cs="Consolas"/>
+          <w:sz w:val="19"/>
+          <w:szCs w:val="19"/>
+          <w:lang w:eastAsia="en-US"/>
+        </w:rPr>
+      </w:pPr>
+      <w:r>
+        <w:rPr>
+          <w:rFonts w:ascii="Consolas" w:eastAsiaTheme="minorHAnsi" w:hAnsi="Consolas" w:cs="Consolas"/>
+          <w:sz w:val="19"/>
+          <w:szCs w:val="19"/>
+          <w:lang w:val="en-US" w:eastAsia="en-US"/>
+        </w:rPr>
+        <w:tab/>
+      </w:r>
+      <w:proofErr w:type="spellStart"/>
+      <w:r>
+        <w:rPr>
+          <w:rFonts w:ascii="Consolas" w:eastAsiaTheme="minorHAnsi" w:hAnsi="Consolas" w:cs="Consolas"/>
+          <w:color w:val="0000FF"/>
+          <w:sz w:val="19"/>
+          <w:szCs w:val="19"/>
+          <w:lang w:eastAsia="en-US"/>
+        </w:rPr>
+        <w:t>return</w:t>
+      </w:r>
+      <w:proofErr w:type="spellEnd"/>
+      <w:r>
+        <w:rPr>
+          <w:rFonts w:ascii="Consolas" w:eastAsiaTheme="minorHAnsi" w:hAnsi="Consolas" w:cs="Consolas"/>
+          <w:sz w:val="19"/>
+          <w:szCs w:val="19"/>
+          <w:lang w:eastAsia="en-US"/>
+        </w:rPr>
+        <w:t xml:space="preserve"> 0;</w:t>
+      </w:r>
+    </w:p>
+    <w:p>
+      <w:pPr>
+        <w:ind w:left="284"/>
+        <w:rPr>
+          <w:rFonts w:eastAsiaTheme="minorHAnsi"/>
+          <w:u w:val="single"/>
+          <w:lang w:eastAsia="en-US"/>
+        </w:rPr>
+      </w:pPr>
+      <w:r>
+        <w:rPr>
+          <w:rFonts w:ascii="Consolas" w:eastAsiaTheme="minorHAnsi" w:hAnsi="Consolas" w:cs="Consolas"/>
+          <w:sz w:val="19"/>
+          <w:szCs w:val="19"/>
+          <w:lang w:eastAsia="en-US"/>
+        </w:rPr>
+        <w:t>}</w:t>
+      </w:r>
+    </w:p>
+    <w:p>
+      <w:pPr>
+        <w:rPr>
+          <w:rFonts w:ascii="Consolas" w:eastAsiaTheme="minorHAnsi" w:hAnsi="Consolas" w:cs="Consolas"/>
+          <w:sz w:val="19"/>
+          <w:szCs w:val="19"/>
+          <w:lang w:eastAsia="en-US"/>
+        </w:rPr>
+      </w:pPr>
+    </w:p>
+    <w:p>
+      <w:pPr>
         <w:rPr>
           <w:rFonts w:eastAsiaTheme="minorHAnsi"/>
           <w:lang w:eastAsia="en-US"/>
         </w:rPr>
-        <w:t xml:space="preserve">Вывод графиков для мин. макс. и среднего значений осуществлялся через скрипт </w:t>
-      </w:r>
-      <w:r>
-        <w:rPr>
-          <w:rFonts w:eastAsiaTheme="minorHAnsi"/>
-          <w:lang w:val="en-US" w:eastAsia="en-US"/>
-        </w:rPr>
-        <w:t>graphics</w:t>
-      </w:r>
+      </w:pPr>
       <w:r>
         <w:rPr>
           <w:rFonts w:eastAsiaTheme="minorHAnsi"/>
           <w:lang w:eastAsia="en-US"/>
         </w:rPr>
-        <w:t>.</w:t>
-      </w:r>
-      <w:proofErr w:type="spellStart"/>
+        <w:t xml:space="preserve">Вывод графиков для мин. макс. и среднего значений осуществлялся через скрипт </w:t>
+      </w:r>
       <w:r>
         <w:rPr>
           <w:rFonts w:eastAsiaTheme="minorHAnsi"/>
           <w:lang w:val="en-US" w:eastAsia="en-US"/>
         </w:rPr>
-        <w:t>py</w:t>
-      </w:r>
-      <w:proofErr w:type="spellEnd"/>
+        <w:t>graphics</w:t>
+      </w:r>
       <w:r>
         <w:rPr>
           <w:rFonts w:eastAsiaTheme="minorHAnsi"/>
           <w:lang w:eastAsia="en-US"/>
         </w:rPr>
-        <w:t>:</w:t>
-      </w:r>
-    </w:p>
-    <w:p>
-      <w:pPr>
-        <w:jc w:val="center"/>
+        <w:t>.</w:t>
+      </w:r>
+      <w:proofErr w:type="spellStart"/>
+      <w:r>
+        <w:rPr>
+          <w:rFonts w:eastAsiaTheme="minorHAnsi"/>
+          <w:lang w:val="en-US" w:eastAsia="en-US"/>
+        </w:rPr>
+        <w:t>py</w:t>
+      </w:r>
+      <w:proofErr w:type="spellEnd"/>
+      <w:r>
         <w:rPr>
           <w:rFonts w:eastAsiaTheme="minorHAnsi"/>
           <w:lang w:eastAsia="en-US"/>
         </w:rPr>
-      </w:pPr>
-      <w:r>
-        <w:rPr>
+        <w:t>:</w:t>
+      </w:r>
+    </w:p>
+    <w:p>
+      <w:pPr>
+        <w:jc w:val="center"/>
+        <w:rPr>
+          <w:rFonts w:eastAsiaTheme="minorHAnsi"/>
+          <w:lang w:eastAsia="en-US"/>
+        </w:rPr>
+      </w:pPr>
+      <w:r>
+        <w:rPr>
+          <w:rFonts w:eastAsiaTheme="minorHAnsi"/>
           <w:noProof/>
+          <w:lang w:eastAsia="en-US"/>
         </w:rPr>
         <w:drawing>
-          <wp:inline distT="0" distB="0" distL="0" distR="0" wp14:anchorId="22D1FCFD" wp14:editId="0AC2AAE3">
-            <wp:extent cx="4597400" cy="3073400"/>
+          <wp:inline distT="0" distB="0" distL="0" distR="0" wp14:anchorId="7902E3E8" wp14:editId="450577FF">
+            <wp:extent cx="3911600" cy="2971800"/>
             <wp:effectExtent l="0" t="0" r="0" b="0"/>
-            <wp:docPr id="1" name="Рисунок 1"/>
+            <wp:docPr id="3" name="Рисунок 3"/>
             <wp:cNvGraphicFramePr>
               <a:graphicFrameLocks xmlns:a="http://schemas.openxmlformats.org/drawingml/2006/main" noChangeAspect="1"/>
             </wp:cNvGraphicFramePr>
@@ -1870,11 +4806,17 @@
               <a:graphicData uri="http://schemas.openxmlformats.org/drawingml/2006/picture">
                 <pic:pic xmlns:pic="http://schemas.openxmlformats.org/drawingml/2006/picture">
                   <pic:nvPicPr>
-                    <pic:cNvPr id="1" name=""/>
+                    <pic:cNvPr id="3" name="Рисунок 3"/>
                     <pic:cNvPicPr/>
                   </pic:nvPicPr>
                   <pic:blipFill>
-                    <a:blip r:embed="rId5"/>
+                    <a:blip r:embed="rId5" cstate="print">
+                      <a:extLst>
+                        <a:ext uri="{28A0092B-C50C-407E-A947-70E740481C1C}">
+                          <a14:useLocalDpi xmlns:a14="http://schemas.microsoft.com/office/drawing/2010/main" val="0"/>
+                        </a:ext>
+                      </a:extLst>
+                    </a:blip>
                     <a:stretch>
                       <a:fillRect/>
                     </a:stretch>
@@ -1882,7 +4824,7 @@
                   <pic:spPr>
                     <a:xfrm>
                       <a:off x="0" y="0"/>
-                      <a:ext cx="4597400" cy="3073400"/>
+                      <a:ext cx="3911600" cy="2971800"/>
                     </a:xfrm>
                     <a:prstGeom prst="rect">
                       <a:avLst/>
@@ -1895,14 +4837,148 @@
         </w:drawing>
       </w:r>
     </w:p>
-    <w:p/>
+    <w:p>
+      <w:pPr>
+        <w:jc w:val="center"/>
+        <w:rPr>
+          <w:sz w:val="20"/>
+          <w:szCs w:val="20"/>
+        </w:rPr>
+      </w:pPr>
+      <w:r>
+        <w:rPr>
+          <w:sz w:val="20"/>
+          <w:szCs w:val="20"/>
+        </w:rPr>
+        <w:t>Лучший, худший и средний случаи</w:t>
+      </w:r>
+    </w:p>
+    <w:p>
+      <w:pPr>
+        <w:jc w:val="center"/>
+        <w:rPr>
+          <w:sz w:val="20"/>
+          <w:szCs w:val="20"/>
+        </w:rPr>
+      </w:pPr>
+    </w:p>
+    <w:p>
+      <w:pPr>
+        <w:jc w:val="center"/>
+      </w:pPr>
+      <w:r>
+        <w:rPr>
+          <w:noProof/>
+        </w:rPr>
+        <w:lastRenderedPageBreak/>
+        <w:drawing>
+          <wp:inline distT="0" distB="0" distL="0" distR="0" wp14:anchorId="40552278" wp14:editId="27DE4E38">
+            <wp:extent cx="3872285" cy="2870010"/>
+            <wp:effectExtent l="0" t="0" r="0" b="6985"/>
+            <wp:docPr id="4" name="Рисунок 4"/>
+            <wp:cNvGraphicFramePr>
+              <a:graphicFrameLocks xmlns:a="http://schemas.openxmlformats.org/drawingml/2006/main" noChangeAspect="1"/>
+            </wp:cNvGraphicFramePr>
+            <a:graphic xmlns:a="http://schemas.openxmlformats.org/drawingml/2006/main">
+              <a:graphicData uri="http://schemas.openxmlformats.org/drawingml/2006/picture">
+                <pic:pic xmlns:pic="http://schemas.openxmlformats.org/drawingml/2006/picture">
+                  <pic:nvPicPr>
+                    <pic:cNvPr id="4" name="Рисунок 4"/>
+                    <pic:cNvPicPr/>
+                  </pic:nvPicPr>
+                  <pic:blipFill>
+                    <a:blip r:embed="rId6" cstate="print">
+                      <a:extLst>
+                        <a:ext uri="{28A0092B-C50C-407E-A947-70E740481C1C}">
+                          <a14:useLocalDpi xmlns:a14="http://schemas.microsoft.com/office/drawing/2010/main" val="0"/>
+                        </a:ext>
+                      </a:extLst>
+                    </a:blip>
+                    <a:stretch>
+                      <a:fillRect/>
+                    </a:stretch>
+                  </pic:blipFill>
+                  <pic:spPr>
+                    <a:xfrm>
+                      <a:off x="0" y="0"/>
+                      <a:ext cx="3899510" cy="2890188"/>
+                    </a:xfrm>
+                    <a:prstGeom prst="rect">
+                      <a:avLst/>
+                    </a:prstGeom>
+                  </pic:spPr>
+                </pic:pic>
+              </a:graphicData>
+            </a:graphic>
+          </wp:inline>
+        </w:drawing>
+      </w:r>
+    </w:p>
+    <w:p>
+      <w:pPr>
+        <w:jc w:val="center"/>
+        <w:rPr>
+          <w:sz w:val="20"/>
+          <w:szCs w:val="20"/>
+        </w:rPr>
+      </w:pPr>
+      <w:r>
+        <w:rPr>
+          <w:sz w:val="20"/>
+          <w:szCs w:val="20"/>
+        </w:rPr>
+        <w:t xml:space="preserve">Лучший, худший и средний случаи, а также график </w:t>
+      </w:r>
+      <w:proofErr w:type="gramStart"/>
+      <w:r>
+        <w:rPr>
+          <w:sz w:val="20"/>
+          <w:szCs w:val="20"/>
+        </w:rPr>
+        <w:t>O(</w:t>
+      </w:r>
+      <w:proofErr w:type="gramEnd"/>
+      <w:r>
+        <w:rPr>
+          <w:sz w:val="20"/>
+          <w:szCs w:val="20"/>
+        </w:rPr>
+        <w:t>c * g(N))</w:t>
+      </w:r>
+    </w:p>
+    <w:p>
+      <w:pPr>
+        <w:jc w:val="center"/>
+        <w:rPr>
+          <w:sz w:val="20"/>
+          <w:szCs w:val="20"/>
+        </w:rPr>
+      </w:pPr>
+    </w:p>
+    <w:p>
+      <w:pPr>
+        <w:jc w:val="center"/>
+        <w:rPr>
+          <w:sz w:val="20"/>
+          <w:szCs w:val="20"/>
+        </w:rPr>
+      </w:pPr>
+    </w:p>
+    <w:p>
+      <w:pPr>
+        <w:jc w:val="center"/>
+        <w:rPr>
+          <w:sz w:val="20"/>
+          <w:szCs w:val="20"/>
+        </w:rPr>
+      </w:pPr>
+    </w:p>
     <w:p>
       <w:pPr>
         <w:pStyle w:val="1"/>
       </w:pPr>
       <w:bookmarkStart w:id="3" w:name="_Toc127270413"/>
       <w:r>
-        <w:lastRenderedPageBreak/>
         <w:t>Заключение.</w:t>
       </w:r>
       <w:bookmarkEnd w:id="3"/>
